--- a/THEORY_Assignment.docx
+++ b/THEORY_Assignment.docx
@@ -75,21 +75,7 @@
           <w:b/>
           <w:color w:val="FF0000"/>
         </w:rPr>
-        <w:t xml:space="preserve"> </w:t>
-      </w:r>
-      <w:r>
-        <w:rPr>
-          <w:b/>
-          <w:color w:val="FF0000"/>
-        </w:rPr>
-        <w:t>What is a CSS selector? Provide examples of element, class, and ID selectors</w:t>
-      </w:r>
-      <w:r>
-        <w:rPr>
-          <w:b/>
-          <w:color w:val="FF0000"/>
-        </w:rPr>
-        <w:t>?</w:t>
+        <w:t xml:space="preserve"> What is a CSS selector? Provide examples of element, class, and ID selectors?</w:t>
       </w:r>
     </w:p>
     <w:p>
@@ -2833,14 +2819,7 @@
           <w:color w:val="FF0000"/>
         </w:rPr>
         <w:lastRenderedPageBreak/>
-        <w:t xml:space="preserve">Q3: </w:t>
-      </w:r>
-      <w:r>
-        <w:rPr>
-          <w:b/>
-          <w:color w:val="FF0000"/>
-        </w:rPr>
-        <w:t>What is the difference between internal, exter</w:t>
+        <w:t>Q3: What is the difference between internal, exter</w:t>
       </w:r>
       <w:r>
         <w:rPr>
@@ -5364,12 +5343,2705 @@
         <w:rPr>
           <w:rFonts w:ascii="Times New Roman" w:hAnsi="Times New Roman" w:cs="Times New Roman"/>
           <w:b/>
+          <w:color w:val="FF0000"/>
+          <w:sz w:val="24"/>
+        </w:rPr>
+      </w:pPr>
+      <w:r>
+        <w:rPr>
+          <w:rFonts w:ascii="Times New Roman" w:hAnsi="Times New Roman" w:cs="Times New Roman"/>
+          <w:b/>
+          <w:color w:val="FF0000"/>
+          <w:sz w:val="24"/>
+          <w:szCs w:val="24"/>
+        </w:rPr>
+        <w:t xml:space="preserve">Q4. </w:t>
+      </w:r>
+      <w:r>
+        <w:rPr>
+          <w:rFonts w:ascii="Times New Roman" w:hAnsi="Times New Roman" w:cs="Times New Roman"/>
+          <w:b/>
+          <w:color w:val="FF0000"/>
+          <w:sz w:val="24"/>
+        </w:rPr>
+        <w:t>Explain the CSS box model and its components (content, padding, border,</w:t>
+      </w:r>
+      <w:r>
+        <w:rPr>
+          <w:rFonts w:ascii="Times New Roman" w:hAnsi="Times New Roman" w:cs="Times New Roman"/>
+          <w:b/>
+          <w:color w:val="FF0000"/>
+          <w:sz w:val="24"/>
+        </w:rPr>
+        <w:t xml:space="preserve"> </w:t>
+      </w:r>
+      <w:r>
+        <w:rPr>
+          <w:rFonts w:ascii="Times New Roman" w:hAnsi="Times New Roman" w:cs="Times New Roman"/>
+          <w:b/>
+          <w:color w:val="FF0000"/>
+          <w:sz w:val="24"/>
+        </w:rPr>
+        <w:t>margin). How does each affect the size of an element?</w:t>
+      </w:r>
+      <w:r>
+        <w:rPr>
+          <w:noProof/>
+        </w:rPr>
+        <w:t xml:space="preserve"> </w:t>
+      </w:r>
+      <w:r>
+        <w:rPr>
+          <w:noProof/>
+        </w:rPr>
+        <w:drawing>
+          <wp:inline distT="0" distB="0" distL="0" distR="0" wp14:anchorId="0BB97D79" wp14:editId="660F49BF">
+            <wp:extent cx="5943600" cy="3545205"/>
+            <wp:effectExtent l="0" t="0" r="0" b="0"/>
+            <wp:docPr id="1" name="Picture 1" descr="Understanding the Box Model in CSS: Exploring margin, border, padding, and  content. | by Enes Akkal | Medium"/>
+            <wp:cNvGraphicFramePr>
+              <a:graphicFrameLocks xmlns:a="http://schemas.openxmlformats.org/drawingml/2006/main" noChangeAspect="1"/>
+            </wp:cNvGraphicFramePr>
+            <a:graphic xmlns:a="http://schemas.openxmlformats.org/drawingml/2006/main">
+              <a:graphicData uri="http://schemas.openxmlformats.org/drawingml/2006/picture">
+                <pic:pic xmlns:pic="http://schemas.openxmlformats.org/drawingml/2006/picture">
+                  <pic:nvPicPr>
+                    <pic:cNvPr id="0" name="Picture 1" descr="Understanding the Box Model in CSS: Exploring margin, border, padding, and  content. | by Enes Akkal | Medium"/>
+                    <pic:cNvPicPr>
+                      <a:picLocks noChangeAspect="1" noChangeArrowheads="1"/>
+                    </pic:cNvPicPr>
+                  </pic:nvPicPr>
+                  <pic:blipFill>
+                    <a:blip r:embed="rId10">
+                      <a:extLst>
+                        <a:ext uri="{28A0092B-C50C-407E-A947-70E740481C1C}">
+                          <a14:useLocalDpi xmlns:a14="http://schemas.microsoft.com/office/drawing/2010/main" val="0"/>
+                        </a:ext>
+                      </a:extLst>
+                    </a:blip>
+                    <a:srcRect/>
+                    <a:stretch>
+                      <a:fillRect/>
+                    </a:stretch>
+                  </pic:blipFill>
+                  <pic:spPr bwMode="auto">
+                    <a:xfrm>
+                      <a:off x="0" y="0"/>
+                      <a:ext cx="5943600" cy="3545205"/>
+                    </a:xfrm>
+                    <a:prstGeom prst="rect">
+                      <a:avLst/>
+                    </a:prstGeom>
+                    <a:noFill/>
+                    <a:ln>
+                      <a:noFill/>
+                    </a:ln>
+                  </pic:spPr>
+                </pic:pic>
+              </a:graphicData>
+            </a:graphic>
+          </wp:inline>
+        </w:drawing>
+      </w:r>
+    </w:p>
+    <w:p>
+      <w:pPr>
+        <w:rPr>
+          <w:rFonts w:ascii="Times New Roman" w:hAnsi="Times New Roman" w:cs="Times New Roman"/>
+          <w:b/>
+          <w:color w:val="FF0000"/>
+          <w:sz w:val="24"/>
+        </w:rPr>
+      </w:pPr>
+    </w:p>
+    <w:p>
+      <w:pPr>
+        <w:numPr>
+          <w:ilvl w:val="0"/>
+          <w:numId w:val="3"/>
+        </w:numPr>
+        <w:shd w:val="clear" w:color="auto" w:fill="FFFFFF"/>
+        <w:spacing w:before="100" w:beforeAutospacing="1" w:after="100" w:afterAutospacing="1"/>
+        <w:rPr>
+          <w:rFonts w:ascii="Times New Roman" w:eastAsia="Times New Roman" w:hAnsi="Times New Roman" w:cs="Times New Roman"/>
+          <w:color w:val="000000"/>
+          <w:sz w:val="24"/>
+          <w:szCs w:val="23"/>
+        </w:rPr>
+      </w:pPr>
+      <w:r>
+        <w:rPr>
+          <w:rFonts w:ascii="Times New Roman" w:eastAsia="Times New Roman" w:hAnsi="Times New Roman" w:cs="Times New Roman"/>
+          <w:b/>
+          <w:bCs/>
+          <w:color w:val="000000"/>
+          <w:sz w:val="24"/>
+          <w:szCs w:val="23"/>
+        </w:rPr>
+        <w:t>Content</w:t>
+      </w:r>
+      <w:r>
+        <w:rPr>
+          <w:rFonts w:ascii="Times New Roman" w:eastAsia="Times New Roman" w:hAnsi="Times New Roman" w:cs="Times New Roman"/>
+          <w:color w:val="000000"/>
+          <w:sz w:val="24"/>
+          <w:szCs w:val="23"/>
+        </w:rPr>
+        <w:t> - The content of the box, where text and images appear</w:t>
+      </w:r>
+    </w:p>
+    <w:p>
+      <w:pPr>
+        <w:numPr>
+          <w:ilvl w:val="0"/>
+          <w:numId w:val="3"/>
+        </w:numPr>
+        <w:shd w:val="clear" w:color="auto" w:fill="FFFFFF"/>
+        <w:spacing w:before="100" w:beforeAutospacing="1" w:after="100" w:afterAutospacing="1"/>
+        <w:rPr>
+          <w:rFonts w:ascii="Times New Roman" w:eastAsia="Times New Roman" w:hAnsi="Times New Roman" w:cs="Times New Roman"/>
+          <w:color w:val="000000"/>
+          <w:sz w:val="24"/>
+          <w:szCs w:val="23"/>
+        </w:rPr>
+      </w:pPr>
+      <w:r>
+        <w:rPr>
+          <w:rFonts w:ascii="Times New Roman" w:eastAsia="Times New Roman" w:hAnsi="Times New Roman" w:cs="Times New Roman"/>
+          <w:b/>
+          <w:bCs/>
+          <w:color w:val="000000"/>
+          <w:sz w:val="24"/>
+          <w:szCs w:val="23"/>
+        </w:rPr>
+        <w:t>Padding</w:t>
+      </w:r>
+      <w:r>
+        <w:rPr>
+          <w:rFonts w:ascii="Times New Roman" w:eastAsia="Times New Roman" w:hAnsi="Times New Roman" w:cs="Times New Roman"/>
+          <w:color w:val="000000"/>
+          <w:sz w:val="24"/>
+          <w:szCs w:val="23"/>
+        </w:rPr>
+        <w:t> - Clears an area around the content. The padding is transparent</w:t>
+      </w:r>
+    </w:p>
+    <w:p>
+      <w:pPr>
+        <w:numPr>
+          <w:ilvl w:val="0"/>
+          <w:numId w:val="3"/>
+        </w:numPr>
+        <w:shd w:val="clear" w:color="auto" w:fill="FFFFFF"/>
+        <w:spacing w:before="100" w:beforeAutospacing="1" w:after="100" w:afterAutospacing="1"/>
+        <w:rPr>
+          <w:rFonts w:ascii="Times New Roman" w:eastAsia="Times New Roman" w:hAnsi="Times New Roman" w:cs="Times New Roman"/>
+          <w:color w:val="000000"/>
+          <w:sz w:val="24"/>
+          <w:szCs w:val="23"/>
+        </w:rPr>
+      </w:pPr>
+      <w:r>
+        <w:rPr>
+          <w:rFonts w:ascii="Times New Roman" w:eastAsia="Times New Roman" w:hAnsi="Times New Roman" w:cs="Times New Roman"/>
+          <w:b/>
+          <w:bCs/>
+          <w:color w:val="000000"/>
+          <w:sz w:val="24"/>
+          <w:szCs w:val="23"/>
+        </w:rPr>
+        <w:t>Border</w:t>
+      </w:r>
+      <w:r>
+        <w:rPr>
+          <w:rFonts w:ascii="Times New Roman" w:eastAsia="Times New Roman" w:hAnsi="Times New Roman" w:cs="Times New Roman"/>
+          <w:color w:val="000000"/>
+          <w:sz w:val="24"/>
+          <w:szCs w:val="23"/>
+        </w:rPr>
+        <w:t> - A border that goes around the padding and content</w:t>
+      </w:r>
+    </w:p>
+    <w:p>
+      <w:pPr>
+        <w:numPr>
+          <w:ilvl w:val="0"/>
+          <w:numId w:val="3"/>
+        </w:numPr>
+        <w:shd w:val="clear" w:color="auto" w:fill="FFFFFF"/>
+        <w:spacing w:before="100" w:beforeAutospacing="1" w:after="100" w:afterAutospacing="1"/>
+        <w:rPr>
+          <w:rFonts w:ascii="Times New Roman" w:eastAsia="Times New Roman" w:hAnsi="Times New Roman" w:cs="Times New Roman"/>
+          <w:color w:val="000000"/>
+          <w:sz w:val="24"/>
+          <w:szCs w:val="23"/>
+        </w:rPr>
+      </w:pPr>
+      <w:r>
+        <w:rPr>
+          <w:rFonts w:ascii="Times New Roman" w:eastAsia="Times New Roman" w:hAnsi="Times New Roman" w:cs="Times New Roman"/>
+          <w:b/>
+          <w:bCs/>
+          <w:color w:val="000000"/>
+          <w:sz w:val="24"/>
+          <w:szCs w:val="23"/>
+        </w:rPr>
+        <w:t>Margin</w:t>
+      </w:r>
+      <w:r>
+        <w:rPr>
+          <w:rFonts w:ascii="Times New Roman" w:eastAsia="Times New Roman" w:hAnsi="Times New Roman" w:cs="Times New Roman"/>
+          <w:color w:val="000000"/>
+          <w:sz w:val="24"/>
+          <w:szCs w:val="23"/>
+        </w:rPr>
+        <w:t> - Clears an area outside the border. The margin is transparent</w:t>
+      </w:r>
+    </w:p>
+    <w:p>
+      <w:pPr>
+        <w:rPr>
+          <w:rFonts w:ascii="Times New Roman" w:hAnsi="Times New Roman" w:cs="Times New Roman"/>
+          <w:b/>
+          <w:color w:val="FF0000"/>
+          <w:sz w:val="24"/>
+          <w:szCs w:val="24"/>
+        </w:rPr>
+      </w:pPr>
+    </w:p>
+    <w:p>
+      <w:pPr>
+        <w:rPr>
+          <w:rFonts w:ascii="Times New Roman" w:hAnsi="Times New Roman" w:cs="Times New Roman"/>
+          <w:b/>
+          <w:color w:val="FF0000"/>
+          <w:sz w:val="24"/>
+          <w:szCs w:val="24"/>
+        </w:rPr>
+      </w:pPr>
+    </w:p>
+    <w:p>
+      <w:pPr>
+        <w:rPr>
+          <w:rFonts w:ascii="Times New Roman" w:hAnsi="Times New Roman" w:cs="Times New Roman"/>
+          <w:b/>
+          <w:color w:val="FF0000"/>
+          <w:sz w:val="24"/>
+          <w:szCs w:val="24"/>
+        </w:rPr>
+      </w:pPr>
+      <w:r>
+        <w:rPr>
+          <w:rFonts w:ascii="Times New Roman" w:hAnsi="Times New Roman" w:cs="Times New Roman"/>
+          <w:b/>
+          <w:color w:val="FF0000"/>
+          <w:sz w:val="24"/>
+          <w:szCs w:val="24"/>
+        </w:rPr>
+        <w:t xml:space="preserve">Q5. </w:t>
+      </w:r>
+      <w:r>
+        <w:rPr>
+          <w:rFonts w:ascii="Times New Roman" w:hAnsi="Times New Roman" w:cs="Times New Roman"/>
+          <w:b/>
+          <w:color w:val="FF0000"/>
+          <w:sz w:val="24"/>
+          <w:szCs w:val="24"/>
+        </w:rPr>
+        <w:t>What is the difference between border-box</w:t>
+      </w:r>
+      <w:r>
+        <w:rPr>
+          <w:rFonts w:ascii="Times New Roman" w:hAnsi="Times New Roman" w:cs="Times New Roman"/>
+          <w:b/>
+          <w:color w:val="FF0000"/>
+          <w:sz w:val="24"/>
+          <w:szCs w:val="24"/>
+        </w:rPr>
+        <w:t xml:space="preserve"> </w:t>
+      </w:r>
+      <w:r>
+        <w:rPr>
+          <w:rFonts w:ascii="Times New Roman" w:hAnsi="Times New Roman" w:cs="Times New Roman"/>
+          <w:b/>
+          <w:color w:val="FF0000"/>
+          <w:sz w:val="24"/>
+          <w:szCs w:val="24"/>
+        </w:rPr>
+        <w:t>and content-box</w:t>
+      </w:r>
+      <w:r>
+        <w:rPr>
+          <w:rFonts w:ascii="Times New Roman" w:hAnsi="Times New Roman" w:cs="Times New Roman"/>
+          <w:b/>
+          <w:color w:val="FF0000"/>
+          <w:sz w:val="24"/>
+          <w:szCs w:val="24"/>
+        </w:rPr>
+        <w:t xml:space="preserve"> </w:t>
+      </w:r>
+      <w:r>
+        <w:rPr>
+          <w:rFonts w:ascii="Times New Roman" w:hAnsi="Times New Roman" w:cs="Times New Roman"/>
+          <w:b/>
+          <w:color w:val="FF0000"/>
+          <w:sz w:val="24"/>
+          <w:szCs w:val="24"/>
+        </w:rPr>
+        <w:t>box-sizing in</w:t>
+      </w:r>
+      <w:r>
+        <w:rPr>
+          <w:rFonts w:ascii="Times New Roman" w:hAnsi="Times New Roman" w:cs="Times New Roman"/>
+          <w:b/>
+          <w:color w:val="FF0000"/>
+          <w:sz w:val="24"/>
+          <w:szCs w:val="24"/>
+        </w:rPr>
+        <w:t xml:space="preserve"> </w:t>
+      </w:r>
+      <w:r>
+        <w:rPr>
+          <w:rFonts w:ascii="Times New Roman" w:hAnsi="Times New Roman" w:cs="Times New Roman"/>
+          <w:b/>
+          <w:color w:val="FF0000"/>
+          <w:sz w:val="24"/>
+          <w:szCs w:val="24"/>
+        </w:rPr>
+        <w:t>CSS? Which is the default?</w:t>
+      </w:r>
+    </w:p>
+    <w:p>
+      <w:pPr>
+        <w:rPr>
+          <w:rFonts w:ascii="Times New Roman" w:hAnsi="Times New Roman" w:cs="Times New Roman"/>
+          <w:b/>
+          <w:color w:val="FF0000"/>
+          <w:sz w:val="24"/>
+          <w:szCs w:val="24"/>
+        </w:rPr>
+      </w:pPr>
+    </w:p>
+    <w:p>
+      <w:pPr>
+        <w:rPr>
+          <w:rFonts w:ascii="Times New Roman" w:hAnsi="Times New Roman" w:cs="Times New Roman"/>
+          <w:color w:val="040C28"/>
+          <w:sz w:val="24"/>
+          <w:szCs w:val="24"/>
+        </w:rPr>
+      </w:pPr>
+      <w:r>
+        <w:rPr>
+          <w:rFonts w:ascii="Times New Roman" w:hAnsi="Times New Roman" w:cs="Times New Roman"/>
+          <w:color w:val="040C28"/>
+          <w:sz w:val="24"/>
+          <w:szCs w:val="24"/>
+        </w:rPr>
+        <w:t>By default, elements have box-sizing: content-box </w:t>
+      </w:r>
+    </w:p>
+    <w:p>
+      <w:pPr>
+        <w:rPr>
+          <w:rFonts w:ascii="Times New Roman" w:hAnsi="Times New Roman" w:cs="Times New Roman"/>
+          <w:b/>
+          <w:color w:val="FF0000"/>
+          <w:sz w:val="24"/>
+          <w:szCs w:val="24"/>
+        </w:rPr>
+      </w:pPr>
+    </w:p>
+    <w:p>
+      <w:pPr>
+        <w:rPr>
+          <w:rFonts w:ascii="Times New Roman" w:hAnsi="Times New Roman" w:cs="Times New Roman"/>
+          <w:b/>
+          <w:color w:val="FF0000"/>
+          <w:sz w:val="24"/>
+          <w:szCs w:val="24"/>
+        </w:rPr>
+      </w:pPr>
+    </w:p>
+    <w:p>
+      <w:pPr>
+        <w:rPr>
+          <w:rFonts w:ascii="Times New Roman" w:hAnsi="Times New Roman" w:cs="Times New Roman"/>
+          <w:b/>
+          <w:color w:val="FF0000"/>
+          <w:sz w:val="24"/>
+          <w:szCs w:val="24"/>
+        </w:rPr>
+      </w:pPr>
+    </w:p>
+    <w:p>
+      <w:pPr>
+        <w:rPr>
+          <w:rFonts w:ascii="Times New Roman" w:hAnsi="Times New Roman" w:cs="Times New Roman"/>
+          <w:b/>
+          <w:color w:val="FF0000"/>
+          <w:sz w:val="24"/>
+          <w:szCs w:val="24"/>
+        </w:rPr>
+      </w:pPr>
+    </w:p>
+    <w:p>
+      <w:pPr>
+        <w:shd w:val="clear" w:color="auto" w:fill="1E1E1E"/>
+        <w:spacing w:line="285" w:lineRule="atLeast"/>
+        <w:rPr>
+          <w:rFonts w:ascii="Consolas" w:eastAsia="Times New Roman" w:hAnsi="Consolas" w:cs="Times New Roman"/>
+          <w:color w:val="D4D4D4"/>
+          <w:sz w:val="21"/>
+          <w:szCs w:val="21"/>
+        </w:rPr>
+      </w:pPr>
+      <w:proofErr w:type="gramStart"/>
+      <w:r>
+        <w:rPr>
+          <w:rFonts w:ascii="Consolas" w:eastAsia="Times New Roman" w:hAnsi="Consolas" w:cs="Times New Roman"/>
+          <w:color w:val="808080"/>
+          <w:sz w:val="21"/>
+          <w:szCs w:val="21"/>
+        </w:rPr>
+        <w:t>&lt;!</w:t>
+      </w:r>
+      <w:r>
+        <w:rPr>
+          <w:rFonts w:ascii="Consolas" w:eastAsia="Times New Roman" w:hAnsi="Consolas" w:cs="Times New Roman"/>
+          <w:color w:val="569CD6"/>
+          <w:sz w:val="21"/>
+          <w:szCs w:val="21"/>
+        </w:rPr>
+        <w:t>DOCTYPE</w:t>
+      </w:r>
+      <w:proofErr w:type="gramEnd"/>
+      <w:r>
+        <w:rPr>
+          <w:rFonts w:ascii="Consolas" w:eastAsia="Times New Roman" w:hAnsi="Consolas" w:cs="Times New Roman"/>
+          <w:color w:val="D4D4D4"/>
+          <w:sz w:val="21"/>
+          <w:szCs w:val="21"/>
+        </w:rPr>
+        <w:t xml:space="preserve"> </w:t>
+      </w:r>
+      <w:r>
+        <w:rPr>
+          <w:rFonts w:ascii="Consolas" w:eastAsia="Times New Roman" w:hAnsi="Consolas" w:cs="Times New Roman"/>
+          <w:color w:val="9CDCFE"/>
+          <w:sz w:val="21"/>
+          <w:szCs w:val="21"/>
+        </w:rPr>
+        <w:t>html</w:t>
+      </w:r>
+      <w:r>
+        <w:rPr>
+          <w:rFonts w:ascii="Consolas" w:eastAsia="Times New Roman" w:hAnsi="Consolas" w:cs="Times New Roman"/>
+          <w:color w:val="808080"/>
+          <w:sz w:val="21"/>
+          <w:szCs w:val="21"/>
+        </w:rPr>
+        <w:t>&gt;</w:t>
+      </w:r>
+    </w:p>
+    <w:p>
+      <w:pPr>
+        <w:shd w:val="clear" w:color="auto" w:fill="1E1E1E"/>
+        <w:spacing w:line="285" w:lineRule="atLeast"/>
+        <w:rPr>
+          <w:rFonts w:ascii="Consolas" w:eastAsia="Times New Roman" w:hAnsi="Consolas" w:cs="Times New Roman"/>
+          <w:color w:val="D4D4D4"/>
+          <w:sz w:val="21"/>
+          <w:szCs w:val="21"/>
+        </w:rPr>
+      </w:pPr>
+      <w:r>
+        <w:rPr>
+          <w:rFonts w:ascii="Consolas" w:eastAsia="Times New Roman" w:hAnsi="Consolas" w:cs="Times New Roman"/>
+          <w:color w:val="808080"/>
+          <w:sz w:val="21"/>
+          <w:szCs w:val="21"/>
+        </w:rPr>
+        <w:t>&lt;</w:t>
+      </w:r>
+      <w:r>
+        <w:rPr>
+          <w:rFonts w:ascii="Consolas" w:eastAsia="Times New Roman" w:hAnsi="Consolas" w:cs="Times New Roman"/>
+          <w:color w:val="569CD6"/>
+          <w:sz w:val="21"/>
+          <w:szCs w:val="21"/>
+        </w:rPr>
+        <w:t>html</w:t>
+      </w:r>
+      <w:r>
+        <w:rPr>
+          <w:rFonts w:ascii="Consolas" w:eastAsia="Times New Roman" w:hAnsi="Consolas" w:cs="Times New Roman"/>
+          <w:color w:val="D4D4D4"/>
+          <w:sz w:val="21"/>
+          <w:szCs w:val="21"/>
+        </w:rPr>
+        <w:t xml:space="preserve"> </w:t>
+      </w:r>
+      <w:proofErr w:type="spellStart"/>
+      <w:r>
+        <w:rPr>
+          <w:rFonts w:ascii="Consolas" w:eastAsia="Times New Roman" w:hAnsi="Consolas" w:cs="Times New Roman"/>
+          <w:color w:val="9CDCFE"/>
+          <w:sz w:val="21"/>
+          <w:szCs w:val="21"/>
+        </w:rPr>
+        <w:t>lang</w:t>
+      </w:r>
+      <w:proofErr w:type="spellEnd"/>
+      <w:r>
+        <w:rPr>
+          <w:rFonts w:ascii="Consolas" w:eastAsia="Times New Roman" w:hAnsi="Consolas" w:cs="Times New Roman"/>
+          <w:color w:val="D4D4D4"/>
+          <w:sz w:val="21"/>
+          <w:szCs w:val="21"/>
+        </w:rPr>
+        <w:t>=</w:t>
+      </w:r>
+      <w:r>
+        <w:rPr>
+          <w:rFonts w:ascii="Consolas" w:eastAsia="Times New Roman" w:hAnsi="Consolas" w:cs="Times New Roman"/>
+          <w:color w:val="CE9178"/>
+          <w:sz w:val="21"/>
+          <w:szCs w:val="21"/>
+        </w:rPr>
+        <w:t>"</w:t>
+      </w:r>
+      <w:proofErr w:type="spellStart"/>
+      <w:r>
+        <w:rPr>
+          <w:rFonts w:ascii="Consolas" w:eastAsia="Times New Roman" w:hAnsi="Consolas" w:cs="Times New Roman"/>
+          <w:color w:val="CE9178"/>
+          <w:sz w:val="21"/>
+          <w:szCs w:val="21"/>
+        </w:rPr>
+        <w:t>en</w:t>
+      </w:r>
+      <w:proofErr w:type="spellEnd"/>
+      <w:r>
+        <w:rPr>
+          <w:rFonts w:ascii="Consolas" w:eastAsia="Times New Roman" w:hAnsi="Consolas" w:cs="Times New Roman"/>
+          <w:color w:val="CE9178"/>
+          <w:sz w:val="21"/>
+          <w:szCs w:val="21"/>
+        </w:rPr>
+        <w:t>"</w:t>
+      </w:r>
+      <w:r>
+        <w:rPr>
+          <w:rFonts w:ascii="Consolas" w:eastAsia="Times New Roman" w:hAnsi="Consolas" w:cs="Times New Roman"/>
+          <w:color w:val="808080"/>
+          <w:sz w:val="21"/>
+          <w:szCs w:val="21"/>
+        </w:rPr>
+        <w:t>&gt;</w:t>
+      </w:r>
+    </w:p>
+    <w:p>
+      <w:pPr>
+        <w:shd w:val="clear" w:color="auto" w:fill="1E1E1E"/>
+        <w:spacing w:line="285" w:lineRule="atLeast"/>
+        <w:rPr>
+          <w:rFonts w:ascii="Consolas" w:eastAsia="Times New Roman" w:hAnsi="Consolas" w:cs="Times New Roman"/>
+          <w:color w:val="D4D4D4"/>
+          <w:sz w:val="21"/>
+          <w:szCs w:val="21"/>
+        </w:rPr>
+      </w:pPr>
+      <w:r>
+        <w:rPr>
+          <w:rFonts w:ascii="Consolas" w:eastAsia="Times New Roman" w:hAnsi="Consolas" w:cs="Times New Roman"/>
+          <w:color w:val="D4D4D4"/>
+          <w:sz w:val="21"/>
+          <w:szCs w:val="21"/>
+        </w:rPr>
+        <w:t xml:space="preserve">  </w:t>
+      </w:r>
+      <w:r>
+        <w:rPr>
+          <w:rFonts w:ascii="Consolas" w:eastAsia="Times New Roman" w:hAnsi="Consolas" w:cs="Times New Roman"/>
+          <w:color w:val="808080"/>
+          <w:sz w:val="21"/>
+          <w:szCs w:val="21"/>
+        </w:rPr>
+        <w:t>&lt;</w:t>
+      </w:r>
+      <w:r>
+        <w:rPr>
+          <w:rFonts w:ascii="Consolas" w:eastAsia="Times New Roman" w:hAnsi="Consolas" w:cs="Times New Roman"/>
+          <w:color w:val="569CD6"/>
+          <w:sz w:val="21"/>
+          <w:szCs w:val="21"/>
+        </w:rPr>
+        <w:t>head</w:t>
+      </w:r>
+      <w:r>
+        <w:rPr>
+          <w:rFonts w:ascii="Consolas" w:eastAsia="Times New Roman" w:hAnsi="Consolas" w:cs="Times New Roman"/>
+          <w:color w:val="808080"/>
+          <w:sz w:val="21"/>
+          <w:szCs w:val="21"/>
+        </w:rPr>
+        <w:t>&gt;</w:t>
+      </w:r>
+    </w:p>
+    <w:p>
+      <w:pPr>
+        <w:shd w:val="clear" w:color="auto" w:fill="1E1E1E"/>
+        <w:spacing w:line="285" w:lineRule="atLeast"/>
+        <w:rPr>
+          <w:rFonts w:ascii="Consolas" w:eastAsia="Times New Roman" w:hAnsi="Consolas" w:cs="Times New Roman"/>
+          <w:color w:val="D4D4D4"/>
+          <w:sz w:val="21"/>
+          <w:szCs w:val="21"/>
+        </w:rPr>
+      </w:pPr>
+      <w:r>
+        <w:rPr>
+          <w:rFonts w:ascii="Consolas" w:eastAsia="Times New Roman" w:hAnsi="Consolas" w:cs="Times New Roman"/>
+          <w:color w:val="D4D4D4"/>
+          <w:sz w:val="21"/>
+          <w:szCs w:val="21"/>
+        </w:rPr>
+        <w:t xml:space="preserve">    </w:t>
+      </w:r>
+      <w:r>
+        <w:rPr>
+          <w:rFonts w:ascii="Consolas" w:eastAsia="Times New Roman" w:hAnsi="Consolas" w:cs="Times New Roman"/>
+          <w:color w:val="808080"/>
+          <w:sz w:val="21"/>
+          <w:szCs w:val="21"/>
+        </w:rPr>
+        <w:t>&lt;</w:t>
+      </w:r>
+      <w:r>
+        <w:rPr>
+          <w:rFonts w:ascii="Consolas" w:eastAsia="Times New Roman" w:hAnsi="Consolas" w:cs="Times New Roman"/>
+          <w:color w:val="569CD6"/>
+          <w:sz w:val="21"/>
+          <w:szCs w:val="21"/>
+        </w:rPr>
+        <w:t>meta</w:t>
+      </w:r>
+      <w:r>
+        <w:rPr>
+          <w:rFonts w:ascii="Consolas" w:eastAsia="Times New Roman" w:hAnsi="Consolas" w:cs="Times New Roman"/>
+          <w:color w:val="D4D4D4"/>
+          <w:sz w:val="21"/>
+          <w:szCs w:val="21"/>
+        </w:rPr>
+        <w:t xml:space="preserve"> </w:t>
+      </w:r>
+      <w:r>
+        <w:rPr>
+          <w:rFonts w:ascii="Consolas" w:eastAsia="Times New Roman" w:hAnsi="Consolas" w:cs="Times New Roman"/>
+          <w:color w:val="9CDCFE"/>
+          <w:sz w:val="21"/>
+          <w:szCs w:val="21"/>
+        </w:rPr>
+        <w:t>charset</w:t>
+      </w:r>
+      <w:r>
+        <w:rPr>
+          <w:rFonts w:ascii="Consolas" w:eastAsia="Times New Roman" w:hAnsi="Consolas" w:cs="Times New Roman"/>
+          <w:color w:val="D4D4D4"/>
+          <w:sz w:val="21"/>
+          <w:szCs w:val="21"/>
+        </w:rPr>
+        <w:t>=</w:t>
+      </w:r>
+      <w:r>
+        <w:rPr>
+          <w:rFonts w:ascii="Consolas" w:eastAsia="Times New Roman" w:hAnsi="Consolas" w:cs="Times New Roman"/>
+          <w:color w:val="CE9178"/>
+          <w:sz w:val="21"/>
+          <w:szCs w:val="21"/>
+        </w:rPr>
+        <w:t>"UTF-8"</w:t>
+      </w:r>
+      <w:r>
+        <w:rPr>
+          <w:rFonts w:ascii="Consolas" w:eastAsia="Times New Roman" w:hAnsi="Consolas" w:cs="Times New Roman"/>
+          <w:color w:val="D4D4D4"/>
+          <w:sz w:val="21"/>
+          <w:szCs w:val="21"/>
+        </w:rPr>
+        <w:t xml:space="preserve"> </w:t>
+      </w:r>
+      <w:r>
+        <w:rPr>
+          <w:rFonts w:ascii="Consolas" w:eastAsia="Times New Roman" w:hAnsi="Consolas" w:cs="Times New Roman"/>
+          <w:color w:val="808080"/>
+          <w:sz w:val="21"/>
+          <w:szCs w:val="21"/>
+        </w:rPr>
+        <w:t>/&gt;</w:t>
+      </w:r>
+    </w:p>
+    <w:p>
+      <w:pPr>
+        <w:shd w:val="clear" w:color="auto" w:fill="1E1E1E"/>
+        <w:spacing w:line="285" w:lineRule="atLeast"/>
+        <w:rPr>
+          <w:rFonts w:ascii="Consolas" w:eastAsia="Times New Roman" w:hAnsi="Consolas" w:cs="Times New Roman"/>
+          <w:color w:val="D4D4D4"/>
+          <w:sz w:val="21"/>
+          <w:szCs w:val="21"/>
+        </w:rPr>
+      </w:pPr>
+      <w:r>
+        <w:rPr>
+          <w:rFonts w:ascii="Consolas" w:eastAsia="Times New Roman" w:hAnsi="Consolas" w:cs="Times New Roman"/>
+          <w:color w:val="D4D4D4"/>
+          <w:sz w:val="21"/>
+          <w:szCs w:val="21"/>
+        </w:rPr>
+        <w:t xml:space="preserve">    </w:t>
+      </w:r>
+      <w:r>
+        <w:rPr>
+          <w:rFonts w:ascii="Consolas" w:eastAsia="Times New Roman" w:hAnsi="Consolas" w:cs="Times New Roman"/>
+          <w:color w:val="808080"/>
+          <w:sz w:val="21"/>
+          <w:szCs w:val="21"/>
+        </w:rPr>
+        <w:t>&lt;</w:t>
+      </w:r>
+      <w:r>
+        <w:rPr>
+          <w:rFonts w:ascii="Consolas" w:eastAsia="Times New Roman" w:hAnsi="Consolas" w:cs="Times New Roman"/>
+          <w:color w:val="569CD6"/>
+          <w:sz w:val="21"/>
+          <w:szCs w:val="21"/>
+        </w:rPr>
+        <w:t>meta</w:t>
+      </w:r>
+      <w:r>
+        <w:rPr>
+          <w:rFonts w:ascii="Consolas" w:eastAsia="Times New Roman" w:hAnsi="Consolas" w:cs="Times New Roman"/>
+          <w:color w:val="D4D4D4"/>
+          <w:sz w:val="21"/>
+          <w:szCs w:val="21"/>
+        </w:rPr>
+        <w:t xml:space="preserve"> </w:t>
+      </w:r>
+      <w:r>
+        <w:rPr>
+          <w:rFonts w:ascii="Consolas" w:eastAsia="Times New Roman" w:hAnsi="Consolas" w:cs="Times New Roman"/>
+          <w:color w:val="9CDCFE"/>
+          <w:sz w:val="21"/>
+          <w:szCs w:val="21"/>
+        </w:rPr>
+        <w:t>http-</w:t>
+      </w:r>
+      <w:proofErr w:type="spellStart"/>
+      <w:r>
+        <w:rPr>
+          <w:rFonts w:ascii="Consolas" w:eastAsia="Times New Roman" w:hAnsi="Consolas" w:cs="Times New Roman"/>
+          <w:color w:val="9CDCFE"/>
+          <w:sz w:val="21"/>
+          <w:szCs w:val="21"/>
+        </w:rPr>
+        <w:t>equiv</w:t>
+      </w:r>
+      <w:proofErr w:type="spellEnd"/>
+      <w:r>
+        <w:rPr>
+          <w:rFonts w:ascii="Consolas" w:eastAsia="Times New Roman" w:hAnsi="Consolas" w:cs="Times New Roman"/>
+          <w:color w:val="D4D4D4"/>
+          <w:sz w:val="21"/>
+          <w:szCs w:val="21"/>
+        </w:rPr>
+        <w:t>=</w:t>
+      </w:r>
+      <w:r>
+        <w:rPr>
+          <w:rFonts w:ascii="Consolas" w:eastAsia="Times New Roman" w:hAnsi="Consolas" w:cs="Times New Roman"/>
+          <w:color w:val="CE9178"/>
+          <w:sz w:val="21"/>
+          <w:szCs w:val="21"/>
+        </w:rPr>
+        <w:t>"X-UA-Compatible"</w:t>
+      </w:r>
+      <w:r>
+        <w:rPr>
+          <w:rFonts w:ascii="Consolas" w:eastAsia="Times New Roman" w:hAnsi="Consolas" w:cs="Times New Roman"/>
+          <w:color w:val="D4D4D4"/>
+          <w:sz w:val="21"/>
+          <w:szCs w:val="21"/>
+        </w:rPr>
+        <w:t xml:space="preserve"> </w:t>
+      </w:r>
+      <w:r>
+        <w:rPr>
+          <w:rFonts w:ascii="Consolas" w:eastAsia="Times New Roman" w:hAnsi="Consolas" w:cs="Times New Roman"/>
+          <w:color w:val="9CDCFE"/>
+          <w:sz w:val="21"/>
+          <w:szCs w:val="21"/>
+        </w:rPr>
+        <w:t>content</w:t>
+      </w:r>
+      <w:r>
+        <w:rPr>
+          <w:rFonts w:ascii="Consolas" w:eastAsia="Times New Roman" w:hAnsi="Consolas" w:cs="Times New Roman"/>
+          <w:color w:val="D4D4D4"/>
+          <w:sz w:val="21"/>
+          <w:szCs w:val="21"/>
+        </w:rPr>
+        <w:t>=</w:t>
+      </w:r>
+      <w:r>
+        <w:rPr>
+          <w:rFonts w:ascii="Consolas" w:eastAsia="Times New Roman" w:hAnsi="Consolas" w:cs="Times New Roman"/>
+          <w:color w:val="CE9178"/>
+          <w:sz w:val="21"/>
+          <w:szCs w:val="21"/>
+        </w:rPr>
+        <w:t>"IE=edge"</w:t>
+      </w:r>
+      <w:r>
+        <w:rPr>
+          <w:rFonts w:ascii="Consolas" w:eastAsia="Times New Roman" w:hAnsi="Consolas" w:cs="Times New Roman"/>
+          <w:color w:val="D4D4D4"/>
+          <w:sz w:val="21"/>
+          <w:szCs w:val="21"/>
+        </w:rPr>
+        <w:t xml:space="preserve"> </w:t>
+      </w:r>
+      <w:r>
+        <w:rPr>
+          <w:rFonts w:ascii="Consolas" w:eastAsia="Times New Roman" w:hAnsi="Consolas" w:cs="Times New Roman"/>
+          <w:color w:val="808080"/>
+          <w:sz w:val="21"/>
+          <w:szCs w:val="21"/>
+        </w:rPr>
+        <w:t>/&gt;</w:t>
+      </w:r>
+    </w:p>
+    <w:p>
+      <w:pPr>
+        <w:shd w:val="clear" w:color="auto" w:fill="1E1E1E"/>
+        <w:spacing w:line="285" w:lineRule="atLeast"/>
+        <w:rPr>
+          <w:rFonts w:ascii="Consolas" w:eastAsia="Times New Roman" w:hAnsi="Consolas" w:cs="Times New Roman"/>
+          <w:color w:val="D4D4D4"/>
+          <w:sz w:val="21"/>
+          <w:szCs w:val="21"/>
+        </w:rPr>
+      </w:pPr>
+      <w:r>
+        <w:rPr>
+          <w:rFonts w:ascii="Consolas" w:eastAsia="Times New Roman" w:hAnsi="Consolas" w:cs="Times New Roman"/>
+          <w:color w:val="D4D4D4"/>
+          <w:sz w:val="21"/>
+          <w:szCs w:val="21"/>
+        </w:rPr>
+        <w:t xml:space="preserve">    </w:t>
+      </w:r>
+      <w:r>
+        <w:rPr>
+          <w:rFonts w:ascii="Consolas" w:eastAsia="Times New Roman" w:hAnsi="Consolas" w:cs="Times New Roman"/>
+          <w:color w:val="808080"/>
+          <w:sz w:val="21"/>
+          <w:szCs w:val="21"/>
+        </w:rPr>
+        <w:t>&lt;</w:t>
+      </w:r>
+      <w:r>
+        <w:rPr>
+          <w:rFonts w:ascii="Consolas" w:eastAsia="Times New Roman" w:hAnsi="Consolas" w:cs="Times New Roman"/>
+          <w:color w:val="569CD6"/>
+          <w:sz w:val="21"/>
+          <w:szCs w:val="21"/>
+        </w:rPr>
+        <w:t>meta</w:t>
+      </w:r>
+      <w:r>
+        <w:rPr>
+          <w:rFonts w:ascii="Consolas" w:eastAsia="Times New Roman" w:hAnsi="Consolas" w:cs="Times New Roman"/>
+          <w:color w:val="D4D4D4"/>
+          <w:sz w:val="21"/>
+          <w:szCs w:val="21"/>
+        </w:rPr>
+        <w:t xml:space="preserve"> </w:t>
+      </w:r>
+      <w:r>
+        <w:rPr>
+          <w:rFonts w:ascii="Consolas" w:eastAsia="Times New Roman" w:hAnsi="Consolas" w:cs="Times New Roman"/>
+          <w:color w:val="9CDCFE"/>
+          <w:sz w:val="21"/>
+          <w:szCs w:val="21"/>
+        </w:rPr>
+        <w:t>name</w:t>
+      </w:r>
+      <w:r>
+        <w:rPr>
+          <w:rFonts w:ascii="Consolas" w:eastAsia="Times New Roman" w:hAnsi="Consolas" w:cs="Times New Roman"/>
+          <w:color w:val="D4D4D4"/>
+          <w:sz w:val="21"/>
+          <w:szCs w:val="21"/>
+        </w:rPr>
+        <w:t>=</w:t>
+      </w:r>
+      <w:r>
+        <w:rPr>
+          <w:rFonts w:ascii="Consolas" w:eastAsia="Times New Roman" w:hAnsi="Consolas" w:cs="Times New Roman"/>
+          <w:color w:val="CE9178"/>
+          <w:sz w:val="21"/>
+          <w:szCs w:val="21"/>
+        </w:rPr>
+        <w:t>"viewport"</w:t>
+      </w:r>
+      <w:r>
+        <w:rPr>
+          <w:rFonts w:ascii="Consolas" w:eastAsia="Times New Roman" w:hAnsi="Consolas" w:cs="Times New Roman"/>
+          <w:color w:val="D4D4D4"/>
+          <w:sz w:val="21"/>
+          <w:szCs w:val="21"/>
+        </w:rPr>
+        <w:t xml:space="preserve"> </w:t>
+      </w:r>
+      <w:r>
+        <w:rPr>
+          <w:rFonts w:ascii="Consolas" w:eastAsia="Times New Roman" w:hAnsi="Consolas" w:cs="Times New Roman"/>
+          <w:color w:val="9CDCFE"/>
+          <w:sz w:val="21"/>
+          <w:szCs w:val="21"/>
+        </w:rPr>
+        <w:t>content</w:t>
+      </w:r>
+      <w:r>
+        <w:rPr>
+          <w:rFonts w:ascii="Consolas" w:eastAsia="Times New Roman" w:hAnsi="Consolas" w:cs="Times New Roman"/>
+          <w:color w:val="D4D4D4"/>
+          <w:sz w:val="21"/>
+          <w:szCs w:val="21"/>
+        </w:rPr>
+        <w:t>=</w:t>
+      </w:r>
+      <w:r>
+        <w:rPr>
+          <w:rFonts w:ascii="Consolas" w:eastAsia="Times New Roman" w:hAnsi="Consolas" w:cs="Times New Roman"/>
+          <w:color w:val="CE9178"/>
+          <w:sz w:val="21"/>
+          <w:szCs w:val="21"/>
+        </w:rPr>
+        <w:t>"width=device-width, initial-scale=1.0"</w:t>
+      </w:r>
+      <w:r>
+        <w:rPr>
+          <w:rFonts w:ascii="Consolas" w:eastAsia="Times New Roman" w:hAnsi="Consolas" w:cs="Times New Roman"/>
+          <w:color w:val="D4D4D4"/>
+          <w:sz w:val="21"/>
+          <w:szCs w:val="21"/>
+        </w:rPr>
+        <w:t xml:space="preserve"> </w:t>
+      </w:r>
+      <w:r>
+        <w:rPr>
+          <w:rFonts w:ascii="Consolas" w:eastAsia="Times New Roman" w:hAnsi="Consolas" w:cs="Times New Roman"/>
+          <w:color w:val="808080"/>
+          <w:sz w:val="21"/>
+          <w:szCs w:val="21"/>
+        </w:rPr>
+        <w:t>/&gt;</w:t>
+      </w:r>
+    </w:p>
+    <w:p>
+      <w:pPr>
+        <w:shd w:val="clear" w:color="auto" w:fill="1E1E1E"/>
+        <w:spacing w:line="285" w:lineRule="atLeast"/>
+        <w:rPr>
+          <w:rFonts w:ascii="Consolas" w:eastAsia="Times New Roman" w:hAnsi="Consolas" w:cs="Times New Roman"/>
+          <w:color w:val="D4D4D4"/>
+          <w:sz w:val="21"/>
+          <w:szCs w:val="21"/>
+        </w:rPr>
+      </w:pPr>
+      <w:r>
+        <w:rPr>
+          <w:rFonts w:ascii="Consolas" w:eastAsia="Times New Roman" w:hAnsi="Consolas" w:cs="Times New Roman"/>
+          <w:color w:val="D4D4D4"/>
+          <w:sz w:val="21"/>
+          <w:szCs w:val="21"/>
+        </w:rPr>
+        <w:t xml:space="preserve">    </w:t>
+      </w:r>
+      <w:r>
+        <w:rPr>
+          <w:rFonts w:ascii="Consolas" w:eastAsia="Times New Roman" w:hAnsi="Consolas" w:cs="Times New Roman"/>
+          <w:color w:val="808080"/>
+          <w:sz w:val="21"/>
+          <w:szCs w:val="21"/>
+        </w:rPr>
+        <w:t>&lt;</w:t>
+      </w:r>
+      <w:r>
+        <w:rPr>
+          <w:rFonts w:ascii="Consolas" w:eastAsia="Times New Roman" w:hAnsi="Consolas" w:cs="Times New Roman"/>
+          <w:color w:val="569CD6"/>
+          <w:sz w:val="21"/>
+          <w:szCs w:val="21"/>
+        </w:rPr>
+        <w:t>title</w:t>
+      </w:r>
+      <w:r>
+        <w:rPr>
+          <w:rFonts w:ascii="Consolas" w:eastAsia="Times New Roman" w:hAnsi="Consolas" w:cs="Times New Roman"/>
+          <w:color w:val="808080"/>
+          <w:sz w:val="21"/>
+          <w:szCs w:val="21"/>
+        </w:rPr>
+        <w:t>&gt;</w:t>
+      </w:r>
+      <w:proofErr w:type="spellStart"/>
+      <w:r>
+        <w:rPr>
+          <w:rFonts w:ascii="Consolas" w:eastAsia="Times New Roman" w:hAnsi="Consolas" w:cs="Times New Roman"/>
+          <w:color w:val="D4D4D4"/>
+          <w:sz w:val="21"/>
+          <w:szCs w:val="21"/>
+        </w:rPr>
+        <w:t>GeeksForGeeks</w:t>
+      </w:r>
+      <w:proofErr w:type="spellEnd"/>
+      <w:r>
+        <w:rPr>
+          <w:rFonts w:ascii="Consolas" w:eastAsia="Times New Roman" w:hAnsi="Consolas" w:cs="Times New Roman"/>
+          <w:color w:val="808080"/>
+          <w:sz w:val="21"/>
+          <w:szCs w:val="21"/>
+        </w:rPr>
+        <w:t>&lt;/</w:t>
+      </w:r>
+      <w:r>
+        <w:rPr>
+          <w:rFonts w:ascii="Consolas" w:eastAsia="Times New Roman" w:hAnsi="Consolas" w:cs="Times New Roman"/>
+          <w:color w:val="569CD6"/>
+          <w:sz w:val="21"/>
+          <w:szCs w:val="21"/>
+        </w:rPr>
+        <w:t>title</w:t>
+      </w:r>
+      <w:r>
+        <w:rPr>
+          <w:rFonts w:ascii="Consolas" w:eastAsia="Times New Roman" w:hAnsi="Consolas" w:cs="Times New Roman"/>
+          <w:color w:val="808080"/>
+          <w:sz w:val="21"/>
+          <w:szCs w:val="21"/>
+        </w:rPr>
+        <w:t>&gt;</w:t>
+      </w:r>
+    </w:p>
+    <w:p>
+      <w:pPr>
+        <w:shd w:val="clear" w:color="auto" w:fill="1E1E1E"/>
+        <w:spacing w:line="285" w:lineRule="atLeast"/>
+        <w:rPr>
+          <w:rFonts w:ascii="Consolas" w:eastAsia="Times New Roman" w:hAnsi="Consolas" w:cs="Times New Roman"/>
+          <w:color w:val="D4D4D4"/>
+          <w:sz w:val="21"/>
+          <w:szCs w:val="21"/>
+        </w:rPr>
+      </w:pPr>
+      <w:r>
+        <w:rPr>
+          <w:rFonts w:ascii="Consolas" w:eastAsia="Times New Roman" w:hAnsi="Consolas" w:cs="Times New Roman"/>
+          <w:color w:val="D4D4D4"/>
+          <w:sz w:val="21"/>
+          <w:szCs w:val="21"/>
+        </w:rPr>
+        <w:t xml:space="preserve">    </w:t>
+      </w:r>
+      <w:r>
+        <w:rPr>
+          <w:rFonts w:ascii="Consolas" w:eastAsia="Times New Roman" w:hAnsi="Consolas" w:cs="Times New Roman"/>
+          <w:color w:val="808080"/>
+          <w:sz w:val="21"/>
+          <w:szCs w:val="21"/>
+        </w:rPr>
+        <w:t>&lt;</w:t>
+      </w:r>
+      <w:r>
+        <w:rPr>
+          <w:rFonts w:ascii="Consolas" w:eastAsia="Times New Roman" w:hAnsi="Consolas" w:cs="Times New Roman"/>
+          <w:color w:val="569CD6"/>
+          <w:sz w:val="21"/>
+          <w:szCs w:val="21"/>
+        </w:rPr>
+        <w:t>style</w:t>
+      </w:r>
+      <w:r>
+        <w:rPr>
+          <w:rFonts w:ascii="Consolas" w:eastAsia="Times New Roman" w:hAnsi="Consolas" w:cs="Times New Roman"/>
+          <w:color w:val="808080"/>
+          <w:sz w:val="21"/>
+          <w:szCs w:val="21"/>
+        </w:rPr>
+        <w:t>&gt;</w:t>
+      </w:r>
+    </w:p>
+    <w:p>
+      <w:pPr>
+        <w:shd w:val="clear" w:color="auto" w:fill="1E1E1E"/>
+        <w:spacing w:line="285" w:lineRule="atLeast"/>
+        <w:rPr>
+          <w:rFonts w:ascii="Consolas" w:eastAsia="Times New Roman" w:hAnsi="Consolas" w:cs="Times New Roman"/>
+          <w:color w:val="D4D4D4"/>
+          <w:sz w:val="21"/>
+          <w:szCs w:val="21"/>
+        </w:rPr>
+      </w:pPr>
+      <w:r>
+        <w:rPr>
+          <w:rFonts w:ascii="Consolas" w:eastAsia="Times New Roman" w:hAnsi="Consolas" w:cs="Times New Roman"/>
+          <w:color w:val="D4D4D4"/>
+          <w:sz w:val="21"/>
+          <w:szCs w:val="21"/>
+        </w:rPr>
+        <w:t xml:space="preserve">      </w:t>
+      </w:r>
+      <w:r>
+        <w:rPr>
+          <w:rFonts w:ascii="Consolas" w:eastAsia="Times New Roman" w:hAnsi="Consolas" w:cs="Times New Roman"/>
+          <w:color w:val="D7BA7D"/>
+          <w:sz w:val="21"/>
+          <w:szCs w:val="21"/>
+        </w:rPr>
+        <w:t>h1</w:t>
+      </w:r>
+      <w:r>
+        <w:rPr>
+          <w:rFonts w:ascii="Consolas" w:eastAsia="Times New Roman" w:hAnsi="Consolas" w:cs="Times New Roman"/>
+          <w:color w:val="D4D4D4"/>
+          <w:sz w:val="21"/>
+          <w:szCs w:val="21"/>
+        </w:rPr>
+        <w:t xml:space="preserve"> {</w:t>
+      </w:r>
+    </w:p>
+    <w:p>
+      <w:pPr>
+        <w:shd w:val="clear" w:color="auto" w:fill="1E1E1E"/>
+        <w:spacing w:line="285" w:lineRule="atLeast"/>
+        <w:rPr>
+          <w:rFonts w:ascii="Consolas" w:eastAsia="Times New Roman" w:hAnsi="Consolas" w:cs="Times New Roman"/>
+          <w:color w:val="D4D4D4"/>
+          <w:sz w:val="21"/>
+          <w:szCs w:val="21"/>
+        </w:rPr>
+      </w:pPr>
+      <w:r>
+        <w:rPr>
+          <w:rFonts w:ascii="Consolas" w:eastAsia="Times New Roman" w:hAnsi="Consolas" w:cs="Times New Roman"/>
+          <w:color w:val="D4D4D4"/>
+          <w:sz w:val="21"/>
+          <w:szCs w:val="21"/>
+        </w:rPr>
+        <w:t xml:space="preserve">        </w:t>
+      </w:r>
+      <w:r>
+        <w:rPr>
+          <w:rFonts w:ascii="Consolas" w:eastAsia="Times New Roman" w:hAnsi="Consolas" w:cs="Times New Roman"/>
+          <w:color w:val="9CDCFE"/>
+          <w:sz w:val="21"/>
+          <w:szCs w:val="21"/>
+        </w:rPr>
+        <w:t>color</w:t>
+      </w:r>
+      <w:r>
+        <w:rPr>
+          <w:rFonts w:ascii="Consolas" w:eastAsia="Times New Roman" w:hAnsi="Consolas" w:cs="Times New Roman"/>
+          <w:color w:val="D4D4D4"/>
+          <w:sz w:val="21"/>
+          <w:szCs w:val="21"/>
+        </w:rPr>
+        <w:t>: green;</w:t>
+      </w:r>
+    </w:p>
+    <w:p>
+      <w:pPr>
+        <w:shd w:val="clear" w:color="auto" w:fill="1E1E1E"/>
+        <w:spacing w:line="285" w:lineRule="atLeast"/>
+        <w:rPr>
+          <w:rFonts w:ascii="Consolas" w:eastAsia="Times New Roman" w:hAnsi="Consolas" w:cs="Times New Roman"/>
+          <w:color w:val="D4D4D4"/>
+          <w:sz w:val="21"/>
+          <w:szCs w:val="21"/>
+        </w:rPr>
+      </w:pPr>
+      <w:r>
+        <w:rPr>
+          <w:rFonts w:ascii="Consolas" w:eastAsia="Times New Roman" w:hAnsi="Consolas" w:cs="Times New Roman"/>
+          <w:color w:val="D4D4D4"/>
+          <w:sz w:val="21"/>
+          <w:szCs w:val="21"/>
+        </w:rPr>
+        <w:t xml:space="preserve">        </w:t>
+      </w:r>
+      <w:r>
+        <w:rPr>
+          <w:rFonts w:ascii="Consolas" w:eastAsia="Times New Roman" w:hAnsi="Consolas" w:cs="Times New Roman"/>
+          <w:color w:val="9CDCFE"/>
+          <w:sz w:val="21"/>
+          <w:szCs w:val="21"/>
+        </w:rPr>
+        <w:t>text-align</w:t>
+      </w:r>
+      <w:r>
+        <w:rPr>
+          <w:rFonts w:ascii="Consolas" w:eastAsia="Times New Roman" w:hAnsi="Consolas" w:cs="Times New Roman"/>
+          <w:color w:val="D4D4D4"/>
+          <w:sz w:val="21"/>
+          <w:szCs w:val="21"/>
+        </w:rPr>
+        <w:t>: center;</w:t>
+      </w:r>
+    </w:p>
+    <w:p>
+      <w:pPr>
+        <w:shd w:val="clear" w:color="auto" w:fill="1E1E1E"/>
+        <w:spacing w:line="285" w:lineRule="atLeast"/>
+        <w:rPr>
+          <w:rFonts w:ascii="Consolas" w:eastAsia="Times New Roman" w:hAnsi="Consolas" w:cs="Times New Roman"/>
+          <w:color w:val="D4D4D4"/>
+          <w:sz w:val="21"/>
+          <w:szCs w:val="21"/>
+        </w:rPr>
+      </w:pPr>
+      <w:r>
+        <w:rPr>
+          <w:rFonts w:ascii="Consolas" w:eastAsia="Times New Roman" w:hAnsi="Consolas" w:cs="Times New Roman"/>
+          <w:color w:val="D4D4D4"/>
+          <w:sz w:val="21"/>
+          <w:szCs w:val="21"/>
+        </w:rPr>
+        <w:t>      }</w:t>
+      </w:r>
+    </w:p>
+    <w:p>
+      <w:pPr>
+        <w:shd w:val="clear" w:color="auto" w:fill="1E1E1E"/>
+        <w:spacing w:line="285" w:lineRule="atLeast"/>
+        <w:rPr>
+          <w:rFonts w:ascii="Consolas" w:eastAsia="Times New Roman" w:hAnsi="Consolas" w:cs="Times New Roman"/>
+          <w:color w:val="D4D4D4"/>
+          <w:sz w:val="21"/>
+          <w:szCs w:val="21"/>
+        </w:rPr>
+      </w:pPr>
+      <w:r>
+        <w:rPr>
+          <w:rFonts w:ascii="Consolas" w:eastAsia="Times New Roman" w:hAnsi="Consolas" w:cs="Times New Roman"/>
+          <w:color w:val="D4D4D4"/>
+          <w:sz w:val="21"/>
+          <w:szCs w:val="21"/>
+        </w:rPr>
+        <w:t xml:space="preserve">      </w:t>
+      </w:r>
+      <w:r>
+        <w:rPr>
+          <w:rFonts w:ascii="Consolas" w:eastAsia="Times New Roman" w:hAnsi="Consolas" w:cs="Times New Roman"/>
+          <w:color w:val="D7BA7D"/>
+          <w:sz w:val="21"/>
+          <w:szCs w:val="21"/>
+        </w:rPr>
+        <w:t>div</w:t>
+      </w:r>
+      <w:r>
+        <w:rPr>
+          <w:rFonts w:ascii="Consolas" w:eastAsia="Times New Roman" w:hAnsi="Consolas" w:cs="Times New Roman"/>
+          <w:color w:val="D4D4D4"/>
+          <w:sz w:val="21"/>
+          <w:szCs w:val="21"/>
+        </w:rPr>
+        <w:t xml:space="preserve"> {</w:t>
+      </w:r>
+    </w:p>
+    <w:p>
+      <w:pPr>
+        <w:shd w:val="clear" w:color="auto" w:fill="1E1E1E"/>
+        <w:spacing w:line="285" w:lineRule="atLeast"/>
+        <w:rPr>
+          <w:rFonts w:ascii="Consolas" w:eastAsia="Times New Roman" w:hAnsi="Consolas" w:cs="Times New Roman"/>
+          <w:color w:val="D4D4D4"/>
+          <w:sz w:val="21"/>
+          <w:szCs w:val="21"/>
+        </w:rPr>
+      </w:pPr>
+      <w:r>
+        <w:rPr>
+          <w:rFonts w:ascii="Consolas" w:eastAsia="Times New Roman" w:hAnsi="Consolas" w:cs="Times New Roman"/>
+          <w:color w:val="D4D4D4"/>
+          <w:sz w:val="21"/>
+          <w:szCs w:val="21"/>
+        </w:rPr>
+        <w:t xml:space="preserve">        </w:t>
+      </w:r>
+      <w:r>
+        <w:rPr>
+          <w:rFonts w:ascii="Consolas" w:eastAsia="Times New Roman" w:hAnsi="Consolas" w:cs="Times New Roman"/>
+          <w:color w:val="9CDCFE"/>
+          <w:sz w:val="21"/>
+          <w:szCs w:val="21"/>
+        </w:rPr>
+        <w:t>width</w:t>
+      </w:r>
+      <w:r>
+        <w:rPr>
+          <w:rFonts w:ascii="Consolas" w:eastAsia="Times New Roman" w:hAnsi="Consolas" w:cs="Times New Roman"/>
+          <w:color w:val="D4D4D4"/>
+          <w:sz w:val="21"/>
+          <w:szCs w:val="21"/>
+        </w:rPr>
+        <w:t xml:space="preserve">: </w:t>
+      </w:r>
+      <w:r>
+        <w:rPr>
+          <w:rFonts w:ascii="Consolas" w:eastAsia="Times New Roman" w:hAnsi="Consolas" w:cs="Times New Roman"/>
+          <w:color w:val="B5CEA8"/>
+          <w:sz w:val="21"/>
+          <w:szCs w:val="21"/>
+        </w:rPr>
+        <w:t>200px</w:t>
+      </w:r>
+      <w:r>
+        <w:rPr>
+          <w:rFonts w:ascii="Consolas" w:eastAsia="Times New Roman" w:hAnsi="Consolas" w:cs="Times New Roman"/>
+          <w:color w:val="D4D4D4"/>
+          <w:sz w:val="21"/>
+          <w:szCs w:val="21"/>
+        </w:rPr>
+        <w:t>;</w:t>
+      </w:r>
+    </w:p>
+    <w:p>
+      <w:pPr>
+        <w:shd w:val="clear" w:color="auto" w:fill="1E1E1E"/>
+        <w:spacing w:line="285" w:lineRule="atLeast"/>
+        <w:rPr>
+          <w:rFonts w:ascii="Consolas" w:eastAsia="Times New Roman" w:hAnsi="Consolas" w:cs="Times New Roman"/>
+          <w:color w:val="D4D4D4"/>
+          <w:sz w:val="21"/>
+          <w:szCs w:val="21"/>
+        </w:rPr>
+      </w:pPr>
+      <w:r>
+        <w:rPr>
+          <w:rFonts w:ascii="Consolas" w:eastAsia="Times New Roman" w:hAnsi="Consolas" w:cs="Times New Roman"/>
+          <w:color w:val="D4D4D4"/>
+          <w:sz w:val="21"/>
+          <w:szCs w:val="21"/>
+        </w:rPr>
+        <w:t xml:space="preserve">        </w:t>
+      </w:r>
+      <w:r>
+        <w:rPr>
+          <w:rFonts w:ascii="Consolas" w:eastAsia="Times New Roman" w:hAnsi="Consolas" w:cs="Times New Roman"/>
+          <w:color w:val="9CDCFE"/>
+          <w:sz w:val="21"/>
+          <w:szCs w:val="21"/>
+        </w:rPr>
+        <w:t>height</w:t>
+      </w:r>
+      <w:r>
+        <w:rPr>
+          <w:rFonts w:ascii="Consolas" w:eastAsia="Times New Roman" w:hAnsi="Consolas" w:cs="Times New Roman"/>
+          <w:color w:val="D4D4D4"/>
+          <w:sz w:val="21"/>
+          <w:szCs w:val="21"/>
+        </w:rPr>
+        <w:t xml:space="preserve">: </w:t>
+      </w:r>
+      <w:r>
+        <w:rPr>
+          <w:rFonts w:ascii="Consolas" w:eastAsia="Times New Roman" w:hAnsi="Consolas" w:cs="Times New Roman"/>
+          <w:color w:val="B5CEA8"/>
+          <w:sz w:val="21"/>
+          <w:szCs w:val="21"/>
+        </w:rPr>
+        <w:t>200px</w:t>
+      </w:r>
+      <w:r>
+        <w:rPr>
+          <w:rFonts w:ascii="Consolas" w:eastAsia="Times New Roman" w:hAnsi="Consolas" w:cs="Times New Roman"/>
+          <w:color w:val="D4D4D4"/>
+          <w:sz w:val="21"/>
+          <w:szCs w:val="21"/>
+        </w:rPr>
+        <w:t>;</w:t>
+      </w:r>
+    </w:p>
+    <w:p>
+      <w:pPr>
+        <w:shd w:val="clear" w:color="auto" w:fill="1E1E1E"/>
+        <w:spacing w:line="285" w:lineRule="atLeast"/>
+        <w:rPr>
+          <w:rFonts w:ascii="Consolas" w:eastAsia="Times New Roman" w:hAnsi="Consolas" w:cs="Times New Roman"/>
+          <w:color w:val="D4D4D4"/>
+          <w:sz w:val="21"/>
+          <w:szCs w:val="21"/>
+        </w:rPr>
+      </w:pPr>
+      <w:r>
+        <w:rPr>
+          <w:rFonts w:ascii="Consolas" w:eastAsia="Times New Roman" w:hAnsi="Consolas" w:cs="Times New Roman"/>
+          <w:color w:val="D4D4D4"/>
+          <w:sz w:val="21"/>
+          <w:szCs w:val="21"/>
+        </w:rPr>
+        <w:t xml:space="preserve">        </w:t>
+      </w:r>
+      <w:r>
+        <w:rPr>
+          <w:rFonts w:ascii="Consolas" w:eastAsia="Times New Roman" w:hAnsi="Consolas" w:cs="Times New Roman"/>
+          <w:color w:val="9CDCFE"/>
+          <w:sz w:val="21"/>
+          <w:szCs w:val="21"/>
+        </w:rPr>
+        <w:t>padding</w:t>
+      </w:r>
+      <w:r>
+        <w:rPr>
+          <w:rFonts w:ascii="Consolas" w:eastAsia="Times New Roman" w:hAnsi="Consolas" w:cs="Times New Roman"/>
+          <w:color w:val="D4D4D4"/>
+          <w:sz w:val="21"/>
+          <w:szCs w:val="21"/>
+        </w:rPr>
+        <w:t xml:space="preserve">: </w:t>
+      </w:r>
+      <w:r>
+        <w:rPr>
+          <w:rFonts w:ascii="Consolas" w:eastAsia="Times New Roman" w:hAnsi="Consolas" w:cs="Times New Roman"/>
+          <w:color w:val="B5CEA8"/>
+          <w:sz w:val="21"/>
+          <w:szCs w:val="21"/>
+        </w:rPr>
+        <w:t>15px</w:t>
+      </w:r>
+      <w:r>
+        <w:rPr>
+          <w:rFonts w:ascii="Consolas" w:eastAsia="Times New Roman" w:hAnsi="Consolas" w:cs="Times New Roman"/>
+          <w:color w:val="D4D4D4"/>
+          <w:sz w:val="21"/>
+          <w:szCs w:val="21"/>
+        </w:rPr>
+        <w:t>;</w:t>
+      </w:r>
+    </w:p>
+    <w:p>
+      <w:pPr>
+        <w:shd w:val="clear" w:color="auto" w:fill="1E1E1E"/>
+        <w:spacing w:line="285" w:lineRule="atLeast"/>
+        <w:rPr>
+          <w:rFonts w:ascii="Consolas" w:eastAsia="Times New Roman" w:hAnsi="Consolas" w:cs="Times New Roman"/>
+          <w:color w:val="D4D4D4"/>
+          <w:sz w:val="21"/>
+          <w:szCs w:val="21"/>
+        </w:rPr>
+      </w:pPr>
+      <w:r>
+        <w:rPr>
+          <w:rFonts w:ascii="Consolas" w:eastAsia="Times New Roman" w:hAnsi="Consolas" w:cs="Times New Roman"/>
+          <w:color w:val="D4D4D4"/>
+          <w:sz w:val="21"/>
+          <w:szCs w:val="21"/>
+        </w:rPr>
+        <w:t xml:space="preserve">        </w:t>
+      </w:r>
+      <w:r>
+        <w:rPr>
+          <w:rFonts w:ascii="Consolas" w:eastAsia="Times New Roman" w:hAnsi="Consolas" w:cs="Times New Roman"/>
+          <w:color w:val="9CDCFE"/>
+          <w:sz w:val="21"/>
+          <w:szCs w:val="21"/>
+        </w:rPr>
+        <w:t>border</w:t>
+      </w:r>
+      <w:r>
+        <w:rPr>
+          <w:rFonts w:ascii="Consolas" w:eastAsia="Times New Roman" w:hAnsi="Consolas" w:cs="Times New Roman"/>
+          <w:color w:val="D4D4D4"/>
+          <w:sz w:val="21"/>
+          <w:szCs w:val="21"/>
+        </w:rPr>
+        <w:t xml:space="preserve">: </w:t>
+      </w:r>
+      <w:r>
+        <w:rPr>
+          <w:rFonts w:ascii="Consolas" w:eastAsia="Times New Roman" w:hAnsi="Consolas" w:cs="Times New Roman"/>
+          <w:color w:val="B5CEA8"/>
+          <w:sz w:val="21"/>
+          <w:szCs w:val="21"/>
+        </w:rPr>
+        <w:t>10px</w:t>
+      </w:r>
+      <w:r>
+        <w:rPr>
+          <w:rFonts w:ascii="Consolas" w:eastAsia="Times New Roman" w:hAnsi="Consolas" w:cs="Times New Roman"/>
+          <w:color w:val="D4D4D4"/>
+          <w:sz w:val="21"/>
+          <w:szCs w:val="21"/>
+        </w:rPr>
+        <w:t xml:space="preserve"> solid black;</w:t>
+      </w:r>
+    </w:p>
+    <w:p>
+      <w:pPr>
+        <w:shd w:val="clear" w:color="auto" w:fill="1E1E1E"/>
+        <w:spacing w:line="285" w:lineRule="atLeast"/>
+        <w:rPr>
+          <w:rFonts w:ascii="Consolas" w:eastAsia="Times New Roman" w:hAnsi="Consolas" w:cs="Times New Roman"/>
+          <w:color w:val="D4D4D4"/>
+          <w:sz w:val="21"/>
+          <w:szCs w:val="21"/>
+        </w:rPr>
+      </w:pPr>
+      <w:r>
+        <w:rPr>
+          <w:rFonts w:ascii="Consolas" w:eastAsia="Times New Roman" w:hAnsi="Consolas" w:cs="Times New Roman"/>
+          <w:color w:val="D4D4D4"/>
+          <w:sz w:val="21"/>
+          <w:szCs w:val="21"/>
+        </w:rPr>
+        <w:t xml:space="preserve">        </w:t>
+      </w:r>
+      <w:r>
+        <w:rPr>
+          <w:rFonts w:ascii="Consolas" w:eastAsia="Times New Roman" w:hAnsi="Consolas" w:cs="Times New Roman"/>
+          <w:color w:val="9CDCFE"/>
+          <w:sz w:val="21"/>
+          <w:szCs w:val="21"/>
+        </w:rPr>
+        <w:t>background</w:t>
+      </w:r>
+      <w:r>
+        <w:rPr>
+          <w:rFonts w:ascii="Consolas" w:eastAsia="Times New Roman" w:hAnsi="Consolas" w:cs="Times New Roman"/>
+          <w:color w:val="D4D4D4"/>
+          <w:sz w:val="21"/>
+          <w:szCs w:val="21"/>
+        </w:rPr>
+        <w:t>: green;</w:t>
+      </w:r>
+    </w:p>
+    <w:p>
+      <w:pPr>
+        <w:shd w:val="clear" w:color="auto" w:fill="1E1E1E"/>
+        <w:spacing w:line="285" w:lineRule="atLeast"/>
+        <w:rPr>
+          <w:rFonts w:ascii="Consolas" w:eastAsia="Times New Roman" w:hAnsi="Consolas" w:cs="Times New Roman"/>
+          <w:color w:val="D4D4D4"/>
+          <w:sz w:val="21"/>
+          <w:szCs w:val="21"/>
+        </w:rPr>
+      </w:pPr>
+      <w:r>
+        <w:rPr>
+          <w:rFonts w:ascii="Consolas" w:eastAsia="Times New Roman" w:hAnsi="Consolas" w:cs="Times New Roman"/>
+          <w:color w:val="D4D4D4"/>
+          <w:sz w:val="21"/>
+          <w:szCs w:val="21"/>
+        </w:rPr>
+        <w:t xml:space="preserve">        </w:t>
+      </w:r>
+      <w:r>
+        <w:rPr>
+          <w:rFonts w:ascii="Consolas" w:eastAsia="Times New Roman" w:hAnsi="Consolas" w:cs="Times New Roman"/>
+          <w:color w:val="9CDCFE"/>
+          <w:sz w:val="21"/>
+          <w:szCs w:val="21"/>
+        </w:rPr>
+        <w:t>display</w:t>
+      </w:r>
+      <w:r>
+        <w:rPr>
+          <w:rFonts w:ascii="Consolas" w:eastAsia="Times New Roman" w:hAnsi="Consolas" w:cs="Times New Roman"/>
+          <w:color w:val="D4D4D4"/>
+          <w:sz w:val="21"/>
+          <w:szCs w:val="21"/>
+        </w:rPr>
+        <w:t>: inline-block;</w:t>
+      </w:r>
+    </w:p>
+    <w:p>
+      <w:pPr>
+        <w:shd w:val="clear" w:color="auto" w:fill="1E1E1E"/>
+        <w:spacing w:line="285" w:lineRule="atLeast"/>
+        <w:rPr>
+          <w:rFonts w:ascii="Consolas" w:eastAsia="Times New Roman" w:hAnsi="Consolas" w:cs="Times New Roman"/>
+          <w:color w:val="D4D4D4"/>
+          <w:sz w:val="21"/>
+          <w:szCs w:val="21"/>
+        </w:rPr>
+      </w:pPr>
+      <w:r>
+        <w:rPr>
+          <w:rFonts w:ascii="Consolas" w:eastAsia="Times New Roman" w:hAnsi="Consolas" w:cs="Times New Roman"/>
+          <w:color w:val="D4D4D4"/>
+          <w:sz w:val="21"/>
+          <w:szCs w:val="21"/>
+        </w:rPr>
+        <w:t>      }</w:t>
+      </w:r>
+    </w:p>
+    <w:p>
+      <w:pPr>
+        <w:shd w:val="clear" w:color="auto" w:fill="1E1E1E"/>
+        <w:spacing w:line="285" w:lineRule="atLeast"/>
+        <w:rPr>
+          <w:rFonts w:ascii="Consolas" w:eastAsia="Times New Roman" w:hAnsi="Consolas" w:cs="Times New Roman"/>
+          <w:color w:val="D4D4D4"/>
+          <w:sz w:val="21"/>
+          <w:szCs w:val="21"/>
+        </w:rPr>
+      </w:pPr>
+      <w:r>
+        <w:rPr>
+          <w:rFonts w:ascii="Consolas" w:eastAsia="Times New Roman" w:hAnsi="Consolas" w:cs="Times New Roman"/>
+          <w:color w:val="D4D4D4"/>
+          <w:sz w:val="21"/>
+          <w:szCs w:val="21"/>
+        </w:rPr>
+        <w:t xml:space="preserve">      </w:t>
+      </w:r>
+      <w:proofErr w:type="gramStart"/>
+      <w:r>
+        <w:rPr>
+          <w:rFonts w:ascii="Consolas" w:eastAsia="Times New Roman" w:hAnsi="Consolas" w:cs="Times New Roman"/>
+          <w:color w:val="D7BA7D"/>
+          <w:sz w:val="21"/>
+          <w:szCs w:val="21"/>
+        </w:rPr>
+        <w:t>.content</w:t>
+      </w:r>
+      <w:proofErr w:type="gramEnd"/>
+      <w:r>
+        <w:rPr>
+          <w:rFonts w:ascii="Consolas" w:eastAsia="Times New Roman" w:hAnsi="Consolas" w:cs="Times New Roman"/>
+          <w:color w:val="D7BA7D"/>
+          <w:sz w:val="21"/>
+          <w:szCs w:val="21"/>
+        </w:rPr>
+        <w:t>-box</w:t>
+      </w:r>
+      <w:r>
+        <w:rPr>
+          <w:rFonts w:ascii="Consolas" w:eastAsia="Times New Roman" w:hAnsi="Consolas" w:cs="Times New Roman"/>
+          <w:color w:val="D4D4D4"/>
+          <w:sz w:val="21"/>
+          <w:szCs w:val="21"/>
+        </w:rPr>
+        <w:t xml:space="preserve"> {</w:t>
+      </w:r>
+    </w:p>
+    <w:p>
+      <w:pPr>
+        <w:shd w:val="clear" w:color="auto" w:fill="1E1E1E"/>
+        <w:spacing w:line="285" w:lineRule="atLeast"/>
+        <w:rPr>
+          <w:rFonts w:ascii="Consolas" w:eastAsia="Times New Roman" w:hAnsi="Consolas" w:cs="Times New Roman"/>
+          <w:color w:val="D4D4D4"/>
+          <w:sz w:val="21"/>
+          <w:szCs w:val="21"/>
+        </w:rPr>
+      </w:pPr>
+      <w:r>
+        <w:rPr>
+          <w:rFonts w:ascii="Consolas" w:eastAsia="Times New Roman" w:hAnsi="Consolas" w:cs="Times New Roman"/>
+          <w:color w:val="D4D4D4"/>
+          <w:sz w:val="21"/>
+          <w:szCs w:val="21"/>
+        </w:rPr>
+        <w:t xml:space="preserve">        </w:t>
+      </w:r>
+      <w:r>
+        <w:rPr>
+          <w:rFonts w:ascii="Consolas" w:eastAsia="Times New Roman" w:hAnsi="Consolas" w:cs="Times New Roman"/>
+          <w:color w:val="9CDCFE"/>
+          <w:sz w:val="21"/>
+          <w:szCs w:val="21"/>
+        </w:rPr>
+        <w:t>box-sizing</w:t>
+      </w:r>
+      <w:r>
+        <w:rPr>
+          <w:rFonts w:ascii="Consolas" w:eastAsia="Times New Roman" w:hAnsi="Consolas" w:cs="Times New Roman"/>
+          <w:color w:val="D4D4D4"/>
+          <w:sz w:val="21"/>
+          <w:szCs w:val="21"/>
+        </w:rPr>
+        <w:t>: content-box;</w:t>
+      </w:r>
+    </w:p>
+    <w:p>
+      <w:pPr>
+        <w:shd w:val="clear" w:color="auto" w:fill="1E1E1E"/>
+        <w:spacing w:line="285" w:lineRule="atLeast"/>
+        <w:rPr>
+          <w:rFonts w:ascii="Consolas" w:eastAsia="Times New Roman" w:hAnsi="Consolas" w:cs="Times New Roman"/>
+          <w:color w:val="D4D4D4"/>
+          <w:sz w:val="21"/>
+          <w:szCs w:val="21"/>
+        </w:rPr>
+      </w:pPr>
+      <w:r>
+        <w:rPr>
+          <w:rFonts w:ascii="Consolas" w:eastAsia="Times New Roman" w:hAnsi="Consolas" w:cs="Times New Roman"/>
+          <w:color w:val="D4D4D4"/>
+          <w:sz w:val="21"/>
+          <w:szCs w:val="21"/>
+        </w:rPr>
+        <w:t>      }</w:t>
+      </w:r>
+    </w:p>
+    <w:p>
+      <w:pPr>
+        <w:shd w:val="clear" w:color="auto" w:fill="1E1E1E"/>
+        <w:spacing w:line="285" w:lineRule="atLeast"/>
+        <w:rPr>
+          <w:rFonts w:ascii="Consolas" w:eastAsia="Times New Roman" w:hAnsi="Consolas" w:cs="Times New Roman"/>
+          <w:color w:val="D4D4D4"/>
+          <w:sz w:val="21"/>
+          <w:szCs w:val="21"/>
+        </w:rPr>
+      </w:pPr>
+      <w:r>
+        <w:rPr>
+          <w:rFonts w:ascii="Consolas" w:eastAsia="Times New Roman" w:hAnsi="Consolas" w:cs="Times New Roman"/>
+          <w:color w:val="D4D4D4"/>
+          <w:sz w:val="21"/>
+          <w:szCs w:val="21"/>
+        </w:rPr>
+        <w:t xml:space="preserve">      </w:t>
+      </w:r>
+      <w:proofErr w:type="gramStart"/>
+      <w:r>
+        <w:rPr>
+          <w:rFonts w:ascii="Consolas" w:eastAsia="Times New Roman" w:hAnsi="Consolas" w:cs="Times New Roman"/>
+          <w:color w:val="D7BA7D"/>
+          <w:sz w:val="21"/>
+          <w:szCs w:val="21"/>
+        </w:rPr>
+        <w:t>.border</w:t>
+      </w:r>
+      <w:proofErr w:type="gramEnd"/>
+      <w:r>
+        <w:rPr>
+          <w:rFonts w:ascii="Consolas" w:eastAsia="Times New Roman" w:hAnsi="Consolas" w:cs="Times New Roman"/>
+          <w:color w:val="D7BA7D"/>
+          <w:sz w:val="21"/>
+          <w:szCs w:val="21"/>
+        </w:rPr>
+        <w:t>-box</w:t>
+      </w:r>
+      <w:r>
+        <w:rPr>
+          <w:rFonts w:ascii="Consolas" w:eastAsia="Times New Roman" w:hAnsi="Consolas" w:cs="Times New Roman"/>
+          <w:color w:val="D4D4D4"/>
+          <w:sz w:val="21"/>
+          <w:szCs w:val="21"/>
+        </w:rPr>
+        <w:t xml:space="preserve"> {</w:t>
+      </w:r>
+    </w:p>
+    <w:p>
+      <w:pPr>
+        <w:shd w:val="clear" w:color="auto" w:fill="1E1E1E"/>
+        <w:spacing w:line="285" w:lineRule="atLeast"/>
+        <w:rPr>
+          <w:rFonts w:ascii="Consolas" w:eastAsia="Times New Roman" w:hAnsi="Consolas" w:cs="Times New Roman"/>
+          <w:color w:val="D4D4D4"/>
+          <w:sz w:val="21"/>
+          <w:szCs w:val="21"/>
+        </w:rPr>
+      </w:pPr>
+      <w:r>
+        <w:rPr>
+          <w:rFonts w:ascii="Consolas" w:eastAsia="Times New Roman" w:hAnsi="Consolas" w:cs="Times New Roman"/>
+          <w:color w:val="D4D4D4"/>
+          <w:sz w:val="21"/>
+          <w:szCs w:val="21"/>
+        </w:rPr>
+        <w:t xml:space="preserve">        </w:t>
+      </w:r>
+      <w:r>
+        <w:rPr>
+          <w:rFonts w:ascii="Consolas" w:eastAsia="Times New Roman" w:hAnsi="Consolas" w:cs="Times New Roman"/>
+          <w:color w:val="9CDCFE"/>
+          <w:sz w:val="21"/>
+          <w:szCs w:val="21"/>
+        </w:rPr>
+        <w:t>box-sizing</w:t>
+      </w:r>
+      <w:r>
+        <w:rPr>
+          <w:rFonts w:ascii="Consolas" w:eastAsia="Times New Roman" w:hAnsi="Consolas" w:cs="Times New Roman"/>
+          <w:color w:val="D4D4D4"/>
+          <w:sz w:val="21"/>
+          <w:szCs w:val="21"/>
+        </w:rPr>
+        <w:t>: border-box;</w:t>
+      </w:r>
+    </w:p>
+    <w:p>
+      <w:pPr>
+        <w:shd w:val="clear" w:color="auto" w:fill="1E1E1E"/>
+        <w:spacing w:line="285" w:lineRule="atLeast"/>
+        <w:rPr>
+          <w:rFonts w:ascii="Consolas" w:eastAsia="Times New Roman" w:hAnsi="Consolas" w:cs="Times New Roman"/>
+          <w:color w:val="D4D4D4"/>
+          <w:sz w:val="21"/>
+          <w:szCs w:val="21"/>
+        </w:rPr>
+      </w:pPr>
+      <w:r>
+        <w:rPr>
+          <w:rFonts w:ascii="Consolas" w:eastAsia="Times New Roman" w:hAnsi="Consolas" w:cs="Times New Roman"/>
+          <w:color w:val="D4D4D4"/>
+          <w:sz w:val="21"/>
+          <w:szCs w:val="21"/>
+        </w:rPr>
+        <w:t>      }</w:t>
+      </w:r>
+    </w:p>
+    <w:p>
+      <w:pPr>
+        <w:shd w:val="clear" w:color="auto" w:fill="1E1E1E"/>
+        <w:spacing w:line="285" w:lineRule="atLeast"/>
+        <w:rPr>
+          <w:rFonts w:ascii="Consolas" w:eastAsia="Times New Roman" w:hAnsi="Consolas" w:cs="Times New Roman"/>
+          <w:color w:val="D4D4D4"/>
+          <w:sz w:val="21"/>
+          <w:szCs w:val="21"/>
+        </w:rPr>
+      </w:pPr>
+      <w:r>
+        <w:rPr>
+          <w:rFonts w:ascii="Consolas" w:eastAsia="Times New Roman" w:hAnsi="Consolas" w:cs="Times New Roman"/>
+          <w:color w:val="D4D4D4"/>
+          <w:sz w:val="21"/>
+          <w:szCs w:val="21"/>
+        </w:rPr>
+        <w:t xml:space="preserve">    </w:t>
+      </w:r>
+      <w:r>
+        <w:rPr>
+          <w:rFonts w:ascii="Consolas" w:eastAsia="Times New Roman" w:hAnsi="Consolas" w:cs="Times New Roman"/>
+          <w:color w:val="808080"/>
+          <w:sz w:val="21"/>
+          <w:szCs w:val="21"/>
+        </w:rPr>
+        <w:t>&lt;/</w:t>
+      </w:r>
+      <w:r>
+        <w:rPr>
+          <w:rFonts w:ascii="Consolas" w:eastAsia="Times New Roman" w:hAnsi="Consolas" w:cs="Times New Roman"/>
+          <w:color w:val="569CD6"/>
+          <w:sz w:val="21"/>
+          <w:szCs w:val="21"/>
+        </w:rPr>
+        <w:t>style</w:t>
+      </w:r>
+      <w:r>
+        <w:rPr>
+          <w:rFonts w:ascii="Consolas" w:eastAsia="Times New Roman" w:hAnsi="Consolas" w:cs="Times New Roman"/>
+          <w:color w:val="808080"/>
+          <w:sz w:val="21"/>
+          <w:szCs w:val="21"/>
+        </w:rPr>
+        <w:t>&gt;</w:t>
+      </w:r>
+    </w:p>
+    <w:p>
+      <w:pPr>
+        <w:shd w:val="clear" w:color="auto" w:fill="1E1E1E"/>
+        <w:spacing w:line="285" w:lineRule="atLeast"/>
+        <w:rPr>
+          <w:rFonts w:ascii="Consolas" w:eastAsia="Times New Roman" w:hAnsi="Consolas" w:cs="Times New Roman"/>
+          <w:color w:val="D4D4D4"/>
+          <w:sz w:val="21"/>
+          <w:szCs w:val="21"/>
+        </w:rPr>
+      </w:pPr>
+      <w:r>
+        <w:rPr>
+          <w:rFonts w:ascii="Consolas" w:eastAsia="Times New Roman" w:hAnsi="Consolas" w:cs="Times New Roman"/>
+          <w:color w:val="D4D4D4"/>
+          <w:sz w:val="21"/>
+          <w:szCs w:val="21"/>
+        </w:rPr>
+        <w:t xml:space="preserve">  </w:t>
+      </w:r>
+      <w:r>
+        <w:rPr>
+          <w:rFonts w:ascii="Consolas" w:eastAsia="Times New Roman" w:hAnsi="Consolas" w:cs="Times New Roman"/>
+          <w:color w:val="808080"/>
+          <w:sz w:val="21"/>
+          <w:szCs w:val="21"/>
+        </w:rPr>
+        <w:t>&lt;/</w:t>
+      </w:r>
+      <w:r>
+        <w:rPr>
+          <w:rFonts w:ascii="Consolas" w:eastAsia="Times New Roman" w:hAnsi="Consolas" w:cs="Times New Roman"/>
+          <w:color w:val="569CD6"/>
+          <w:sz w:val="21"/>
+          <w:szCs w:val="21"/>
+        </w:rPr>
+        <w:t>head</w:t>
+      </w:r>
+      <w:r>
+        <w:rPr>
+          <w:rFonts w:ascii="Consolas" w:eastAsia="Times New Roman" w:hAnsi="Consolas" w:cs="Times New Roman"/>
+          <w:color w:val="808080"/>
+          <w:sz w:val="21"/>
+          <w:szCs w:val="21"/>
+        </w:rPr>
+        <w:t>&gt;</w:t>
+      </w:r>
+    </w:p>
+    <w:p>
+      <w:pPr>
+        <w:shd w:val="clear" w:color="auto" w:fill="1E1E1E"/>
+        <w:spacing w:line="285" w:lineRule="atLeast"/>
+        <w:rPr>
+          <w:rFonts w:ascii="Consolas" w:eastAsia="Times New Roman" w:hAnsi="Consolas" w:cs="Times New Roman"/>
+          <w:color w:val="D4D4D4"/>
+          <w:sz w:val="21"/>
+          <w:szCs w:val="21"/>
+        </w:rPr>
+      </w:pPr>
+      <w:r>
+        <w:rPr>
+          <w:rFonts w:ascii="Consolas" w:eastAsia="Times New Roman" w:hAnsi="Consolas" w:cs="Times New Roman"/>
+          <w:color w:val="D4D4D4"/>
+          <w:sz w:val="21"/>
+          <w:szCs w:val="21"/>
+        </w:rPr>
+        <w:t xml:space="preserve">  </w:t>
+      </w:r>
+      <w:r>
+        <w:rPr>
+          <w:rFonts w:ascii="Consolas" w:eastAsia="Times New Roman" w:hAnsi="Consolas" w:cs="Times New Roman"/>
+          <w:color w:val="808080"/>
+          <w:sz w:val="21"/>
+          <w:szCs w:val="21"/>
+        </w:rPr>
+        <w:t>&lt;</w:t>
+      </w:r>
+      <w:r>
+        <w:rPr>
+          <w:rFonts w:ascii="Consolas" w:eastAsia="Times New Roman" w:hAnsi="Consolas" w:cs="Times New Roman"/>
+          <w:color w:val="569CD6"/>
+          <w:sz w:val="21"/>
+          <w:szCs w:val="21"/>
+        </w:rPr>
+        <w:t>body</w:t>
+      </w:r>
+      <w:r>
+        <w:rPr>
+          <w:rFonts w:ascii="Consolas" w:eastAsia="Times New Roman" w:hAnsi="Consolas" w:cs="Times New Roman"/>
+          <w:color w:val="808080"/>
+          <w:sz w:val="21"/>
+          <w:szCs w:val="21"/>
+        </w:rPr>
+        <w:t>&gt;</w:t>
+      </w:r>
+    </w:p>
+    <w:p>
+      <w:pPr>
+        <w:shd w:val="clear" w:color="auto" w:fill="1E1E1E"/>
+        <w:spacing w:line="285" w:lineRule="atLeast"/>
+        <w:rPr>
+          <w:rFonts w:ascii="Consolas" w:eastAsia="Times New Roman" w:hAnsi="Consolas" w:cs="Times New Roman"/>
+          <w:color w:val="D4D4D4"/>
+          <w:sz w:val="21"/>
+          <w:szCs w:val="21"/>
+        </w:rPr>
+      </w:pPr>
+      <w:r>
+        <w:rPr>
+          <w:rFonts w:ascii="Consolas" w:eastAsia="Times New Roman" w:hAnsi="Consolas" w:cs="Times New Roman"/>
+          <w:color w:val="D4D4D4"/>
+          <w:sz w:val="21"/>
+          <w:szCs w:val="21"/>
+        </w:rPr>
+        <w:t xml:space="preserve">    </w:t>
+      </w:r>
+      <w:r>
+        <w:rPr>
+          <w:rFonts w:ascii="Consolas" w:eastAsia="Times New Roman" w:hAnsi="Consolas" w:cs="Times New Roman"/>
+          <w:color w:val="808080"/>
+          <w:sz w:val="21"/>
+          <w:szCs w:val="21"/>
+        </w:rPr>
+        <w:t>&lt;</w:t>
+      </w:r>
+      <w:r>
+        <w:rPr>
+          <w:rFonts w:ascii="Consolas" w:eastAsia="Times New Roman" w:hAnsi="Consolas" w:cs="Times New Roman"/>
+          <w:color w:val="569CD6"/>
+          <w:sz w:val="21"/>
+          <w:szCs w:val="21"/>
+        </w:rPr>
+        <w:t>div</w:t>
+      </w:r>
+      <w:r>
+        <w:rPr>
+          <w:rFonts w:ascii="Consolas" w:eastAsia="Times New Roman" w:hAnsi="Consolas" w:cs="Times New Roman"/>
+          <w:color w:val="D4D4D4"/>
+          <w:sz w:val="21"/>
+          <w:szCs w:val="21"/>
+        </w:rPr>
+        <w:t xml:space="preserve"> </w:t>
+      </w:r>
+      <w:r>
+        <w:rPr>
+          <w:rFonts w:ascii="Consolas" w:eastAsia="Times New Roman" w:hAnsi="Consolas" w:cs="Times New Roman"/>
+          <w:color w:val="9CDCFE"/>
+          <w:sz w:val="21"/>
+          <w:szCs w:val="21"/>
+        </w:rPr>
+        <w:t>class</w:t>
+      </w:r>
+      <w:r>
+        <w:rPr>
+          <w:rFonts w:ascii="Consolas" w:eastAsia="Times New Roman" w:hAnsi="Consolas" w:cs="Times New Roman"/>
+          <w:color w:val="D4D4D4"/>
+          <w:sz w:val="21"/>
+          <w:szCs w:val="21"/>
+        </w:rPr>
+        <w:t>=</w:t>
+      </w:r>
+      <w:r>
+        <w:rPr>
+          <w:rFonts w:ascii="Consolas" w:eastAsia="Times New Roman" w:hAnsi="Consolas" w:cs="Times New Roman"/>
+          <w:color w:val="CE9178"/>
+          <w:sz w:val="21"/>
+          <w:szCs w:val="21"/>
+        </w:rPr>
+        <w:t>"content-box"</w:t>
+      </w:r>
+      <w:r>
+        <w:rPr>
+          <w:rFonts w:ascii="Consolas" w:eastAsia="Times New Roman" w:hAnsi="Consolas" w:cs="Times New Roman"/>
+          <w:color w:val="808080"/>
+          <w:sz w:val="21"/>
+          <w:szCs w:val="21"/>
+        </w:rPr>
+        <w:t>&gt;</w:t>
+      </w:r>
+    </w:p>
+    <w:p>
+      <w:pPr>
+        <w:shd w:val="clear" w:color="auto" w:fill="1E1E1E"/>
+        <w:spacing w:line="285" w:lineRule="atLeast"/>
+        <w:rPr>
+          <w:rFonts w:ascii="Consolas" w:eastAsia="Times New Roman" w:hAnsi="Consolas" w:cs="Times New Roman"/>
+          <w:color w:val="D4D4D4"/>
+          <w:sz w:val="21"/>
+          <w:szCs w:val="21"/>
+        </w:rPr>
+      </w:pPr>
+      <w:r>
+        <w:rPr>
+          <w:rFonts w:ascii="Consolas" w:eastAsia="Times New Roman" w:hAnsi="Consolas" w:cs="Times New Roman"/>
+          <w:color w:val="D4D4D4"/>
+          <w:sz w:val="21"/>
+          <w:szCs w:val="21"/>
+        </w:rPr>
+        <w:t xml:space="preserve">      </w:t>
+      </w:r>
+      <w:r>
+        <w:rPr>
+          <w:rFonts w:ascii="Consolas" w:eastAsia="Times New Roman" w:hAnsi="Consolas" w:cs="Times New Roman"/>
+          <w:color w:val="808080"/>
+          <w:sz w:val="21"/>
+          <w:szCs w:val="21"/>
+        </w:rPr>
+        <w:t>&lt;</w:t>
+      </w:r>
+      <w:r>
+        <w:rPr>
+          <w:rFonts w:ascii="Consolas" w:eastAsia="Times New Roman" w:hAnsi="Consolas" w:cs="Times New Roman"/>
+          <w:color w:val="569CD6"/>
+          <w:sz w:val="21"/>
+          <w:szCs w:val="21"/>
+        </w:rPr>
+        <w:t>h3</w:t>
+      </w:r>
+      <w:r>
+        <w:rPr>
+          <w:rFonts w:ascii="Consolas" w:eastAsia="Times New Roman" w:hAnsi="Consolas" w:cs="Times New Roman"/>
+          <w:color w:val="808080"/>
+          <w:sz w:val="21"/>
+          <w:szCs w:val="21"/>
+        </w:rPr>
+        <w:t>&gt;</w:t>
+      </w:r>
+      <w:r>
+        <w:rPr>
+          <w:rFonts w:ascii="Consolas" w:eastAsia="Times New Roman" w:hAnsi="Consolas" w:cs="Times New Roman"/>
+          <w:color w:val="D4D4D4"/>
+          <w:sz w:val="21"/>
+          <w:szCs w:val="21"/>
+        </w:rPr>
+        <w:t>Content Box</w:t>
+      </w:r>
+      <w:r>
+        <w:rPr>
+          <w:rFonts w:ascii="Consolas" w:eastAsia="Times New Roman" w:hAnsi="Consolas" w:cs="Times New Roman"/>
+          <w:color w:val="808080"/>
+          <w:sz w:val="21"/>
+          <w:szCs w:val="21"/>
+        </w:rPr>
+        <w:t>&lt;/</w:t>
+      </w:r>
+      <w:r>
+        <w:rPr>
+          <w:rFonts w:ascii="Consolas" w:eastAsia="Times New Roman" w:hAnsi="Consolas" w:cs="Times New Roman"/>
+          <w:color w:val="569CD6"/>
+          <w:sz w:val="21"/>
+          <w:szCs w:val="21"/>
+        </w:rPr>
+        <w:t>h3</w:t>
+      </w:r>
+      <w:r>
+        <w:rPr>
+          <w:rFonts w:ascii="Consolas" w:eastAsia="Times New Roman" w:hAnsi="Consolas" w:cs="Times New Roman"/>
+          <w:color w:val="808080"/>
+          <w:sz w:val="21"/>
+          <w:szCs w:val="21"/>
+        </w:rPr>
+        <w:t>&gt;</w:t>
+      </w:r>
+    </w:p>
+    <w:p>
+      <w:pPr>
+        <w:shd w:val="clear" w:color="auto" w:fill="1E1E1E"/>
+        <w:spacing w:line="285" w:lineRule="atLeast"/>
+        <w:rPr>
+          <w:rFonts w:ascii="Consolas" w:eastAsia="Times New Roman" w:hAnsi="Consolas" w:cs="Times New Roman"/>
+          <w:color w:val="D4D4D4"/>
+          <w:sz w:val="21"/>
+          <w:szCs w:val="21"/>
+        </w:rPr>
+      </w:pPr>
+      <w:r>
+        <w:rPr>
+          <w:rFonts w:ascii="Consolas" w:eastAsia="Times New Roman" w:hAnsi="Consolas" w:cs="Times New Roman"/>
+          <w:color w:val="D4D4D4"/>
+          <w:sz w:val="21"/>
+          <w:szCs w:val="21"/>
+        </w:rPr>
+        <w:t xml:space="preserve">    </w:t>
+      </w:r>
+      <w:r>
+        <w:rPr>
+          <w:rFonts w:ascii="Consolas" w:eastAsia="Times New Roman" w:hAnsi="Consolas" w:cs="Times New Roman"/>
+          <w:color w:val="808080"/>
+          <w:sz w:val="21"/>
+          <w:szCs w:val="21"/>
+        </w:rPr>
+        <w:t>&lt;/</w:t>
+      </w:r>
+      <w:r>
+        <w:rPr>
+          <w:rFonts w:ascii="Consolas" w:eastAsia="Times New Roman" w:hAnsi="Consolas" w:cs="Times New Roman"/>
+          <w:color w:val="569CD6"/>
+          <w:sz w:val="21"/>
+          <w:szCs w:val="21"/>
+        </w:rPr>
+        <w:t>div</w:t>
+      </w:r>
+      <w:r>
+        <w:rPr>
+          <w:rFonts w:ascii="Consolas" w:eastAsia="Times New Roman" w:hAnsi="Consolas" w:cs="Times New Roman"/>
+          <w:color w:val="808080"/>
+          <w:sz w:val="21"/>
+          <w:szCs w:val="21"/>
+        </w:rPr>
+        <w:t>&gt;</w:t>
+      </w:r>
+    </w:p>
+    <w:p>
+      <w:pPr>
+        <w:shd w:val="clear" w:color="auto" w:fill="1E1E1E"/>
+        <w:spacing w:line="285" w:lineRule="atLeast"/>
+        <w:rPr>
+          <w:rFonts w:ascii="Consolas" w:eastAsia="Times New Roman" w:hAnsi="Consolas" w:cs="Times New Roman"/>
+          <w:color w:val="D4D4D4"/>
+          <w:sz w:val="21"/>
+          <w:szCs w:val="21"/>
+        </w:rPr>
+      </w:pPr>
+      <w:r>
+        <w:rPr>
+          <w:rFonts w:ascii="Consolas" w:eastAsia="Times New Roman" w:hAnsi="Consolas" w:cs="Times New Roman"/>
+          <w:color w:val="D4D4D4"/>
+          <w:sz w:val="21"/>
+          <w:szCs w:val="21"/>
+        </w:rPr>
+        <w:t xml:space="preserve">    </w:t>
+      </w:r>
+      <w:r>
+        <w:rPr>
+          <w:rFonts w:ascii="Consolas" w:eastAsia="Times New Roman" w:hAnsi="Consolas" w:cs="Times New Roman"/>
+          <w:color w:val="808080"/>
+          <w:sz w:val="21"/>
+          <w:szCs w:val="21"/>
+        </w:rPr>
+        <w:t>&lt;</w:t>
+      </w:r>
+      <w:r>
+        <w:rPr>
+          <w:rFonts w:ascii="Consolas" w:eastAsia="Times New Roman" w:hAnsi="Consolas" w:cs="Times New Roman"/>
+          <w:color w:val="569CD6"/>
+          <w:sz w:val="21"/>
+          <w:szCs w:val="21"/>
+        </w:rPr>
+        <w:t>div</w:t>
+      </w:r>
+      <w:r>
+        <w:rPr>
+          <w:rFonts w:ascii="Consolas" w:eastAsia="Times New Roman" w:hAnsi="Consolas" w:cs="Times New Roman"/>
+          <w:color w:val="D4D4D4"/>
+          <w:sz w:val="21"/>
+          <w:szCs w:val="21"/>
+        </w:rPr>
+        <w:t xml:space="preserve"> </w:t>
+      </w:r>
+      <w:r>
+        <w:rPr>
+          <w:rFonts w:ascii="Consolas" w:eastAsia="Times New Roman" w:hAnsi="Consolas" w:cs="Times New Roman"/>
+          <w:color w:val="9CDCFE"/>
+          <w:sz w:val="21"/>
+          <w:szCs w:val="21"/>
+        </w:rPr>
+        <w:t>class</w:t>
+      </w:r>
+      <w:r>
+        <w:rPr>
+          <w:rFonts w:ascii="Consolas" w:eastAsia="Times New Roman" w:hAnsi="Consolas" w:cs="Times New Roman"/>
+          <w:color w:val="D4D4D4"/>
+          <w:sz w:val="21"/>
+          <w:szCs w:val="21"/>
+        </w:rPr>
+        <w:t>=</w:t>
+      </w:r>
+      <w:r>
+        <w:rPr>
+          <w:rFonts w:ascii="Consolas" w:eastAsia="Times New Roman" w:hAnsi="Consolas" w:cs="Times New Roman"/>
+          <w:color w:val="CE9178"/>
+          <w:sz w:val="21"/>
+          <w:szCs w:val="21"/>
+        </w:rPr>
+        <w:t>"border-box"</w:t>
+      </w:r>
+      <w:r>
+        <w:rPr>
+          <w:rFonts w:ascii="Consolas" w:eastAsia="Times New Roman" w:hAnsi="Consolas" w:cs="Times New Roman"/>
+          <w:color w:val="808080"/>
+          <w:sz w:val="21"/>
+          <w:szCs w:val="21"/>
+        </w:rPr>
+        <w:t>&gt;</w:t>
+      </w:r>
+    </w:p>
+    <w:p>
+      <w:pPr>
+        <w:shd w:val="clear" w:color="auto" w:fill="1E1E1E"/>
+        <w:spacing w:line="285" w:lineRule="atLeast"/>
+        <w:rPr>
+          <w:rFonts w:ascii="Consolas" w:eastAsia="Times New Roman" w:hAnsi="Consolas" w:cs="Times New Roman"/>
+          <w:color w:val="D4D4D4"/>
+          <w:sz w:val="21"/>
+          <w:szCs w:val="21"/>
+        </w:rPr>
+      </w:pPr>
+      <w:r>
+        <w:rPr>
+          <w:rFonts w:ascii="Consolas" w:eastAsia="Times New Roman" w:hAnsi="Consolas" w:cs="Times New Roman"/>
+          <w:color w:val="D4D4D4"/>
+          <w:sz w:val="21"/>
+          <w:szCs w:val="21"/>
+        </w:rPr>
+        <w:t xml:space="preserve">      </w:t>
+      </w:r>
+      <w:r>
+        <w:rPr>
+          <w:rFonts w:ascii="Consolas" w:eastAsia="Times New Roman" w:hAnsi="Consolas" w:cs="Times New Roman"/>
+          <w:color w:val="808080"/>
+          <w:sz w:val="21"/>
+          <w:szCs w:val="21"/>
+        </w:rPr>
+        <w:t>&lt;</w:t>
+      </w:r>
+      <w:r>
+        <w:rPr>
+          <w:rFonts w:ascii="Consolas" w:eastAsia="Times New Roman" w:hAnsi="Consolas" w:cs="Times New Roman"/>
+          <w:color w:val="569CD6"/>
+          <w:sz w:val="21"/>
+          <w:szCs w:val="21"/>
+        </w:rPr>
+        <w:t>h3</w:t>
+      </w:r>
+      <w:r>
+        <w:rPr>
+          <w:rFonts w:ascii="Consolas" w:eastAsia="Times New Roman" w:hAnsi="Consolas" w:cs="Times New Roman"/>
+          <w:color w:val="808080"/>
+          <w:sz w:val="21"/>
+          <w:szCs w:val="21"/>
+        </w:rPr>
+        <w:t>&gt;</w:t>
+      </w:r>
+      <w:r>
+        <w:rPr>
+          <w:rFonts w:ascii="Consolas" w:eastAsia="Times New Roman" w:hAnsi="Consolas" w:cs="Times New Roman"/>
+          <w:color w:val="D4D4D4"/>
+          <w:sz w:val="21"/>
+          <w:szCs w:val="21"/>
+        </w:rPr>
+        <w:t>Border Box</w:t>
+      </w:r>
+      <w:r>
+        <w:rPr>
+          <w:rFonts w:ascii="Consolas" w:eastAsia="Times New Roman" w:hAnsi="Consolas" w:cs="Times New Roman"/>
+          <w:color w:val="808080"/>
+          <w:sz w:val="21"/>
+          <w:szCs w:val="21"/>
+        </w:rPr>
+        <w:t>&lt;/</w:t>
+      </w:r>
+      <w:r>
+        <w:rPr>
+          <w:rFonts w:ascii="Consolas" w:eastAsia="Times New Roman" w:hAnsi="Consolas" w:cs="Times New Roman"/>
+          <w:color w:val="569CD6"/>
+          <w:sz w:val="21"/>
+          <w:szCs w:val="21"/>
+        </w:rPr>
+        <w:t>h3</w:t>
+      </w:r>
+      <w:r>
+        <w:rPr>
+          <w:rFonts w:ascii="Consolas" w:eastAsia="Times New Roman" w:hAnsi="Consolas" w:cs="Times New Roman"/>
+          <w:color w:val="808080"/>
+          <w:sz w:val="21"/>
+          <w:szCs w:val="21"/>
+        </w:rPr>
+        <w:t>&gt;</w:t>
+      </w:r>
+    </w:p>
+    <w:p>
+      <w:pPr>
+        <w:shd w:val="clear" w:color="auto" w:fill="1E1E1E"/>
+        <w:spacing w:line="285" w:lineRule="atLeast"/>
+        <w:rPr>
+          <w:rFonts w:ascii="Consolas" w:eastAsia="Times New Roman" w:hAnsi="Consolas" w:cs="Times New Roman"/>
+          <w:color w:val="D4D4D4"/>
+          <w:sz w:val="21"/>
+          <w:szCs w:val="21"/>
+        </w:rPr>
+      </w:pPr>
+      <w:r>
+        <w:rPr>
+          <w:rFonts w:ascii="Consolas" w:eastAsia="Times New Roman" w:hAnsi="Consolas" w:cs="Times New Roman"/>
+          <w:color w:val="D4D4D4"/>
+          <w:sz w:val="21"/>
+          <w:szCs w:val="21"/>
+        </w:rPr>
+        <w:t xml:space="preserve">    </w:t>
+      </w:r>
+      <w:r>
+        <w:rPr>
+          <w:rFonts w:ascii="Consolas" w:eastAsia="Times New Roman" w:hAnsi="Consolas" w:cs="Times New Roman"/>
+          <w:color w:val="808080"/>
+          <w:sz w:val="21"/>
+          <w:szCs w:val="21"/>
+        </w:rPr>
+        <w:t>&lt;/</w:t>
+      </w:r>
+      <w:r>
+        <w:rPr>
+          <w:rFonts w:ascii="Consolas" w:eastAsia="Times New Roman" w:hAnsi="Consolas" w:cs="Times New Roman"/>
+          <w:color w:val="569CD6"/>
+          <w:sz w:val="21"/>
+          <w:szCs w:val="21"/>
+        </w:rPr>
+        <w:t>div</w:t>
+      </w:r>
+      <w:r>
+        <w:rPr>
+          <w:rFonts w:ascii="Consolas" w:eastAsia="Times New Roman" w:hAnsi="Consolas" w:cs="Times New Roman"/>
+          <w:color w:val="808080"/>
+          <w:sz w:val="21"/>
+          <w:szCs w:val="21"/>
+        </w:rPr>
+        <w:t>&gt;</w:t>
+      </w:r>
+    </w:p>
+    <w:p>
+      <w:pPr>
+        <w:shd w:val="clear" w:color="auto" w:fill="1E1E1E"/>
+        <w:spacing w:line="285" w:lineRule="atLeast"/>
+        <w:rPr>
+          <w:rFonts w:ascii="Consolas" w:eastAsia="Times New Roman" w:hAnsi="Consolas" w:cs="Times New Roman"/>
+          <w:color w:val="D4D4D4"/>
+          <w:sz w:val="21"/>
+          <w:szCs w:val="21"/>
+        </w:rPr>
+      </w:pPr>
+      <w:r>
+        <w:rPr>
+          <w:rFonts w:ascii="Consolas" w:eastAsia="Times New Roman" w:hAnsi="Consolas" w:cs="Times New Roman"/>
+          <w:color w:val="D4D4D4"/>
+          <w:sz w:val="21"/>
+          <w:szCs w:val="21"/>
+        </w:rPr>
+        <w:t xml:space="preserve">  </w:t>
+      </w:r>
+      <w:r>
+        <w:rPr>
+          <w:rFonts w:ascii="Consolas" w:eastAsia="Times New Roman" w:hAnsi="Consolas" w:cs="Times New Roman"/>
+          <w:color w:val="808080"/>
+          <w:sz w:val="21"/>
+          <w:szCs w:val="21"/>
+        </w:rPr>
+        <w:t>&lt;/</w:t>
+      </w:r>
+      <w:r>
+        <w:rPr>
+          <w:rFonts w:ascii="Consolas" w:eastAsia="Times New Roman" w:hAnsi="Consolas" w:cs="Times New Roman"/>
+          <w:color w:val="569CD6"/>
+          <w:sz w:val="21"/>
+          <w:szCs w:val="21"/>
+        </w:rPr>
+        <w:t>body</w:t>
+      </w:r>
+      <w:r>
+        <w:rPr>
+          <w:rFonts w:ascii="Consolas" w:eastAsia="Times New Roman" w:hAnsi="Consolas" w:cs="Times New Roman"/>
+          <w:color w:val="808080"/>
+          <w:sz w:val="21"/>
+          <w:szCs w:val="21"/>
+        </w:rPr>
+        <w:t>&gt;</w:t>
+      </w:r>
+    </w:p>
+    <w:p>
+      <w:pPr>
+        <w:shd w:val="clear" w:color="auto" w:fill="1E1E1E"/>
+        <w:spacing w:line="285" w:lineRule="atLeast"/>
+        <w:rPr>
+          <w:rFonts w:ascii="Consolas" w:eastAsia="Times New Roman" w:hAnsi="Consolas" w:cs="Times New Roman"/>
+          <w:color w:val="D4D4D4"/>
+          <w:sz w:val="21"/>
+          <w:szCs w:val="21"/>
+        </w:rPr>
+      </w:pPr>
+      <w:r>
+        <w:rPr>
+          <w:rFonts w:ascii="Consolas" w:eastAsia="Times New Roman" w:hAnsi="Consolas" w:cs="Times New Roman"/>
+          <w:color w:val="808080"/>
+          <w:sz w:val="21"/>
+          <w:szCs w:val="21"/>
+        </w:rPr>
+        <w:t>&lt;/</w:t>
+      </w:r>
+      <w:r>
+        <w:rPr>
+          <w:rFonts w:ascii="Consolas" w:eastAsia="Times New Roman" w:hAnsi="Consolas" w:cs="Times New Roman"/>
+          <w:color w:val="569CD6"/>
+          <w:sz w:val="21"/>
+          <w:szCs w:val="21"/>
+        </w:rPr>
+        <w:t>html</w:t>
+      </w:r>
+      <w:r>
+        <w:rPr>
+          <w:rFonts w:ascii="Consolas" w:eastAsia="Times New Roman" w:hAnsi="Consolas" w:cs="Times New Roman"/>
+          <w:color w:val="808080"/>
+          <w:sz w:val="21"/>
+          <w:szCs w:val="21"/>
+        </w:rPr>
+        <w:t>&gt;</w:t>
+      </w:r>
+    </w:p>
+    <w:p>
+      <w:pPr>
+        <w:shd w:val="clear" w:color="auto" w:fill="1E1E1E"/>
+        <w:spacing w:line="285" w:lineRule="atLeast"/>
+        <w:rPr>
+          <w:rFonts w:ascii="Consolas" w:eastAsia="Times New Roman" w:hAnsi="Consolas" w:cs="Times New Roman"/>
+          <w:color w:val="D4D4D4"/>
+          <w:sz w:val="21"/>
+          <w:szCs w:val="21"/>
+        </w:rPr>
+      </w:pPr>
+    </w:p>
+    <w:p>
+      <w:pPr>
+        <w:rPr>
+          <w:rFonts w:ascii="Times New Roman" w:hAnsi="Times New Roman" w:cs="Times New Roman"/>
+          <w:b/>
+          <w:noProof/>
+          <w:color w:val="FF0000"/>
+          <w:sz w:val="24"/>
+          <w:szCs w:val="24"/>
+        </w:rPr>
+      </w:pPr>
+    </w:p>
+    <w:p>
+      <w:pPr>
+        <w:rPr>
+          <w:rFonts w:ascii="Times New Roman" w:hAnsi="Times New Roman" w:cs="Times New Roman"/>
+          <w:b/>
+          <w:noProof/>
+          <w:color w:val="FF0000"/>
+          <w:sz w:val="24"/>
+          <w:szCs w:val="24"/>
+        </w:rPr>
+      </w:pPr>
+    </w:p>
+    <w:p>
+      <w:pPr>
+        <w:rPr>
+          <w:rFonts w:ascii="Times New Roman" w:hAnsi="Times New Roman" w:cs="Times New Roman"/>
+          <w:b/>
+          <w:noProof/>
+          <w:color w:val="FF0000"/>
+          <w:sz w:val="24"/>
+          <w:szCs w:val="24"/>
+        </w:rPr>
+      </w:pPr>
+    </w:p>
+    <w:p>
+      <w:pPr>
+        <w:rPr>
+          <w:rFonts w:ascii="Times New Roman" w:hAnsi="Times New Roman" w:cs="Times New Roman"/>
+          <w:b/>
+          <w:noProof/>
+          <w:color w:val="FF0000"/>
+          <w:sz w:val="24"/>
+          <w:szCs w:val="24"/>
+        </w:rPr>
+      </w:pPr>
+    </w:p>
+    <w:p>
+      <w:pPr>
+        <w:rPr>
+          <w:rFonts w:ascii="Times New Roman" w:hAnsi="Times New Roman" w:cs="Times New Roman"/>
+          <w:b/>
+          <w:noProof/>
+          <w:color w:val="FF0000"/>
+          <w:sz w:val="24"/>
+          <w:szCs w:val="24"/>
+        </w:rPr>
+      </w:pPr>
+    </w:p>
+    <w:p>
+      <w:pPr>
+        <w:rPr>
+          <w:rFonts w:ascii="Times New Roman" w:hAnsi="Times New Roman" w:cs="Times New Roman"/>
+          <w:b/>
+          <w:noProof/>
           <w:color w:val="00B0F0"/>
           <w:sz w:val="24"/>
           <w:szCs w:val="24"/>
         </w:rPr>
       </w:pPr>
+      <w:r>
+        <w:rPr>
+          <w:rFonts w:ascii="Times New Roman" w:hAnsi="Times New Roman" w:cs="Times New Roman"/>
+          <w:b/>
+          <w:noProof/>
+          <w:color w:val="00B0F0"/>
+          <w:sz w:val="24"/>
+          <w:szCs w:val="24"/>
+        </w:rPr>
+        <w:lastRenderedPageBreak/>
+        <w:t>OUTPUT :</w:t>
+      </w:r>
+    </w:p>
+    <w:p>
+      <w:pPr>
+        <w:rPr>
+          <w:rFonts w:ascii="Times New Roman" w:hAnsi="Times New Roman" w:cs="Times New Roman"/>
+          <w:b/>
+          <w:noProof/>
+          <w:color w:val="00B0F0"/>
+          <w:sz w:val="24"/>
+          <w:szCs w:val="24"/>
+        </w:rPr>
+      </w:pPr>
+    </w:p>
+    <w:p>
+      <w:pPr>
+        <w:rPr>
+          <w:rFonts w:ascii="Times New Roman" w:hAnsi="Times New Roman" w:cs="Times New Roman"/>
+          <w:b/>
+          <w:color w:val="FF0000"/>
+          <w:sz w:val="24"/>
+          <w:szCs w:val="24"/>
+        </w:rPr>
+      </w:pPr>
       <w:bookmarkStart w:id="0" w:name="_GoBack"/>
+      <w:r>
+        <w:rPr>
+          <w:rFonts w:ascii="Times New Roman" w:hAnsi="Times New Roman" w:cs="Times New Roman"/>
+          <w:b/>
+          <w:noProof/>
+          <w:color w:val="FF0000"/>
+          <w:sz w:val="24"/>
+          <w:szCs w:val="24"/>
+        </w:rPr>
+        <w:drawing>
+          <wp:inline distT="0" distB="0" distL="0" distR="0" wp14:anchorId="48B32404" wp14:editId="1B7995AE">
+            <wp:extent cx="5811061" cy="3200847"/>
+            <wp:effectExtent l="0" t="0" r="0" b="0"/>
+            <wp:docPr id="3" name="Picture 3"/>
+            <wp:cNvGraphicFramePr>
+              <a:graphicFrameLocks xmlns:a="http://schemas.openxmlformats.org/drawingml/2006/main" noChangeAspect="1"/>
+            </wp:cNvGraphicFramePr>
+            <a:graphic xmlns:a="http://schemas.openxmlformats.org/drawingml/2006/main">
+              <a:graphicData uri="http://schemas.openxmlformats.org/drawingml/2006/picture">
+                <pic:pic xmlns:pic="http://schemas.openxmlformats.org/drawingml/2006/picture">
+                  <pic:nvPicPr>
+                    <pic:cNvPr id="3" name="Screenshot 2025-07-15 172816.png"/>
+                    <pic:cNvPicPr/>
+                  </pic:nvPicPr>
+                  <pic:blipFill>
+                    <a:blip r:embed="rId11">
+                      <a:extLst>
+                        <a:ext uri="{28A0092B-C50C-407E-A947-70E740481C1C}">
+                          <a14:useLocalDpi xmlns:a14="http://schemas.microsoft.com/office/drawing/2010/main" val="0"/>
+                        </a:ext>
+                      </a:extLst>
+                    </a:blip>
+                    <a:stretch>
+                      <a:fillRect/>
+                    </a:stretch>
+                  </pic:blipFill>
+                  <pic:spPr>
+                    <a:xfrm>
+                      <a:off x="0" y="0"/>
+                      <a:ext cx="5811061" cy="3200847"/>
+                    </a:xfrm>
+                    <a:prstGeom prst="rect">
+                      <a:avLst/>
+                    </a:prstGeom>
+                  </pic:spPr>
+                </pic:pic>
+              </a:graphicData>
+            </a:graphic>
+          </wp:inline>
+        </w:drawing>
+      </w:r>
       <w:bookmarkEnd w:id="0"/>
     </w:p>
     <w:sectPr>
@@ -5684,11 +8356,163 @@
       </w:rPr>
     </w:lvl>
   </w:abstractNum>
+  <w:abstractNum w:abstractNumId="2" w15:restartNumberingAfterBreak="0">
+    <w:nsid w:val="456B5E22"/>
+    <w:multiLevelType w:val="multilevel"/>
+    <w:tmpl w:val="FE7EF05C"/>
+    <w:lvl w:ilvl="0">
+      <w:start w:val="1"/>
+      <w:numFmt w:val="bullet"/>
+      <w:lvlText w:val=""/>
+      <w:lvlJc w:val="left"/>
+      <w:pPr>
+        <w:tabs>
+          <w:tab w:val="num" w:pos="720"/>
+        </w:tabs>
+        <w:ind w:left="720" w:hanging="360"/>
+      </w:pPr>
+      <w:rPr>
+        <w:rFonts w:ascii="Symbol" w:hAnsi="Symbol" w:hint="default"/>
+        <w:sz w:val="20"/>
+      </w:rPr>
+    </w:lvl>
+    <w:lvl w:ilvl="1" w:tentative="1">
+      <w:start w:val="1"/>
+      <w:numFmt w:val="bullet"/>
+      <w:lvlText w:val="o"/>
+      <w:lvlJc w:val="left"/>
+      <w:pPr>
+        <w:tabs>
+          <w:tab w:val="num" w:pos="1440"/>
+        </w:tabs>
+        <w:ind w:left="1440" w:hanging="360"/>
+      </w:pPr>
+      <w:rPr>
+        <w:rFonts w:ascii="Courier New" w:hAnsi="Courier New" w:hint="default"/>
+        <w:sz w:val="20"/>
+      </w:rPr>
+    </w:lvl>
+    <w:lvl w:ilvl="2" w:tentative="1">
+      <w:start w:val="1"/>
+      <w:numFmt w:val="bullet"/>
+      <w:lvlText w:val=""/>
+      <w:lvlJc w:val="left"/>
+      <w:pPr>
+        <w:tabs>
+          <w:tab w:val="num" w:pos="2160"/>
+        </w:tabs>
+        <w:ind w:left="2160" w:hanging="360"/>
+      </w:pPr>
+      <w:rPr>
+        <w:rFonts w:ascii="Wingdings" w:hAnsi="Wingdings" w:hint="default"/>
+        <w:sz w:val="20"/>
+      </w:rPr>
+    </w:lvl>
+    <w:lvl w:ilvl="3" w:tentative="1">
+      <w:start w:val="1"/>
+      <w:numFmt w:val="bullet"/>
+      <w:lvlText w:val=""/>
+      <w:lvlJc w:val="left"/>
+      <w:pPr>
+        <w:tabs>
+          <w:tab w:val="num" w:pos="2880"/>
+        </w:tabs>
+        <w:ind w:left="2880" w:hanging="360"/>
+      </w:pPr>
+      <w:rPr>
+        <w:rFonts w:ascii="Wingdings" w:hAnsi="Wingdings" w:hint="default"/>
+        <w:sz w:val="20"/>
+      </w:rPr>
+    </w:lvl>
+    <w:lvl w:ilvl="4" w:tentative="1">
+      <w:start w:val="1"/>
+      <w:numFmt w:val="bullet"/>
+      <w:lvlText w:val=""/>
+      <w:lvlJc w:val="left"/>
+      <w:pPr>
+        <w:tabs>
+          <w:tab w:val="num" w:pos="3600"/>
+        </w:tabs>
+        <w:ind w:left="3600" w:hanging="360"/>
+      </w:pPr>
+      <w:rPr>
+        <w:rFonts w:ascii="Wingdings" w:hAnsi="Wingdings" w:hint="default"/>
+        <w:sz w:val="20"/>
+      </w:rPr>
+    </w:lvl>
+    <w:lvl w:ilvl="5" w:tentative="1">
+      <w:start w:val="1"/>
+      <w:numFmt w:val="bullet"/>
+      <w:lvlText w:val=""/>
+      <w:lvlJc w:val="left"/>
+      <w:pPr>
+        <w:tabs>
+          <w:tab w:val="num" w:pos="4320"/>
+        </w:tabs>
+        <w:ind w:left="4320" w:hanging="360"/>
+      </w:pPr>
+      <w:rPr>
+        <w:rFonts w:ascii="Wingdings" w:hAnsi="Wingdings" w:hint="default"/>
+        <w:sz w:val="20"/>
+      </w:rPr>
+    </w:lvl>
+    <w:lvl w:ilvl="6" w:tentative="1">
+      <w:start w:val="1"/>
+      <w:numFmt w:val="bullet"/>
+      <w:lvlText w:val=""/>
+      <w:lvlJc w:val="left"/>
+      <w:pPr>
+        <w:tabs>
+          <w:tab w:val="num" w:pos="5040"/>
+        </w:tabs>
+        <w:ind w:left="5040" w:hanging="360"/>
+      </w:pPr>
+      <w:rPr>
+        <w:rFonts w:ascii="Wingdings" w:hAnsi="Wingdings" w:hint="default"/>
+        <w:sz w:val="20"/>
+      </w:rPr>
+    </w:lvl>
+    <w:lvl w:ilvl="7" w:tentative="1">
+      <w:start w:val="1"/>
+      <w:numFmt w:val="bullet"/>
+      <w:lvlText w:val=""/>
+      <w:lvlJc w:val="left"/>
+      <w:pPr>
+        <w:tabs>
+          <w:tab w:val="num" w:pos="5760"/>
+        </w:tabs>
+        <w:ind w:left="5760" w:hanging="360"/>
+      </w:pPr>
+      <w:rPr>
+        <w:rFonts w:ascii="Wingdings" w:hAnsi="Wingdings" w:hint="default"/>
+        <w:sz w:val="20"/>
+      </w:rPr>
+    </w:lvl>
+    <w:lvl w:ilvl="8" w:tentative="1">
+      <w:start w:val="1"/>
+      <w:numFmt w:val="bullet"/>
+      <w:lvlText w:val=""/>
+      <w:lvlJc w:val="left"/>
+      <w:pPr>
+        <w:tabs>
+          <w:tab w:val="num" w:pos="6480"/>
+        </w:tabs>
+        <w:ind w:left="6480" w:hanging="360"/>
+      </w:pPr>
+      <w:rPr>
+        <w:rFonts w:ascii="Wingdings" w:hAnsi="Wingdings" w:hint="default"/>
+        <w:sz w:val="20"/>
+      </w:rPr>
+    </w:lvl>
+  </w:abstractNum>
   <w:num w:numId="1">
     <w:abstractNumId w:val="1"/>
   </w:num>
   <w:num w:numId="2">
     <w:abstractNumId w:val="0"/>
+  </w:num>
+  <w:num w:numId="3">
+    <w:abstractNumId w:val="2"/>
   </w:num>
 </w:numbering>
 </file>

--- a/THEORY_Assignment.docx
+++ b/THEORY_Assignment.docx
@@ -25,25 +25,7 @@
           <w:color w:val="00B0F0"/>
           <w:sz w:val="40"/>
         </w:rPr>
-        <w:t xml:space="preserve">Module 3 – </w:t>
-      </w:r>
-      <w:proofErr w:type="spellStart"/>
-      <w:r>
-        <w:rPr>
-          <w:rFonts w:ascii="Times New Roman" w:hAnsi="Times New Roman" w:cs="Times New Roman"/>
-          <w:color w:val="00B0F0"/>
-          <w:sz w:val="40"/>
-        </w:rPr>
-        <w:t>Mernstack</w:t>
-      </w:r>
-      <w:proofErr w:type="spellEnd"/>
-      <w:r>
-        <w:rPr>
-          <w:rFonts w:ascii="Times New Roman" w:hAnsi="Times New Roman" w:cs="Times New Roman"/>
-          <w:color w:val="00B0F0"/>
-          <w:sz w:val="40"/>
-        </w:rPr>
-        <w:t xml:space="preserve"> – CSS and CSS3</w:t>
+        <w:t>Module 3 – Mernstack – CSS and CSS3</w:t>
       </w:r>
     </w:p>
     <w:p>
@@ -305,7 +287,6 @@
           <w:szCs w:val="21"/>
         </w:rPr>
       </w:pPr>
-      <w:proofErr w:type="gramStart"/>
       <w:r>
         <w:rPr>
           <w:rFonts w:ascii="Consolas" w:eastAsia="Times New Roman" w:hAnsi="Consolas" w:cs="Times New Roman"/>
@@ -324,7 +305,6 @@
         </w:rPr>
         <w:t>DOCTYPE</w:t>
       </w:r>
-      <w:proofErr w:type="gramEnd"/>
       <w:r>
         <w:rPr>
           <w:rFonts w:ascii="Consolas" w:eastAsia="Times New Roman" w:hAnsi="Consolas" w:cs="Times New Roman"/>
@@ -754,7 +734,6 @@
         </w:rPr>
         <w:t xml:space="preserve">    </w:t>
       </w:r>
-      <w:proofErr w:type="gramStart"/>
       <w:r>
         <w:rPr>
           <w:rFonts w:ascii="Consolas" w:eastAsia="Times New Roman" w:hAnsi="Consolas" w:cs="Times New Roman"/>
@@ -764,7 +743,6 @@
         </w:rPr>
         <w:t>.highlight</w:t>
       </w:r>
-      <w:proofErr w:type="gramEnd"/>
       <w:r>
         <w:rPr>
           <w:rFonts w:ascii="Consolas" w:eastAsia="Times New Roman" w:hAnsi="Consolas" w:cs="Times New Roman"/>
@@ -1168,36 +1146,16 @@
           <w:sz w:val="21"/>
           <w:szCs w:val="21"/>
         </w:rPr>
-        <w:t>This is a paragraph (element selector</w:t>
-      </w:r>
-      <w:proofErr w:type="gramStart"/>
-      <w:r>
-        <w:rPr>
-          <w:rFonts w:ascii="Consolas" w:eastAsia="Times New Roman" w:hAnsi="Consolas" w:cs="Times New Roman"/>
-          <w:color w:val="D4D4D4"/>
-          <w:sz w:val="21"/>
-          <w:szCs w:val="21"/>
-        </w:rPr>
-        <w:t>).</w:t>
-      </w:r>
-      <w:r>
-        <w:rPr>
-          <w:rFonts w:ascii="Consolas" w:eastAsia="Times New Roman" w:hAnsi="Consolas" w:cs="Times New Roman"/>
-          <w:color w:val="808080"/>
-          <w:sz w:val="21"/>
-          <w:szCs w:val="21"/>
-        </w:rPr>
-        <w:t>&lt;</w:t>
-      </w:r>
-      <w:proofErr w:type="gramEnd"/>
-      <w:r>
-        <w:rPr>
-          <w:rFonts w:ascii="Consolas" w:eastAsia="Times New Roman" w:hAnsi="Consolas" w:cs="Times New Roman"/>
-          <w:color w:val="808080"/>
-          <w:sz w:val="21"/>
-          <w:szCs w:val="21"/>
-        </w:rPr>
-        <w:t>/</w:t>
+        <w:t>This is a paragraph (element selector).</w:t>
+      </w:r>
+      <w:r>
+        <w:rPr>
+          <w:rFonts w:ascii="Consolas" w:eastAsia="Times New Roman" w:hAnsi="Consolas" w:cs="Times New Roman"/>
+          <w:color w:val="808080"/>
+          <w:sz w:val="21"/>
+          <w:szCs w:val="21"/>
+        </w:rPr>
+        <w:t>&lt;/</w:t>
       </w:r>
       <w:r>
         <w:rPr>
@@ -1308,36 +1266,16 @@
           <w:sz w:val="21"/>
           <w:szCs w:val="21"/>
         </w:rPr>
-        <w:t>This is a highlighted paragraph (class selector</w:t>
-      </w:r>
-      <w:proofErr w:type="gramStart"/>
-      <w:r>
-        <w:rPr>
-          <w:rFonts w:ascii="Consolas" w:eastAsia="Times New Roman" w:hAnsi="Consolas" w:cs="Times New Roman"/>
-          <w:color w:val="D4D4D4"/>
-          <w:sz w:val="21"/>
-          <w:szCs w:val="21"/>
-        </w:rPr>
-        <w:t>).</w:t>
-      </w:r>
-      <w:r>
-        <w:rPr>
-          <w:rFonts w:ascii="Consolas" w:eastAsia="Times New Roman" w:hAnsi="Consolas" w:cs="Times New Roman"/>
-          <w:color w:val="808080"/>
-          <w:sz w:val="21"/>
-          <w:szCs w:val="21"/>
-        </w:rPr>
-        <w:t>&lt;</w:t>
-      </w:r>
-      <w:proofErr w:type="gramEnd"/>
-      <w:r>
-        <w:rPr>
-          <w:rFonts w:ascii="Consolas" w:eastAsia="Times New Roman" w:hAnsi="Consolas" w:cs="Times New Roman"/>
-          <w:color w:val="808080"/>
-          <w:sz w:val="21"/>
-          <w:szCs w:val="21"/>
-        </w:rPr>
-        <w:t>/</w:t>
+        <w:t>This is a highlighted paragraph (class selector).</w:t>
+      </w:r>
+      <w:r>
+        <w:rPr>
+          <w:rFonts w:ascii="Consolas" w:eastAsia="Times New Roman" w:hAnsi="Consolas" w:cs="Times New Roman"/>
+          <w:color w:val="808080"/>
+          <w:sz w:val="21"/>
+          <w:szCs w:val="21"/>
+        </w:rPr>
+        <w:t>&lt;/</w:t>
       </w:r>
       <w:r>
         <w:rPr>
@@ -1448,36 +1386,16 @@
           <w:sz w:val="21"/>
           <w:szCs w:val="21"/>
         </w:rPr>
-        <w:t>This is a unique paragraph (ID selector</w:t>
-      </w:r>
-      <w:proofErr w:type="gramStart"/>
-      <w:r>
-        <w:rPr>
-          <w:rFonts w:ascii="Consolas" w:eastAsia="Times New Roman" w:hAnsi="Consolas" w:cs="Times New Roman"/>
-          <w:color w:val="D4D4D4"/>
-          <w:sz w:val="21"/>
-          <w:szCs w:val="21"/>
-        </w:rPr>
-        <w:t>).</w:t>
-      </w:r>
-      <w:r>
-        <w:rPr>
-          <w:rFonts w:ascii="Consolas" w:eastAsia="Times New Roman" w:hAnsi="Consolas" w:cs="Times New Roman"/>
-          <w:color w:val="808080"/>
-          <w:sz w:val="21"/>
-          <w:szCs w:val="21"/>
-        </w:rPr>
-        <w:t>&lt;</w:t>
-      </w:r>
-      <w:proofErr w:type="gramEnd"/>
-      <w:r>
-        <w:rPr>
-          <w:rFonts w:ascii="Consolas" w:eastAsia="Times New Roman" w:hAnsi="Consolas" w:cs="Times New Roman"/>
-          <w:color w:val="808080"/>
-          <w:sz w:val="21"/>
-          <w:szCs w:val="21"/>
-        </w:rPr>
-        <w:t>/</w:t>
+        <w:t>This is a unique paragraph (ID selector).</w:t>
+      </w:r>
+      <w:r>
+        <w:rPr>
+          <w:rFonts w:ascii="Consolas" w:eastAsia="Times New Roman" w:hAnsi="Consolas" w:cs="Times New Roman"/>
+          <w:color w:val="808080"/>
+          <w:sz w:val="21"/>
+          <w:szCs w:val="21"/>
+        </w:rPr>
+        <w:t>&lt;/</w:t>
       </w:r>
       <w:r>
         <w:rPr>
@@ -1959,25 +1877,7 @@
                 <w:sz w:val="20"/>
                 <w:szCs w:val="20"/>
               </w:rPr>
-              <w:t>&lt;p style="</w:t>
-            </w:r>
-            <w:proofErr w:type="spellStart"/>
-            <w:r>
-              <w:rPr>
-                <w:rFonts w:ascii="Courier New" w:eastAsia="Times New Roman" w:hAnsi="Courier New" w:cs="Courier New"/>
-                <w:sz w:val="20"/>
-                <w:szCs w:val="20"/>
-              </w:rPr>
-              <w:t>color:red</w:t>
-            </w:r>
-            <w:proofErr w:type="spellEnd"/>
-            <w:r>
-              <w:rPr>
-                <w:rFonts w:ascii="Courier New" w:eastAsia="Times New Roman" w:hAnsi="Courier New" w:cs="Courier New"/>
-                <w:sz w:val="20"/>
-                <w:szCs w:val="20"/>
-              </w:rPr>
-              <w:t>"&gt;</w:t>
+              <w:t>&lt;p style="color:red"&gt;</w:t>
             </w:r>
           </w:p>
         </w:tc>
@@ -2780,7 +2680,6 @@
           <w:numId w:val="2"/>
         </w:numPr>
       </w:pPr>
-      <w:proofErr w:type="gramStart"/>
       <w:r>
         <w:rPr>
           <w:rStyle w:val="HTMLCode"/>
@@ -2789,7 +2688,6 @@
         </w:rPr>
         <w:t>!important</w:t>
       </w:r>
-      <w:proofErr w:type="gramEnd"/>
       <w:r>
         <w:rPr>
           <w:rStyle w:val="Strong"/>
@@ -2936,36 +2834,16 @@
           <w:sz w:val="21"/>
           <w:szCs w:val="21"/>
         </w:rPr>
-        <w:t xml:space="preserve">This is inline styled </w:t>
-      </w:r>
-      <w:proofErr w:type="gramStart"/>
-      <w:r>
-        <w:rPr>
-          <w:rFonts w:ascii="Consolas" w:eastAsia="Times New Roman" w:hAnsi="Consolas" w:cs="Times New Roman"/>
-          <w:color w:val="D4D4D4"/>
-          <w:sz w:val="21"/>
-          <w:szCs w:val="21"/>
-        </w:rPr>
-        <w:t>text.</w:t>
-      </w:r>
-      <w:r>
-        <w:rPr>
-          <w:rFonts w:ascii="Consolas" w:eastAsia="Times New Roman" w:hAnsi="Consolas" w:cs="Times New Roman"/>
-          <w:color w:val="808080"/>
-          <w:sz w:val="21"/>
-          <w:szCs w:val="21"/>
-        </w:rPr>
-        <w:t>&lt;</w:t>
-      </w:r>
-      <w:proofErr w:type="gramEnd"/>
-      <w:r>
-        <w:rPr>
-          <w:rFonts w:ascii="Consolas" w:eastAsia="Times New Roman" w:hAnsi="Consolas" w:cs="Times New Roman"/>
-          <w:color w:val="808080"/>
-          <w:sz w:val="21"/>
-          <w:szCs w:val="21"/>
-        </w:rPr>
-        <w:t>/</w:t>
+        <w:t>This is inline styled text.</w:t>
+      </w:r>
+      <w:r>
+        <w:rPr>
+          <w:rFonts w:ascii="Consolas" w:eastAsia="Times New Roman" w:hAnsi="Consolas" w:cs="Times New Roman"/>
+          <w:color w:val="808080"/>
+          <w:sz w:val="21"/>
+          <w:szCs w:val="21"/>
+        </w:rPr>
+        <w:t>&lt;/</w:t>
       </w:r>
       <w:r>
         <w:rPr>
@@ -3025,7 +2903,6 @@
           <w:szCs w:val="21"/>
         </w:rPr>
       </w:pPr>
-      <w:proofErr w:type="gramStart"/>
       <w:r>
         <w:rPr>
           <w:rFonts w:ascii="Consolas" w:eastAsia="Times New Roman" w:hAnsi="Consolas" w:cs="Times New Roman"/>
@@ -3044,7 +2921,6 @@
         </w:rPr>
         <w:t>DOCTYPE</w:t>
       </w:r>
-      <w:proofErr w:type="gramEnd"/>
       <w:r>
         <w:rPr>
           <w:rFonts w:ascii="Consolas" w:eastAsia="Times New Roman" w:hAnsi="Consolas" w:cs="Times New Roman"/>
@@ -3589,36 +3465,16 @@
           <w:sz w:val="21"/>
           <w:szCs w:val="21"/>
         </w:rPr>
-        <w:t>This is a paragraph (element selector</w:t>
-      </w:r>
-      <w:proofErr w:type="gramStart"/>
-      <w:r>
-        <w:rPr>
-          <w:rFonts w:ascii="Consolas" w:eastAsia="Times New Roman" w:hAnsi="Consolas" w:cs="Times New Roman"/>
-          <w:color w:val="D4D4D4"/>
-          <w:sz w:val="21"/>
-          <w:szCs w:val="21"/>
-        </w:rPr>
-        <w:t>).</w:t>
-      </w:r>
-      <w:r>
-        <w:rPr>
-          <w:rFonts w:ascii="Consolas" w:eastAsia="Times New Roman" w:hAnsi="Consolas" w:cs="Times New Roman"/>
-          <w:color w:val="808080"/>
-          <w:sz w:val="21"/>
-          <w:szCs w:val="21"/>
-        </w:rPr>
-        <w:t>&lt;</w:t>
-      </w:r>
-      <w:proofErr w:type="gramEnd"/>
-      <w:r>
-        <w:rPr>
-          <w:rFonts w:ascii="Consolas" w:eastAsia="Times New Roman" w:hAnsi="Consolas" w:cs="Times New Roman"/>
-          <w:color w:val="808080"/>
-          <w:sz w:val="21"/>
-          <w:szCs w:val="21"/>
-        </w:rPr>
-        <w:t>/</w:t>
+        <w:t>This is a paragraph (element selector).</w:t>
+      </w:r>
+      <w:r>
+        <w:rPr>
+          <w:rFonts w:ascii="Consolas" w:eastAsia="Times New Roman" w:hAnsi="Consolas" w:cs="Times New Roman"/>
+          <w:color w:val="808080"/>
+          <w:sz w:val="21"/>
+          <w:szCs w:val="21"/>
+        </w:rPr>
+        <w:t>&lt;/</w:t>
       </w:r>
       <w:r>
         <w:rPr>
@@ -3765,7 +3621,6 @@
           <w:szCs w:val="21"/>
         </w:rPr>
       </w:pPr>
-      <w:proofErr w:type="gramStart"/>
       <w:r>
         <w:rPr>
           <w:rFonts w:ascii="Consolas" w:eastAsia="Times New Roman" w:hAnsi="Consolas" w:cs="Times New Roman"/>
@@ -3784,7 +3639,6 @@
         </w:rPr>
         <w:t>DOCTYPE</w:t>
       </w:r>
-      <w:proofErr w:type="gramEnd"/>
       <w:r>
         <w:rPr>
           <w:rFonts w:ascii="Consolas" w:eastAsia="Times New Roman" w:hAnsi="Consolas" w:cs="Times New Roman"/>
@@ -4031,7 +3885,6 @@
         </w:rPr>
         <w:t xml:space="preserve"> </w:t>
       </w:r>
-      <w:proofErr w:type="spellStart"/>
       <w:r>
         <w:rPr>
           <w:rFonts w:ascii="Consolas" w:eastAsia="Times New Roman" w:hAnsi="Consolas" w:cs="Times New Roman"/>
@@ -4041,7 +3894,6 @@
         </w:rPr>
         <w:t>rel</w:t>
       </w:r>
-      <w:proofErr w:type="spellEnd"/>
       <w:r>
         <w:rPr>
           <w:rFonts w:ascii="Consolas" w:eastAsia="Times New Roman" w:hAnsi="Consolas" w:cs="Times New Roman"/>
@@ -4069,7 +3921,6 @@
         </w:rPr>
         <w:t xml:space="preserve"> </w:t>
       </w:r>
-      <w:proofErr w:type="spellStart"/>
       <w:r>
         <w:rPr>
           <w:rFonts w:ascii="Consolas" w:eastAsia="Times New Roman" w:hAnsi="Consolas" w:cs="Times New Roman"/>
@@ -4079,7 +3930,6 @@
         </w:rPr>
         <w:t>href</w:t>
       </w:r>
-      <w:proofErr w:type="spellEnd"/>
       <w:r>
         <w:rPr>
           <w:rFonts w:ascii="Consolas" w:eastAsia="Times New Roman" w:hAnsi="Consolas" w:cs="Times New Roman"/>
@@ -4267,36 +4117,16 @@
           <w:sz w:val="21"/>
           <w:szCs w:val="21"/>
         </w:rPr>
-        <w:t>This is a paragraph (element selector</w:t>
-      </w:r>
-      <w:proofErr w:type="gramStart"/>
-      <w:r>
-        <w:rPr>
-          <w:rFonts w:ascii="Consolas" w:eastAsia="Times New Roman" w:hAnsi="Consolas" w:cs="Times New Roman"/>
-          <w:color w:val="D4D4D4"/>
-          <w:sz w:val="21"/>
-          <w:szCs w:val="21"/>
-        </w:rPr>
-        <w:t>).</w:t>
-      </w:r>
-      <w:r>
-        <w:rPr>
-          <w:rFonts w:ascii="Consolas" w:eastAsia="Times New Roman" w:hAnsi="Consolas" w:cs="Times New Roman"/>
-          <w:color w:val="808080"/>
-          <w:sz w:val="21"/>
-          <w:szCs w:val="21"/>
-        </w:rPr>
-        <w:t>&lt;</w:t>
-      </w:r>
-      <w:proofErr w:type="gramEnd"/>
-      <w:r>
-        <w:rPr>
-          <w:rFonts w:ascii="Consolas" w:eastAsia="Times New Roman" w:hAnsi="Consolas" w:cs="Times New Roman"/>
-          <w:color w:val="808080"/>
-          <w:sz w:val="21"/>
-          <w:szCs w:val="21"/>
-        </w:rPr>
-        <w:t>/</w:t>
+        <w:t>This is a paragraph (element selector).</w:t>
+      </w:r>
+      <w:r>
+        <w:rPr>
+          <w:rFonts w:ascii="Consolas" w:eastAsia="Times New Roman" w:hAnsi="Consolas" w:cs="Times New Roman"/>
+          <w:color w:val="808080"/>
+          <w:sz w:val="21"/>
+          <w:szCs w:val="21"/>
+        </w:rPr>
+        <w:t>&lt;/</w:t>
       </w:r>
       <w:r>
         <w:rPr>
@@ -4460,7 +4290,6 @@
           <w:szCs w:val="21"/>
         </w:rPr>
       </w:pPr>
-      <w:proofErr w:type="gramStart"/>
       <w:r>
         <w:rPr>
           <w:rFonts w:ascii="Consolas" w:eastAsia="Times New Roman" w:hAnsi="Consolas" w:cs="Times New Roman"/>
@@ -4479,7 +4308,6 @@
         </w:rPr>
         <w:t>{</w:t>
       </w:r>
-      <w:proofErr w:type="gramEnd"/>
     </w:p>
     <w:p>
       <w:pPr>
@@ -4823,18 +4651,8 @@
                 <w:sz w:val="20"/>
                 <w:szCs w:val="20"/>
               </w:rPr>
-              <w:t>.</w:t>
+              <w:t>.css</w:t>
             </w:r>
-            <w:proofErr w:type="spellStart"/>
-            <w:r>
-              <w:rPr>
-                <w:rFonts w:ascii="Courier New" w:eastAsia="Times New Roman" w:hAnsi="Courier New" w:cs="Courier New"/>
-                <w:sz w:val="20"/>
-                <w:szCs w:val="20"/>
-              </w:rPr>
-              <w:t>css</w:t>
-            </w:r>
-            <w:proofErr w:type="spellEnd"/>
             <w:r>
               <w:rPr>
                 <w:rFonts w:ascii="Times New Roman" w:eastAsia="Times New Roman" w:hAnsi="Times New Roman" w:cs="Times New Roman"/>
@@ -5638,7 +5456,7 @@
           <w:sz w:val="24"/>
           <w:szCs w:val="24"/>
         </w:rPr>
-        <w:t xml:space="preserve">Q5. </w:t>
+        <w:t>Q5. What is the difference between border-box</w:t>
       </w:r>
       <w:r>
         <w:rPr>
@@ -5648,7 +5466,7 @@
           <w:sz w:val="24"/>
           <w:szCs w:val="24"/>
         </w:rPr>
-        <w:t>What is the difference between border-box</w:t>
+        <w:t xml:space="preserve"> </w:t>
       </w:r>
       <w:r>
         <w:rPr>
@@ -5658,7 +5476,7 @@
           <w:sz w:val="24"/>
           <w:szCs w:val="24"/>
         </w:rPr>
-        <w:t xml:space="preserve"> </w:t>
+        <w:t>and content-box</w:t>
       </w:r>
       <w:r>
         <w:rPr>
@@ -5668,7 +5486,7 @@
           <w:sz w:val="24"/>
           <w:szCs w:val="24"/>
         </w:rPr>
-        <w:t>and content-box</w:t>
+        <w:t xml:space="preserve"> </w:t>
       </w:r>
       <w:r>
         <w:rPr>
@@ -5678,7 +5496,7 @@
           <w:sz w:val="24"/>
           <w:szCs w:val="24"/>
         </w:rPr>
-        <w:t xml:space="preserve"> </w:t>
+        <w:t>box-sizing in</w:t>
       </w:r>
       <w:r>
         <w:rPr>
@@ -5688,7 +5506,7 @@
           <w:sz w:val="24"/>
           <w:szCs w:val="24"/>
         </w:rPr>
-        <w:t>box-sizing in</w:t>
+        <w:t xml:space="preserve"> </w:t>
       </w:r>
       <w:r>
         <w:rPr>
@@ -5698,9 +5516,11 @@
           <w:sz w:val="24"/>
           <w:szCs w:val="24"/>
         </w:rPr>
-        <w:t xml:space="preserve"> </w:t>
-      </w:r>
-      <w:r>
+        <w:t>CSS? Which is the default?</w:t>
+      </w:r>
+    </w:p>
+    <w:p>
+      <w:pPr>
         <w:rPr>
           <w:rFonts w:ascii="Times New Roman" w:hAnsi="Times New Roman" w:cs="Times New Roman"/>
           <w:b/>
@@ -5708,7 +5528,25 @@
           <w:sz w:val="24"/>
           <w:szCs w:val="24"/>
         </w:rPr>
-        <w:t>CSS? Which is the default?</w:t>
+      </w:pPr>
+    </w:p>
+    <w:p>
+      <w:pPr>
+        <w:rPr>
+          <w:rFonts w:ascii="Times New Roman" w:hAnsi="Times New Roman" w:cs="Times New Roman"/>
+          <w:color w:val="040C28"/>
+          <w:sz w:val="24"/>
+          <w:szCs w:val="24"/>
+        </w:rPr>
+      </w:pPr>
+      <w:r>
+        <w:rPr>
+          <w:rFonts w:ascii="Times New Roman" w:hAnsi="Times New Roman" w:cs="Times New Roman"/>
+          <w:color w:val="040C28"/>
+          <w:sz w:val="24"/>
+          <w:szCs w:val="24"/>
+        </w:rPr>
+        <w:t>By default, elements have box-sizing: content-box </w:t>
       </w:r>
     </w:p>
     <w:p>
@@ -5726,20 +5564,12 @@
       <w:pPr>
         <w:rPr>
           <w:rFonts w:ascii="Times New Roman" w:hAnsi="Times New Roman" w:cs="Times New Roman"/>
-          <w:color w:val="040C28"/>
+          <w:b/>
+          <w:color w:val="FF0000"/>
           <w:sz w:val="24"/>
           <w:szCs w:val="24"/>
         </w:rPr>
       </w:pPr>
-      <w:r>
-        <w:rPr>
-          <w:rFonts w:ascii="Times New Roman" w:hAnsi="Times New Roman" w:cs="Times New Roman"/>
-          <w:color w:val="040C28"/>
-          <w:sz w:val="24"/>
-          <w:szCs w:val="24"/>
-        </w:rPr>
-        <w:t>By default, elements have box-sizing: content-box </w:t>
-      </w:r>
     </w:p>
     <w:p>
       <w:pPr>
@@ -5765,28 +5595,6 @@
     </w:p>
     <w:p>
       <w:pPr>
-        <w:rPr>
-          <w:rFonts w:ascii="Times New Roman" w:hAnsi="Times New Roman" w:cs="Times New Roman"/>
-          <w:b/>
-          <w:color w:val="FF0000"/>
-          <w:sz w:val="24"/>
-          <w:szCs w:val="24"/>
-        </w:rPr>
-      </w:pPr>
-    </w:p>
-    <w:p>
-      <w:pPr>
-        <w:rPr>
-          <w:rFonts w:ascii="Times New Roman" w:hAnsi="Times New Roman" w:cs="Times New Roman"/>
-          <w:b/>
-          <w:color w:val="FF0000"/>
-          <w:sz w:val="24"/>
-          <w:szCs w:val="24"/>
-        </w:rPr>
-      </w:pPr>
-    </w:p>
-    <w:p>
-      <w:pPr>
         <w:shd w:val="clear" w:color="auto" w:fill="1E1E1E"/>
         <w:spacing w:line="285" w:lineRule="atLeast"/>
         <w:rPr>
@@ -5796,7 +5604,6 @@
           <w:szCs w:val="21"/>
         </w:rPr>
       </w:pPr>
-      <w:proofErr w:type="gramStart"/>
       <w:r>
         <w:rPr>
           <w:rFonts w:ascii="Consolas" w:eastAsia="Times New Roman" w:hAnsi="Consolas" w:cs="Times New Roman"/>
@@ -5815,7 +5622,6 @@
         </w:rPr>
         <w:t>DOCTYPE</w:t>
       </w:r>
-      <w:proofErr w:type="gramEnd"/>
       <w:r>
         <w:rPr>
           <w:rFonts w:ascii="Consolas" w:eastAsia="Times New Roman" w:hAnsi="Consolas" w:cs="Times New Roman"/>
@@ -5882,7 +5688,6 @@
         </w:rPr>
         <w:t xml:space="preserve"> </w:t>
       </w:r>
-      <w:proofErr w:type="spellStart"/>
       <w:r>
         <w:rPr>
           <w:rFonts w:ascii="Consolas" w:eastAsia="Times New Roman" w:hAnsi="Consolas" w:cs="Times New Roman"/>
@@ -5892,7 +5697,6 @@
         </w:rPr>
         <w:t>lang</w:t>
       </w:r>
-      <w:proofErr w:type="spellEnd"/>
       <w:r>
         <w:rPr>
           <w:rFonts w:ascii="Consolas" w:eastAsia="Times New Roman" w:hAnsi="Consolas" w:cs="Times New Roman"/>
@@ -5909,27 +5713,7 @@
           <w:sz w:val="21"/>
           <w:szCs w:val="21"/>
         </w:rPr>
-        <w:t>"</w:t>
-      </w:r>
-      <w:proofErr w:type="spellStart"/>
-      <w:r>
-        <w:rPr>
-          <w:rFonts w:ascii="Consolas" w:eastAsia="Times New Roman" w:hAnsi="Consolas" w:cs="Times New Roman"/>
-          <w:color w:val="CE9178"/>
-          <w:sz w:val="21"/>
-          <w:szCs w:val="21"/>
-        </w:rPr>
-        <w:t>en</w:t>
-      </w:r>
-      <w:proofErr w:type="spellEnd"/>
-      <w:r>
-        <w:rPr>
-          <w:rFonts w:ascii="Consolas" w:eastAsia="Times New Roman" w:hAnsi="Consolas" w:cs="Times New Roman"/>
-          <w:color w:val="CE9178"/>
-          <w:sz w:val="21"/>
-          <w:szCs w:val="21"/>
-        </w:rPr>
-        <w:t>"</w:t>
+        <w:t>"en"</w:t>
       </w:r>
       <w:r>
         <w:rPr>
@@ -6136,19 +5920,8 @@
           <w:sz w:val="21"/>
           <w:szCs w:val="21"/>
         </w:rPr>
-        <w:t>http-</w:t>
-      </w:r>
-      <w:proofErr w:type="spellStart"/>
-      <w:r>
-        <w:rPr>
-          <w:rFonts w:ascii="Consolas" w:eastAsia="Times New Roman" w:hAnsi="Consolas" w:cs="Times New Roman"/>
-          <w:color w:val="9CDCFE"/>
-          <w:sz w:val="21"/>
-          <w:szCs w:val="21"/>
-        </w:rPr>
-        <w:t>equiv</w:t>
-      </w:r>
-      <w:proofErr w:type="spellEnd"/>
+        <w:t>http-equiv</w:t>
+      </w:r>
       <w:r>
         <w:rPr>
           <w:rFonts w:ascii="Consolas" w:eastAsia="Times New Roman" w:hAnsi="Consolas" w:cs="Times New Roman"/>
@@ -6398,7 +6171,6 @@
         </w:rPr>
         <w:t>&gt;</w:t>
       </w:r>
-      <w:proofErr w:type="spellStart"/>
       <w:r>
         <w:rPr>
           <w:rFonts w:ascii="Consolas" w:eastAsia="Times New Roman" w:hAnsi="Consolas" w:cs="Times New Roman"/>
@@ -6408,7 +6180,6 @@
         </w:rPr>
         <w:t>GeeksForGeeks</w:t>
       </w:r>
-      <w:proofErr w:type="spellEnd"/>
       <w:r>
         <w:rPr>
           <w:rFonts w:ascii="Consolas" w:eastAsia="Times New Roman" w:hAnsi="Consolas" w:cs="Times New Roman"/>
@@ -7009,7 +6780,6 @@
         </w:rPr>
         <w:t xml:space="preserve">      </w:t>
       </w:r>
-      <w:proofErr w:type="gramStart"/>
       <w:r>
         <w:rPr>
           <w:rFonts w:ascii="Consolas" w:eastAsia="Times New Roman" w:hAnsi="Consolas" w:cs="Times New Roman"/>
@@ -7017,17 +6787,7 @@
           <w:sz w:val="21"/>
           <w:szCs w:val="21"/>
         </w:rPr>
-        <w:t>.content</w:t>
-      </w:r>
-      <w:proofErr w:type="gramEnd"/>
-      <w:r>
-        <w:rPr>
-          <w:rFonts w:ascii="Consolas" w:eastAsia="Times New Roman" w:hAnsi="Consolas" w:cs="Times New Roman"/>
-          <w:color w:val="D7BA7D"/>
-          <w:sz w:val="21"/>
-          <w:szCs w:val="21"/>
-        </w:rPr>
-        <w:t>-box</w:t>
+        <w:t>.content-box</w:t>
       </w:r>
       <w:r>
         <w:rPr>
@@ -7119,7 +6879,6 @@
         </w:rPr>
         <w:t xml:space="preserve">      </w:t>
       </w:r>
-      <w:proofErr w:type="gramStart"/>
       <w:r>
         <w:rPr>
           <w:rFonts w:ascii="Consolas" w:eastAsia="Times New Roman" w:hAnsi="Consolas" w:cs="Times New Roman"/>
@@ -7127,17 +6886,7 @@
           <w:sz w:val="21"/>
           <w:szCs w:val="21"/>
         </w:rPr>
-        <w:t>.border</w:t>
-      </w:r>
-      <w:proofErr w:type="gramEnd"/>
-      <w:r>
-        <w:rPr>
-          <w:rFonts w:ascii="Consolas" w:eastAsia="Times New Roman" w:hAnsi="Consolas" w:cs="Times New Roman"/>
-          <w:color w:val="D7BA7D"/>
-          <w:sz w:val="21"/>
-          <w:szCs w:val="21"/>
-        </w:rPr>
-        <w:t>-box</w:t>
+        <w:t>.border-box</w:t>
       </w:r>
       <w:r>
         <w:rPr>
@@ -7990,7 +7739,6 @@
           <w:szCs w:val="24"/>
         </w:rPr>
       </w:pPr>
-      <w:bookmarkStart w:id="0" w:name="_GoBack"/>
       <w:r>
         <w:rPr>
           <w:rFonts w:ascii="Times New Roman" w:hAnsi="Times New Roman" w:cs="Times New Roman"/>
@@ -8042,7 +7790,576 @@
           </wp:inline>
         </w:drawing>
       </w:r>
+    </w:p>
+    <w:p>
+      <w:pPr>
+        <w:rPr>
+          <w:rFonts w:ascii="Times New Roman" w:hAnsi="Times New Roman" w:cs="Times New Roman"/>
+          <w:b/>
+          <w:color w:val="FF0000"/>
+          <w:sz w:val="24"/>
+          <w:szCs w:val="24"/>
+        </w:rPr>
+      </w:pPr>
+    </w:p>
+    <w:p>
+      <w:pPr>
+        <w:rPr>
+          <w:rFonts w:ascii="Times New Roman" w:hAnsi="Times New Roman" w:cs="Times New Roman"/>
+          <w:b/>
+          <w:color w:val="FF0000"/>
+          <w:sz w:val="24"/>
+          <w:szCs w:val="24"/>
+        </w:rPr>
+      </w:pPr>
+    </w:p>
+    <w:p>
+      <w:pPr>
+        <w:rPr>
+          <w:rFonts w:ascii="Times New Roman" w:hAnsi="Times New Roman" w:cs="Times New Roman"/>
+          <w:b/>
+          <w:color w:val="FF0000"/>
+          <w:sz w:val="24"/>
+        </w:rPr>
+      </w:pPr>
+      <w:r>
+        <w:rPr>
+          <w:rFonts w:ascii="Times New Roman" w:hAnsi="Times New Roman" w:cs="Times New Roman"/>
+          <w:b/>
+          <w:color w:val="FF0000"/>
+          <w:sz w:val="24"/>
+          <w:szCs w:val="24"/>
+        </w:rPr>
+        <w:t xml:space="preserve">Q6. </w:t>
+      </w:r>
+      <w:r>
+        <w:rPr>
+          <w:rFonts w:ascii="Times New Roman" w:hAnsi="Times New Roman" w:cs="Times New Roman"/>
+          <w:b/>
+          <w:color w:val="FF0000"/>
+          <w:sz w:val="24"/>
+        </w:rPr>
+        <w:t>What is CSS Flexbox, and how is it useful for layout design? Explain the ter</w:t>
+      </w:r>
+      <w:r>
+        <w:rPr>
+          <w:rFonts w:ascii="Times New Roman" w:hAnsi="Times New Roman" w:cs="Times New Roman"/>
+          <w:b/>
+          <w:color w:val="FF0000"/>
+          <w:sz w:val="24"/>
+        </w:rPr>
+        <w:t>ms flex-container and flex-item?</w:t>
+      </w:r>
+    </w:p>
+    <w:p>
+      <w:pPr>
+        <w:rPr>
+          <w:rFonts w:ascii="Times New Roman" w:hAnsi="Times New Roman" w:cs="Times New Roman"/>
+          <w:b/>
+          <w:color w:val="FF0000"/>
+          <w:sz w:val="24"/>
+        </w:rPr>
+      </w:pPr>
+    </w:p>
+    <w:p>
+      <w:pPr>
+        <w:pStyle w:val="ListParagraph"/>
+        <w:numPr>
+          <w:ilvl w:val="0"/>
+          <w:numId w:val="4"/>
+        </w:numPr>
+        <w:rPr>
+          <w:rFonts w:ascii="Times New Roman" w:hAnsi="Times New Roman" w:cs="Times New Roman"/>
+          <w:color w:val="000000"/>
+          <w:sz w:val="24"/>
+          <w:szCs w:val="23"/>
+          <w:shd w:val="clear" w:color="auto" w:fill="FFFFFF"/>
+        </w:rPr>
+      </w:pPr>
+      <w:r>
+        <w:rPr>
+          <w:rFonts w:ascii="Times New Roman" w:hAnsi="Times New Roman" w:cs="Times New Roman"/>
+          <w:color w:val="000000"/>
+          <w:sz w:val="24"/>
+          <w:szCs w:val="23"/>
+          <w:shd w:val="clear" w:color="auto" w:fill="FFFFFF"/>
+        </w:rPr>
+        <w:t>Flexbox is short for the Flexible Box Layout module.</w:t>
+      </w:r>
+    </w:p>
+    <w:p>
+      <w:pPr>
+        <w:pStyle w:val="ListParagraph"/>
+        <w:numPr>
+          <w:ilvl w:val="0"/>
+          <w:numId w:val="4"/>
+        </w:numPr>
+        <w:rPr>
+          <w:rFonts w:ascii="Times New Roman" w:hAnsi="Times New Roman" w:cs="Times New Roman"/>
+          <w:color w:val="000000"/>
+          <w:sz w:val="24"/>
+          <w:szCs w:val="23"/>
+          <w:shd w:val="clear" w:color="auto" w:fill="FFFFFF"/>
+        </w:rPr>
+      </w:pPr>
+      <w:r>
+        <w:rPr>
+          <w:rFonts w:ascii="Times New Roman" w:hAnsi="Times New Roman" w:cs="Times New Roman"/>
+          <w:color w:val="000000"/>
+          <w:sz w:val="24"/>
+          <w:szCs w:val="23"/>
+          <w:shd w:val="clear" w:color="auto" w:fill="FFFFFF"/>
+        </w:rPr>
+        <w:t>Flexbox is a layout method for arranging items in rows or columns.</w:t>
+      </w:r>
+    </w:p>
+    <w:p>
+      <w:pPr>
+        <w:pStyle w:val="ListParagraph"/>
+        <w:numPr>
+          <w:ilvl w:val="0"/>
+          <w:numId w:val="4"/>
+        </w:numPr>
+        <w:rPr>
+          <w:rFonts w:ascii="Verdana" w:hAnsi="Verdana"/>
+          <w:color w:val="000000"/>
+          <w:sz w:val="23"/>
+          <w:szCs w:val="23"/>
+          <w:shd w:val="clear" w:color="auto" w:fill="FFFFFF"/>
+        </w:rPr>
+      </w:pPr>
+      <w:r>
+        <w:rPr>
+          <w:rFonts w:ascii="Times New Roman" w:hAnsi="Times New Roman" w:cs="Times New Roman"/>
+          <w:color w:val="000000"/>
+          <w:sz w:val="24"/>
+          <w:szCs w:val="23"/>
+          <w:shd w:val="clear" w:color="auto" w:fill="FFFFFF"/>
+        </w:rPr>
+        <w:t>Flexbox makes it easier to design a flexible responsive layout structure, without using float or positioning.</w:t>
+      </w:r>
+    </w:p>
+    <w:p>
+      <w:pPr>
+        <w:pStyle w:val="ListParagraph"/>
+        <w:rPr>
+          <w:rFonts w:ascii="Verdana" w:hAnsi="Verdana"/>
+          <w:color w:val="000000"/>
+          <w:sz w:val="23"/>
+          <w:szCs w:val="23"/>
+          <w:shd w:val="clear" w:color="auto" w:fill="FFFFFF"/>
+        </w:rPr>
+      </w:pPr>
+    </w:p>
+    <w:p>
+      <w:pPr>
+        <w:numPr>
+          <w:ilvl w:val="0"/>
+          <w:numId w:val="4"/>
+        </w:numPr>
+        <w:shd w:val="clear" w:color="auto" w:fill="FFFFFF"/>
+        <w:spacing w:before="100" w:beforeAutospacing="1" w:after="100" w:afterAutospacing="1"/>
+        <w:rPr>
+          <w:rFonts w:ascii="Times New Roman" w:eastAsia="Times New Roman" w:hAnsi="Times New Roman" w:cs="Times New Roman"/>
+          <w:color w:val="000000"/>
+          <w:sz w:val="24"/>
+          <w:szCs w:val="23"/>
+        </w:rPr>
+      </w:pPr>
+      <w:r>
+        <w:rPr>
+          <w:rFonts w:ascii="Times New Roman" w:eastAsia="Times New Roman" w:hAnsi="Times New Roman" w:cs="Times New Roman"/>
+          <w:b/>
+          <w:bCs/>
+          <w:color w:val="000000"/>
+          <w:sz w:val="24"/>
+          <w:szCs w:val="23"/>
+        </w:rPr>
+        <w:t>Flex Container</w:t>
+      </w:r>
+      <w:r>
+        <w:rPr>
+          <w:rFonts w:ascii="Times New Roman" w:eastAsia="Times New Roman" w:hAnsi="Times New Roman" w:cs="Times New Roman"/>
+          <w:color w:val="000000"/>
+          <w:sz w:val="24"/>
+          <w:szCs w:val="23"/>
+        </w:rPr>
+        <w:t> - the parent (container) &lt;div&gt; element</w:t>
+      </w:r>
+    </w:p>
+    <w:p>
+      <w:pPr>
+        <w:numPr>
+          <w:ilvl w:val="0"/>
+          <w:numId w:val="4"/>
+        </w:numPr>
+        <w:shd w:val="clear" w:color="auto" w:fill="FFFFFF"/>
+        <w:spacing w:before="100" w:beforeAutospacing="1" w:after="100" w:afterAutospacing="1"/>
+        <w:rPr>
+          <w:rFonts w:ascii="Times New Roman" w:eastAsia="Times New Roman" w:hAnsi="Times New Roman" w:cs="Times New Roman"/>
+          <w:color w:val="000000"/>
+          <w:sz w:val="24"/>
+          <w:szCs w:val="23"/>
+        </w:rPr>
+      </w:pPr>
+      <w:r>
+        <w:rPr>
+          <w:rFonts w:ascii="Times New Roman" w:eastAsia="Times New Roman" w:hAnsi="Times New Roman" w:cs="Times New Roman"/>
+          <w:b/>
+          <w:bCs/>
+          <w:color w:val="000000"/>
+          <w:sz w:val="24"/>
+          <w:szCs w:val="23"/>
+        </w:rPr>
+        <w:t>Flex Items</w:t>
+      </w:r>
+      <w:r>
+        <w:rPr>
+          <w:rFonts w:ascii="Times New Roman" w:eastAsia="Times New Roman" w:hAnsi="Times New Roman" w:cs="Times New Roman"/>
+          <w:color w:val="000000"/>
+          <w:sz w:val="24"/>
+          <w:szCs w:val="23"/>
+        </w:rPr>
+        <w:t> - the items inside the container &lt;div&gt;</w:t>
+      </w:r>
+    </w:p>
+    <w:p>
+      <w:pPr>
+        <w:shd w:val="clear" w:color="auto" w:fill="FFFFFF"/>
+        <w:spacing w:before="100" w:beforeAutospacing="1" w:after="100" w:afterAutospacing="1"/>
+        <w:rPr>
+          <w:rFonts w:ascii="Times New Roman" w:eastAsia="Times New Roman" w:hAnsi="Times New Roman" w:cs="Times New Roman"/>
+          <w:color w:val="000000"/>
+          <w:sz w:val="24"/>
+          <w:szCs w:val="23"/>
+        </w:rPr>
+      </w:pPr>
+    </w:p>
+    <w:p>
+      <w:pPr>
+        <w:rPr>
+          <w:rFonts w:ascii="Times New Roman" w:hAnsi="Times New Roman" w:cs="Times New Roman"/>
+          <w:b/>
+          <w:color w:val="FF0000"/>
+          <w:sz w:val="24"/>
+          <w:szCs w:val="24"/>
+        </w:rPr>
+      </w:pPr>
+      <w:r>
+        <w:rPr>
+          <w:rFonts w:ascii="Times New Roman" w:hAnsi="Times New Roman" w:cs="Times New Roman"/>
+          <w:b/>
+          <w:color w:val="FF0000"/>
+          <w:sz w:val="24"/>
+          <w:szCs w:val="24"/>
+          <w:shd w:val="clear" w:color="auto" w:fill="FFFFFF"/>
+        </w:rPr>
+        <w:t>Q7.</w:t>
+      </w:r>
+      <w:r>
+        <w:rPr>
+          <w:rFonts w:ascii="Times New Roman" w:hAnsi="Times New Roman" w:cs="Times New Roman"/>
+          <w:b/>
+          <w:color w:val="FF0000"/>
+          <w:sz w:val="24"/>
+          <w:szCs w:val="24"/>
+        </w:rPr>
+        <w:t xml:space="preserve"> </w:t>
+      </w:r>
+      <w:r>
+        <w:rPr>
+          <w:rFonts w:ascii="Times New Roman" w:hAnsi="Times New Roman" w:cs="Times New Roman"/>
+          <w:b/>
+          <w:color w:val="FF0000"/>
+          <w:sz w:val="24"/>
+          <w:szCs w:val="24"/>
+        </w:rPr>
+        <w:t xml:space="preserve"> </w:t>
+      </w:r>
+      <w:r>
+        <w:rPr>
+          <w:rFonts w:ascii="Times New Roman" w:hAnsi="Times New Roman" w:cs="Times New Roman"/>
+          <w:b/>
+          <w:color w:val="FF0000"/>
+          <w:sz w:val="24"/>
+          <w:szCs w:val="24"/>
+        </w:rPr>
+        <w:t>Describe the properties justify-content, align-items, and flex-direction used in Flexbox</w:t>
+      </w:r>
+      <w:r>
+        <w:rPr>
+          <w:rFonts w:ascii="Times New Roman" w:hAnsi="Times New Roman" w:cs="Times New Roman"/>
+          <w:b/>
+          <w:color w:val="FF0000"/>
+          <w:sz w:val="24"/>
+          <w:szCs w:val="24"/>
+        </w:rPr>
+        <w:t>.</w:t>
+      </w:r>
+    </w:p>
+    <w:p>
+      <w:pPr>
+        <w:rPr>
+          <w:rFonts w:ascii="Times New Roman" w:hAnsi="Times New Roman" w:cs="Times New Roman"/>
+          <w:b/>
+          <w:color w:val="FF0000"/>
+          <w:sz w:val="24"/>
+          <w:szCs w:val="24"/>
+        </w:rPr>
+      </w:pPr>
+    </w:p>
+    <w:p>
+      <w:pPr>
+        <w:rPr>
+          <w:rFonts w:ascii="Times New Roman" w:hAnsi="Times New Roman" w:cs="Times New Roman"/>
+          <w:color w:val="000000"/>
+          <w:sz w:val="24"/>
+          <w:szCs w:val="24"/>
+          <w:shd w:val="clear" w:color="auto" w:fill="FFFFFF"/>
+        </w:rPr>
+      </w:pPr>
+      <w:r>
+        <w:rPr>
+          <w:rStyle w:val="HTMLCode"/>
+          <w:rFonts w:ascii="Times New Roman" w:eastAsiaTheme="minorHAnsi" w:hAnsi="Times New Roman" w:cs="Times New Roman"/>
+          <w:b/>
+          <w:color w:val="000000" w:themeColor="text1"/>
+          <w:sz w:val="24"/>
+          <w:szCs w:val="24"/>
+        </w:rPr>
+        <w:t>justify-content</w:t>
+      </w:r>
+      <w:r>
+        <w:rPr>
+          <w:rFonts w:ascii="Times New Roman" w:hAnsi="Times New Roman" w:cs="Times New Roman"/>
+          <w:color w:val="000000" w:themeColor="text1"/>
+          <w:sz w:val="24"/>
+          <w:szCs w:val="24"/>
+          <w:shd w:val="clear" w:color="auto" w:fill="FFFFFF"/>
+        </w:rPr>
+        <w:t> </w:t>
+      </w:r>
+      <w:r>
+        <w:rPr>
+          <w:rFonts w:ascii="Times New Roman" w:hAnsi="Times New Roman" w:cs="Times New Roman"/>
+          <w:color w:val="000000"/>
+          <w:sz w:val="24"/>
+          <w:szCs w:val="24"/>
+          <w:shd w:val="clear" w:color="auto" w:fill="FFFFFF"/>
+        </w:rPr>
+        <w:t>property aligns the flexible container's items when the items do not use all available space on the main-axis (horizontally).</w:t>
+      </w:r>
+    </w:p>
+    <w:p>
+      <w:pPr>
+        <w:rPr>
+          <w:rFonts w:ascii="Times New Roman" w:hAnsi="Times New Roman" w:cs="Times New Roman"/>
+          <w:b/>
+          <w:color w:val="000000" w:themeColor="text1"/>
+          <w:sz w:val="24"/>
+          <w:szCs w:val="24"/>
+          <w:shd w:val="clear" w:color="auto" w:fill="FFFFFF"/>
+        </w:rPr>
+      </w:pPr>
+      <w:bookmarkStart w:id="0" w:name="_GoBack"/>
       <w:bookmarkEnd w:id="0"/>
+    </w:p>
+    <w:p>
+      <w:pPr>
+        <w:rPr>
+          <w:rFonts w:ascii="Times New Roman" w:hAnsi="Times New Roman" w:cs="Times New Roman"/>
+          <w:color w:val="000000"/>
+          <w:sz w:val="24"/>
+          <w:szCs w:val="23"/>
+          <w:shd w:val="clear" w:color="auto" w:fill="FFFFFF"/>
+        </w:rPr>
+      </w:pPr>
+      <w:hyperlink r:id="rId12" w:history="1">
+        <w:r>
+          <w:rPr>
+            <w:rStyle w:val="Hyperlink"/>
+            <w:rFonts w:ascii="Times New Roman" w:hAnsi="Times New Roman" w:cs="Times New Roman"/>
+            <w:b/>
+            <w:color w:val="000000" w:themeColor="text1"/>
+            <w:sz w:val="24"/>
+            <w:szCs w:val="24"/>
+            <w:u w:val="none"/>
+          </w:rPr>
+          <w:t>align-items</w:t>
+        </w:r>
+      </w:hyperlink>
+      <w:r>
+        <w:rPr>
+          <w:rFonts w:ascii="Verdana" w:hAnsi="Verdana"/>
+          <w:color w:val="000000"/>
+          <w:sz w:val="23"/>
+          <w:szCs w:val="23"/>
+          <w:shd w:val="clear" w:color="auto" w:fill="FFFFFF"/>
+        </w:rPr>
+        <w:t> </w:t>
+      </w:r>
+      <w:r>
+        <w:rPr>
+          <w:rFonts w:ascii="Times New Roman" w:hAnsi="Times New Roman" w:cs="Times New Roman"/>
+          <w:color w:val="000000"/>
+          <w:sz w:val="24"/>
+          <w:szCs w:val="23"/>
+          <w:shd w:val="clear" w:color="auto" w:fill="FFFFFF"/>
+        </w:rPr>
+        <w:t>property to align the items vertically.</w:t>
+      </w:r>
+    </w:p>
+    <w:p>
+      <w:pPr>
+        <w:rPr>
+          <w:rFonts w:ascii="Times New Roman" w:hAnsi="Times New Roman" w:cs="Times New Roman"/>
+          <w:color w:val="000000"/>
+          <w:sz w:val="24"/>
+          <w:szCs w:val="23"/>
+          <w:shd w:val="clear" w:color="auto" w:fill="FFFFFF"/>
+        </w:rPr>
+      </w:pPr>
+    </w:p>
+    <w:p>
+      <w:pPr>
+        <w:rPr>
+          <w:rFonts w:ascii="Times New Roman" w:hAnsi="Times New Roman" w:cs="Times New Roman"/>
+          <w:color w:val="FF0000"/>
+          <w:sz w:val="24"/>
+          <w:szCs w:val="24"/>
+          <w:shd w:val="clear" w:color="auto" w:fill="FFFFFF"/>
+        </w:rPr>
+      </w:pPr>
+      <w:r>
+        <w:rPr>
+          <w:rStyle w:val="HTMLCode"/>
+          <w:rFonts w:ascii="Times New Roman" w:eastAsiaTheme="minorHAnsi" w:hAnsi="Times New Roman" w:cs="Times New Roman"/>
+          <w:b/>
+          <w:color w:val="000000" w:themeColor="text1"/>
+          <w:sz w:val="24"/>
+          <w:szCs w:val="24"/>
+        </w:rPr>
+        <w:t>flex-direction</w:t>
+      </w:r>
+      <w:r>
+        <w:rPr>
+          <w:rFonts w:ascii="Times New Roman" w:hAnsi="Times New Roman" w:cs="Times New Roman"/>
+          <w:color w:val="000000" w:themeColor="text1"/>
+          <w:sz w:val="24"/>
+          <w:szCs w:val="24"/>
+          <w:shd w:val="clear" w:color="auto" w:fill="FFFFFF"/>
+        </w:rPr>
+        <w:t> </w:t>
+      </w:r>
+      <w:r>
+        <w:rPr>
+          <w:rFonts w:ascii="Times New Roman" w:hAnsi="Times New Roman" w:cs="Times New Roman"/>
+          <w:color w:val="000000"/>
+          <w:sz w:val="24"/>
+          <w:szCs w:val="24"/>
+          <w:shd w:val="clear" w:color="auto" w:fill="FFFFFF"/>
+        </w:rPr>
+        <w:t>property specifies the direction of the flexible items.</w:t>
+      </w:r>
+    </w:p>
+    <w:p>
+      <w:pPr>
+        <w:rPr>
+          <w:rFonts w:ascii="Times New Roman" w:hAnsi="Times New Roman" w:cs="Times New Roman"/>
+          <w:b/>
+          <w:color w:val="FF0000"/>
+          <w:sz w:val="32"/>
+          <w:szCs w:val="24"/>
+        </w:rPr>
+      </w:pPr>
+    </w:p>
+    <w:p>
+      <w:pPr>
+        <w:rPr>
+          <w:rFonts w:ascii="Times New Roman" w:hAnsi="Times New Roman" w:cs="Times New Roman"/>
+          <w:b/>
+          <w:color w:val="FF0000"/>
+          <w:sz w:val="24"/>
+          <w:szCs w:val="24"/>
+        </w:rPr>
+      </w:pPr>
+    </w:p>
+    <w:p>
+      <w:pPr>
+        <w:rPr>
+          <w:rFonts w:ascii="Times New Roman" w:hAnsi="Times New Roman" w:cs="Times New Roman"/>
+          <w:b/>
+          <w:color w:val="FF0000"/>
+          <w:sz w:val="24"/>
+          <w:szCs w:val="24"/>
+        </w:rPr>
+      </w:pPr>
+    </w:p>
+    <w:p>
+      <w:pPr>
+        <w:rPr>
+          <w:rFonts w:ascii="Times New Roman" w:hAnsi="Times New Roman" w:cs="Times New Roman"/>
+          <w:b/>
+          <w:color w:val="FF0000"/>
+          <w:sz w:val="24"/>
+          <w:szCs w:val="24"/>
+        </w:rPr>
+      </w:pPr>
+    </w:p>
+    <w:p>
+      <w:pPr>
+        <w:rPr>
+          <w:rFonts w:ascii="Times New Roman" w:hAnsi="Times New Roman" w:cs="Times New Roman"/>
+          <w:b/>
+          <w:color w:val="FF0000"/>
+          <w:sz w:val="24"/>
+          <w:szCs w:val="24"/>
+        </w:rPr>
+      </w:pPr>
+    </w:p>
+    <w:p>
+      <w:pPr>
+        <w:rPr>
+          <w:rFonts w:ascii="Times New Roman" w:hAnsi="Times New Roman" w:cs="Times New Roman"/>
+          <w:b/>
+          <w:color w:val="FF0000"/>
+          <w:sz w:val="24"/>
+          <w:szCs w:val="24"/>
+        </w:rPr>
+      </w:pPr>
+    </w:p>
+    <w:p>
+      <w:pPr>
+        <w:rPr>
+          <w:rFonts w:ascii="Times New Roman" w:hAnsi="Times New Roman" w:cs="Times New Roman"/>
+          <w:b/>
+          <w:color w:val="FF0000"/>
+          <w:sz w:val="24"/>
+          <w:szCs w:val="24"/>
+        </w:rPr>
+      </w:pPr>
+    </w:p>
+    <w:p>
+      <w:pPr>
+        <w:rPr>
+          <w:rFonts w:ascii="Times New Roman" w:hAnsi="Times New Roman" w:cs="Times New Roman"/>
+          <w:b/>
+          <w:color w:val="FF0000"/>
+          <w:sz w:val="24"/>
+          <w:szCs w:val="24"/>
+        </w:rPr>
+      </w:pPr>
+    </w:p>
+    <w:p>
+      <w:pPr>
+        <w:rPr>
+          <w:rFonts w:ascii="Times New Roman" w:hAnsi="Times New Roman" w:cs="Times New Roman"/>
+          <w:b/>
+          <w:color w:val="FF0000"/>
+          <w:sz w:val="24"/>
+          <w:szCs w:val="24"/>
+        </w:rPr>
+      </w:pPr>
     </w:p>
     <w:sectPr>
       <w:pgSz w:w="12240" w:h="15840"/>
@@ -8095,122 +8412,9 @@
 <file path=word/numbering.xml><?xml version="1.0" encoding="utf-8"?>
 <w:numbering xmlns:wpc="http://schemas.microsoft.com/office/word/2010/wordprocessingCanvas" xmlns:cx="http://schemas.microsoft.com/office/drawing/2014/chartex" xmlns:mc="http://schemas.openxmlformats.org/markup-compatibility/2006" xmlns:o="urn:schemas-microsoft-com:office:office" xmlns:r="http://schemas.openxmlformats.org/officeDocument/2006/relationships" xmlns:m="http://schemas.openxmlformats.org/officeDocument/2006/math" xmlns:v="urn:schemas-microsoft-com:vml" xmlns:wp14="http://schemas.microsoft.com/office/word/2010/wordprocessingDrawing" xmlns:wp="http://schemas.openxmlformats.org/drawingml/2006/wordprocessingDrawing" xmlns:w10="urn:schemas-microsoft-com:office:word" xmlns:w="http://schemas.openxmlformats.org/wordprocessingml/2006/main" xmlns:w14="http://schemas.microsoft.com/office/word/2010/wordml" xmlns:w15="http://schemas.microsoft.com/office/word/2012/wordml" xmlns:w16se="http://schemas.microsoft.com/office/word/2015/wordml/symex" xmlns:wpg="http://schemas.microsoft.com/office/word/2010/wordprocessingGroup" xmlns:wpi="http://schemas.microsoft.com/office/word/2010/wordprocessingInk" xmlns:wne="http://schemas.microsoft.com/office/word/2006/wordml" xmlns:wps="http://schemas.microsoft.com/office/word/2010/wordprocessingShape" mc:Ignorable="w14 w15 w16se wp14">
   <w:abstractNum w:abstractNumId="0" w15:restartNumberingAfterBreak="0">
-    <w:nsid w:val="109305B2"/>
+    <w:nsid w:val="0DB1667B"/>
     <w:multiLevelType w:val="multilevel"/>
-    <w:tmpl w:val="742C3D88"/>
-    <w:lvl w:ilvl="0">
-      <w:start w:val="1"/>
-      <w:numFmt w:val="decimal"/>
-      <w:lvlText w:val="%1."/>
-      <w:lvlJc w:val="left"/>
-      <w:pPr>
-        <w:tabs>
-          <w:tab w:val="num" w:pos="720"/>
-        </w:tabs>
-        <w:ind w:left="720" w:hanging="360"/>
-      </w:pPr>
-    </w:lvl>
-    <w:lvl w:ilvl="1" w:tentative="1">
-      <w:start w:val="1"/>
-      <w:numFmt w:val="decimal"/>
-      <w:lvlText w:val="%2."/>
-      <w:lvlJc w:val="left"/>
-      <w:pPr>
-        <w:tabs>
-          <w:tab w:val="num" w:pos="1440"/>
-        </w:tabs>
-        <w:ind w:left="1440" w:hanging="360"/>
-      </w:pPr>
-    </w:lvl>
-    <w:lvl w:ilvl="2" w:tentative="1">
-      <w:start w:val="1"/>
-      <w:numFmt w:val="decimal"/>
-      <w:lvlText w:val="%3."/>
-      <w:lvlJc w:val="left"/>
-      <w:pPr>
-        <w:tabs>
-          <w:tab w:val="num" w:pos="2160"/>
-        </w:tabs>
-        <w:ind w:left="2160" w:hanging="360"/>
-      </w:pPr>
-    </w:lvl>
-    <w:lvl w:ilvl="3" w:tentative="1">
-      <w:start w:val="1"/>
-      <w:numFmt w:val="decimal"/>
-      <w:lvlText w:val="%4."/>
-      <w:lvlJc w:val="left"/>
-      <w:pPr>
-        <w:tabs>
-          <w:tab w:val="num" w:pos="2880"/>
-        </w:tabs>
-        <w:ind w:left="2880" w:hanging="360"/>
-      </w:pPr>
-    </w:lvl>
-    <w:lvl w:ilvl="4" w:tentative="1">
-      <w:start w:val="1"/>
-      <w:numFmt w:val="decimal"/>
-      <w:lvlText w:val="%5."/>
-      <w:lvlJc w:val="left"/>
-      <w:pPr>
-        <w:tabs>
-          <w:tab w:val="num" w:pos="3600"/>
-        </w:tabs>
-        <w:ind w:left="3600" w:hanging="360"/>
-      </w:pPr>
-    </w:lvl>
-    <w:lvl w:ilvl="5" w:tentative="1">
-      <w:start w:val="1"/>
-      <w:numFmt w:val="decimal"/>
-      <w:lvlText w:val="%6."/>
-      <w:lvlJc w:val="left"/>
-      <w:pPr>
-        <w:tabs>
-          <w:tab w:val="num" w:pos="4320"/>
-        </w:tabs>
-        <w:ind w:left="4320" w:hanging="360"/>
-      </w:pPr>
-    </w:lvl>
-    <w:lvl w:ilvl="6" w:tentative="1">
-      <w:start w:val="1"/>
-      <w:numFmt w:val="decimal"/>
-      <w:lvlText w:val="%7."/>
-      <w:lvlJc w:val="left"/>
-      <w:pPr>
-        <w:tabs>
-          <w:tab w:val="num" w:pos="5040"/>
-        </w:tabs>
-        <w:ind w:left="5040" w:hanging="360"/>
-      </w:pPr>
-    </w:lvl>
-    <w:lvl w:ilvl="7" w:tentative="1">
-      <w:start w:val="1"/>
-      <w:numFmt w:val="decimal"/>
-      <w:lvlText w:val="%8."/>
-      <w:lvlJc w:val="left"/>
-      <w:pPr>
-        <w:tabs>
-          <w:tab w:val="num" w:pos="5760"/>
-        </w:tabs>
-        <w:ind w:left="5760" w:hanging="360"/>
-      </w:pPr>
-    </w:lvl>
-    <w:lvl w:ilvl="8" w:tentative="1">
-      <w:start w:val="1"/>
-      <w:numFmt w:val="decimal"/>
-      <w:lvlText w:val="%9."/>
-      <w:lvlJc w:val="left"/>
-      <w:pPr>
-        <w:tabs>
-          <w:tab w:val="num" w:pos="6480"/>
-        </w:tabs>
-        <w:ind w:left="6480" w:hanging="360"/>
-      </w:pPr>
-    </w:lvl>
-  </w:abstractNum>
-  <w:abstractNum w:abstractNumId="1" w15:restartNumberingAfterBreak="0">
-    <w:nsid w:val="349A3CC8"/>
-    <w:multiLevelType w:val="multilevel"/>
-    <w:tmpl w:val="E7AAF9A2"/>
+    <w:tmpl w:val="9380FD3C"/>
     <w:lvl w:ilvl="0">
       <w:start w:val="1"/>
       <w:numFmt w:val="bullet"/>
@@ -8356,10 +8560,123 @@
       </w:rPr>
     </w:lvl>
   </w:abstractNum>
+  <w:abstractNum w:abstractNumId="1" w15:restartNumberingAfterBreak="0">
+    <w:nsid w:val="109305B2"/>
+    <w:multiLevelType w:val="multilevel"/>
+    <w:tmpl w:val="742C3D88"/>
+    <w:lvl w:ilvl="0">
+      <w:start w:val="1"/>
+      <w:numFmt w:val="decimal"/>
+      <w:lvlText w:val="%1."/>
+      <w:lvlJc w:val="left"/>
+      <w:pPr>
+        <w:tabs>
+          <w:tab w:val="num" w:pos="720"/>
+        </w:tabs>
+        <w:ind w:left="720" w:hanging="360"/>
+      </w:pPr>
+    </w:lvl>
+    <w:lvl w:ilvl="1" w:tentative="1">
+      <w:start w:val="1"/>
+      <w:numFmt w:val="decimal"/>
+      <w:lvlText w:val="%2."/>
+      <w:lvlJc w:val="left"/>
+      <w:pPr>
+        <w:tabs>
+          <w:tab w:val="num" w:pos="1440"/>
+        </w:tabs>
+        <w:ind w:left="1440" w:hanging="360"/>
+      </w:pPr>
+    </w:lvl>
+    <w:lvl w:ilvl="2" w:tentative="1">
+      <w:start w:val="1"/>
+      <w:numFmt w:val="decimal"/>
+      <w:lvlText w:val="%3."/>
+      <w:lvlJc w:val="left"/>
+      <w:pPr>
+        <w:tabs>
+          <w:tab w:val="num" w:pos="2160"/>
+        </w:tabs>
+        <w:ind w:left="2160" w:hanging="360"/>
+      </w:pPr>
+    </w:lvl>
+    <w:lvl w:ilvl="3" w:tentative="1">
+      <w:start w:val="1"/>
+      <w:numFmt w:val="decimal"/>
+      <w:lvlText w:val="%4."/>
+      <w:lvlJc w:val="left"/>
+      <w:pPr>
+        <w:tabs>
+          <w:tab w:val="num" w:pos="2880"/>
+        </w:tabs>
+        <w:ind w:left="2880" w:hanging="360"/>
+      </w:pPr>
+    </w:lvl>
+    <w:lvl w:ilvl="4" w:tentative="1">
+      <w:start w:val="1"/>
+      <w:numFmt w:val="decimal"/>
+      <w:lvlText w:val="%5."/>
+      <w:lvlJc w:val="left"/>
+      <w:pPr>
+        <w:tabs>
+          <w:tab w:val="num" w:pos="3600"/>
+        </w:tabs>
+        <w:ind w:left="3600" w:hanging="360"/>
+      </w:pPr>
+    </w:lvl>
+    <w:lvl w:ilvl="5" w:tentative="1">
+      <w:start w:val="1"/>
+      <w:numFmt w:val="decimal"/>
+      <w:lvlText w:val="%6."/>
+      <w:lvlJc w:val="left"/>
+      <w:pPr>
+        <w:tabs>
+          <w:tab w:val="num" w:pos="4320"/>
+        </w:tabs>
+        <w:ind w:left="4320" w:hanging="360"/>
+      </w:pPr>
+    </w:lvl>
+    <w:lvl w:ilvl="6" w:tentative="1">
+      <w:start w:val="1"/>
+      <w:numFmt w:val="decimal"/>
+      <w:lvlText w:val="%7."/>
+      <w:lvlJc w:val="left"/>
+      <w:pPr>
+        <w:tabs>
+          <w:tab w:val="num" w:pos="5040"/>
+        </w:tabs>
+        <w:ind w:left="5040" w:hanging="360"/>
+      </w:pPr>
+    </w:lvl>
+    <w:lvl w:ilvl="7" w:tentative="1">
+      <w:start w:val="1"/>
+      <w:numFmt w:val="decimal"/>
+      <w:lvlText w:val="%8."/>
+      <w:lvlJc w:val="left"/>
+      <w:pPr>
+        <w:tabs>
+          <w:tab w:val="num" w:pos="5760"/>
+        </w:tabs>
+        <w:ind w:left="5760" w:hanging="360"/>
+      </w:pPr>
+    </w:lvl>
+    <w:lvl w:ilvl="8" w:tentative="1">
+      <w:start w:val="1"/>
+      <w:numFmt w:val="decimal"/>
+      <w:lvlText w:val="%9."/>
+      <w:lvlJc w:val="left"/>
+      <w:pPr>
+        <w:tabs>
+          <w:tab w:val="num" w:pos="6480"/>
+        </w:tabs>
+        <w:ind w:left="6480" w:hanging="360"/>
+      </w:pPr>
+    </w:lvl>
+  </w:abstractNum>
   <w:abstractNum w:abstractNumId="2" w15:restartNumberingAfterBreak="0">
-    <w:nsid w:val="456B5E22"/>
+    <w:nsid w:val="349A3CC8"/>
     <w:multiLevelType w:val="multilevel"/>
-    <w:tmpl w:val="FE7EF05C"/>
+    <w:tmpl w:val="E7AAF9A2"/>
     <w:lvl w:ilvl="0">
       <w:start w:val="1"/>
       <w:numFmt w:val="bullet"/>
@@ -8505,14 +8822,282 @@
       </w:rPr>
     </w:lvl>
   </w:abstractNum>
+  <w:abstractNum w:abstractNumId="3" w15:restartNumberingAfterBreak="0">
+    <w:nsid w:val="42F43E15"/>
+    <w:multiLevelType w:val="hybridMultilevel"/>
+    <w:tmpl w:val="BD7A8A6E"/>
+    <w:lvl w:ilvl="0" w:tplc="0409000B">
+      <w:start w:val="1"/>
+      <w:numFmt w:val="bullet"/>
+      <w:lvlText w:val=""/>
+      <w:lvlJc w:val="left"/>
+      <w:pPr>
+        <w:ind w:left="720" w:hanging="360"/>
+      </w:pPr>
+      <w:rPr>
+        <w:rFonts w:ascii="Wingdings" w:hAnsi="Wingdings" w:hint="default"/>
+      </w:rPr>
+    </w:lvl>
+    <w:lvl w:ilvl="1" w:tplc="04090003" w:tentative="1">
+      <w:start w:val="1"/>
+      <w:numFmt w:val="bullet"/>
+      <w:lvlText w:val="o"/>
+      <w:lvlJc w:val="left"/>
+      <w:pPr>
+        <w:ind w:left="1440" w:hanging="360"/>
+      </w:pPr>
+      <w:rPr>
+        <w:rFonts w:ascii="Courier New" w:hAnsi="Courier New" w:cs="Courier New" w:hint="default"/>
+      </w:rPr>
+    </w:lvl>
+    <w:lvl w:ilvl="2" w:tplc="04090005" w:tentative="1">
+      <w:start w:val="1"/>
+      <w:numFmt w:val="bullet"/>
+      <w:lvlText w:val=""/>
+      <w:lvlJc w:val="left"/>
+      <w:pPr>
+        <w:ind w:left="2160" w:hanging="360"/>
+      </w:pPr>
+      <w:rPr>
+        <w:rFonts w:ascii="Wingdings" w:hAnsi="Wingdings" w:hint="default"/>
+      </w:rPr>
+    </w:lvl>
+    <w:lvl w:ilvl="3" w:tplc="04090001" w:tentative="1">
+      <w:start w:val="1"/>
+      <w:numFmt w:val="bullet"/>
+      <w:lvlText w:val=""/>
+      <w:lvlJc w:val="left"/>
+      <w:pPr>
+        <w:ind w:left="2880" w:hanging="360"/>
+      </w:pPr>
+      <w:rPr>
+        <w:rFonts w:ascii="Symbol" w:hAnsi="Symbol" w:hint="default"/>
+      </w:rPr>
+    </w:lvl>
+    <w:lvl w:ilvl="4" w:tplc="04090003" w:tentative="1">
+      <w:start w:val="1"/>
+      <w:numFmt w:val="bullet"/>
+      <w:lvlText w:val="o"/>
+      <w:lvlJc w:val="left"/>
+      <w:pPr>
+        <w:ind w:left="3600" w:hanging="360"/>
+      </w:pPr>
+      <w:rPr>
+        <w:rFonts w:ascii="Courier New" w:hAnsi="Courier New" w:cs="Courier New" w:hint="default"/>
+      </w:rPr>
+    </w:lvl>
+    <w:lvl w:ilvl="5" w:tplc="04090005" w:tentative="1">
+      <w:start w:val="1"/>
+      <w:numFmt w:val="bullet"/>
+      <w:lvlText w:val=""/>
+      <w:lvlJc w:val="left"/>
+      <w:pPr>
+        <w:ind w:left="4320" w:hanging="360"/>
+      </w:pPr>
+      <w:rPr>
+        <w:rFonts w:ascii="Wingdings" w:hAnsi="Wingdings" w:hint="default"/>
+      </w:rPr>
+    </w:lvl>
+    <w:lvl w:ilvl="6" w:tplc="04090001" w:tentative="1">
+      <w:start w:val="1"/>
+      <w:numFmt w:val="bullet"/>
+      <w:lvlText w:val=""/>
+      <w:lvlJc w:val="left"/>
+      <w:pPr>
+        <w:ind w:left="5040" w:hanging="360"/>
+      </w:pPr>
+      <w:rPr>
+        <w:rFonts w:ascii="Symbol" w:hAnsi="Symbol" w:hint="default"/>
+      </w:rPr>
+    </w:lvl>
+    <w:lvl w:ilvl="7" w:tplc="04090003" w:tentative="1">
+      <w:start w:val="1"/>
+      <w:numFmt w:val="bullet"/>
+      <w:lvlText w:val="o"/>
+      <w:lvlJc w:val="left"/>
+      <w:pPr>
+        <w:ind w:left="5760" w:hanging="360"/>
+      </w:pPr>
+      <w:rPr>
+        <w:rFonts w:ascii="Courier New" w:hAnsi="Courier New" w:cs="Courier New" w:hint="default"/>
+      </w:rPr>
+    </w:lvl>
+    <w:lvl w:ilvl="8" w:tplc="04090005" w:tentative="1">
+      <w:start w:val="1"/>
+      <w:numFmt w:val="bullet"/>
+      <w:lvlText w:val=""/>
+      <w:lvlJc w:val="left"/>
+      <w:pPr>
+        <w:ind w:left="6480" w:hanging="360"/>
+      </w:pPr>
+      <w:rPr>
+        <w:rFonts w:ascii="Wingdings" w:hAnsi="Wingdings" w:hint="default"/>
+      </w:rPr>
+    </w:lvl>
+  </w:abstractNum>
+  <w:abstractNum w:abstractNumId="4" w15:restartNumberingAfterBreak="0">
+    <w:nsid w:val="456B5E22"/>
+    <w:multiLevelType w:val="multilevel"/>
+    <w:tmpl w:val="FE7EF05C"/>
+    <w:lvl w:ilvl="0">
+      <w:start w:val="1"/>
+      <w:numFmt w:val="bullet"/>
+      <w:lvlText w:val=""/>
+      <w:lvlJc w:val="left"/>
+      <w:pPr>
+        <w:tabs>
+          <w:tab w:val="num" w:pos="720"/>
+        </w:tabs>
+        <w:ind w:left="720" w:hanging="360"/>
+      </w:pPr>
+      <w:rPr>
+        <w:rFonts w:ascii="Symbol" w:hAnsi="Symbol" w:hint="default"/>
+        <w:sz w:val="20"/>
+      </w:rPr>
+    </w:lvl>
+    <w:lvl w:ilvl="1" w:tentative="1">
+      <w:start w:val="1"/>
+      <w:numFmt w:val="bullet"/>
+      <w:lvlText w:val="o"/>
+      <w:lvlJc w:val="left"/>
+      <w:pPr>
+        <w:tabs>
+          <w:tab w:val="num" w:pos="1440"/>
+        </w:tabs>
+        <w:ind w:left="1440" w:hanging="360"/>
+      </w:pPr>
+      <w:rPr>
+        <w:rFonts w:ascii="Courier New" w:hAnsi="Courier New" w:hint="default"/>
+        <w:sz w:val="20"/>
+      </w:rPr>
+    </w:lvl>
+    <w:lvl w:ilvl="2" w:tentative="1">
+      <w:start w:val="1"/>
+      <w:numFmt w:val="bullet"/>
+      <w:lvlText w:val=""/>
+      <w:lvlJc w:val="left"/>
+      <w:pPr>
+        <w:tabs>
+          <w:tab w:val="num" w:pos="2160"/>
+        </w:tabs>
+        <w:ind w:left="2160" w:hanging="360"/>
+      </w:pPr>
+      <w:rPr>
+        <w:rFonts w:ascii="Wingdings" w:hAnsi="Wingdings" w:hint="default"/>
+        <w:sz w:val="20"/>
+      </w:rPr>
+    </w:lvl>
+    <w:lvl w:ilvl="3" w:tentative="1">
+      <w:start w:val="1"/>
+      <w:numFmt w:val="bullet"/>
+      <w:lvlText w:val=""/>
+      <w:lvlJc w:val="left"/>
+      <w:pPr>
+        <w:tabs>
+          <w:tab w:val="num" w:pos="2880"/>
+        </w:tabs>
+        <w:ind w:left="2880" w:hanging="360"/>
+      </w:pPr>
+      <w:rPr>
+        <w:rFonts w:ascii="Wingdings" w:hAnsi="Wingdings" w:hint="default"/>
+        <w:sz w:val="20"/>
+      </w:rPr>
+    </w:lvl>
+    <w:lvl w:ilvl="4" w:tentative="1">
+      <w:start w:val="1"/>
+      <w:numFmt w:val="bullet"/>
+      <w:lvlText w:val=""/>
+      <w:lvlJc w:val="left"/>
+      <w:pPr>
+        <w:tabs>
+          <w:tab w:val="num" w:pos="3600"/>
+        </w:tabs>
+        <w:ind w:left="3600" w:hanging="360"/>
+      </w:pPr>
+      <w:rPr>
+        <w:rFonts w:ascii="Wingdings" w:hAnsi="Wingdings" w:hint="default"/>
+        <w:sz w:val="20"/>
+      </w:rPr>
+    </w:lvl>
+    <w:lvl w:ilvl="5" w:tentative="1">
+      <w:start w:val="1"/>
+      <w:numFmt w:val="bullet"/>
+      <w:lvlText w:val=""/>
+      <w:lvlJc w:val="left"/>
+      <w:pPr>
+        <w:tabs>
+          <w:tab w:val="num" w:pos="4320"/>
+        </w:tabs>
+        <w:ind w:left="4320" w:hanging="360"/>
+      </w:pPr>
+      <w:rPr>
+        <w:rFonts w:ascii="Wingdings" w:hAnsi="Wingdings" w:hint="default"/>
+        <w:sz w:val="20"/>
+      </w:rPr>
+    </w:lvl>
+    <w:lvl w:ilvl="6" w:tentative="1">
+      <w:start w:val="1"/>
+      <w:numFmt w:val="bullet"/>
+      <w:lvlText w:val=""/>
+      <w:lvlJc w:val="left"/>
+      <w:pPr>
+        <w:tabs>
+          <w:tab w:val="num" w:pos="5040"/>
+        </w:tabs>
+        <w:ind w:left="5040" w:hanging="360"/>
+      </w:pPr>
+      <w:rPr>
+        <w:rFonts w:ascii="Wingdings" w:hAnsi="Wingdings" w:hint="default"/>
+        <w:sz w:val="20"/>
+      </w:rPr>
+    </w:lvl>
+    <w:lvl w:ilvl="7" w:tentative="1">
+      <w:start w:val="1"/>
+      <w:numFmt w:val="bullet"/>
+      <w:lvlText w:val=""/>
+      <w:lvlJc w:val="left"/>
+      <w:pPr>
+        <w:tabs>
+          <w:tab w:val="num" w:pos="5760"/>
+        </w:tabs>
+        <w:ind w:left="5760" w:hanging="360"/>
+      </w:pPr>
+      <w:rPr>
+        <w:rFonts w:ascii="Wingdings" w:hAnsi="Wingdings" w:hint="default"/>
+        <w:sz w:val="20"/>
+      </w:rPr>
+    </w:lvl>
+    <w:lvl w:ilvl="8" w:tentative="1">
+      <w:start w:val="1"/>
+      <w:numFmt w:val="bullet"/>
+      <w:lvlText w:val=""/>
+      <w:lvlJc w:val="left"/>
+      <w:pPr>
+        <w:tabs>
+          <w:tab w:val="num" w:pos="6480"/>
+        </w:tabs>
+        <w:ind w:left="6480" w:hanging="360"/>
+      </w:pPr>
+      <w:rPr>
+        <w:rFonts w:ascii="Wingdings" w:hAnsi="Wingdings" w:hint="default"/>
+        <w:sz w:val="20"/>
+      </w:rPr>
+    </w:lvl>
+  </w:abstractNum>
   <w:num w:numId="1">
+    <w:abstractNumId w:val="2"/>
+  </w:num>
+  <w:num w:numId="2">
     <w:abstractNumId w:val="1"/>
   </w:num>
-  <w:num w:numId="2">
+  <w:num w:numId="3">
+    <w:abstractNumId w:val="4"/>
+  </w:num>
+  <w:num w:numId="4">
+    <w:abstractNumId w:val="3"/>
+  </w:num>
+  <w:num w:numId="5">
     <w:abstractNumId w:val="0"/>
-  </w:num>
-  <w:num w:numId="3">
-    <w:abstractNumId w:val="2"/>
   </w:num>
 </w:numbering>
 </file>
@@ -9111,6 +9696,17 @@
       <w:bCs/>
     </w:rPr>
   </w:style>
+  <w:style w:type="paragraph" w:styleId="ListParagraph">
+    <w:name w:val="List Paragraph"/>
+    <w:basedOn w:val="Normal"/>
+    <w:uiPriority w:val="34"/>
+    <w:qFormat/>
+    <w:rsid w:val="00CE2828"/>
+    <w:pPr>
+      <w:ind w:left="720"/>
+      <w:contextualSpacing/>
+    </w:pPr>
+  </w:style>
 </w:styles>
 </file>
 

--- a/THEORY_Assignment.docx
+++ b/THEORY_Assignment.docx
@@ -8161,8 +8161,6 @@
           <w:shd w:val="clear" w:color="auto" w:fill="FFFFFF"/>
         </w:rPr>
       </w:pPr>
-      <w:bookmarkStart w:id="0" w:name="_GoBack"/>
-      <w:bookmarkEnd w:id="0"/>
     </w:p>
     <w:p>
       <w:pPr>
@@ -8294,9 +8292,7 @@
           <w:szCs w:val="24"/>
         </w:rPr>
       </w:pPr>
-    </w:p>
-    <w:p>
-      <w:pPr>
+      <w:r>
         <w:rPr>
           <w:rFonts w:ascii="Times New Roman" w:hAnsi="Times New Roman" w:cs="Times New Roman"/>
           <w:b/>
@@ -8304,10 +8300,10 @@
           <w:sz w:val="24"/>
           <w:szCs w:val="24"/>
         </w:rPr>
-      </w:pPr>
-    </w:p>
-    <w:p>
-      <w:pPr>
+        <w:lastRenderedPageBreak/>
+        <w:t>Q.8</w:t>
+      </w:r>
+      <w:r>
         <w:rPr>
           <w:rFonts w:ascii="Times New Roman" w:hAnsi="Times New Roman" w:cs="Times New Roman"/>
           <w:b/>
@@ -8315,18 +8311,17 @@
           <w:sz w:val="24"/>
           <w:szCs w:val="24"/>
         </w:rPr>
-      </w:pPr>
-    </w:p>
-    <w:p>
-      <w:pPr>
+        <w:t xml:space="preserve"> </w:t>
+      </w:r>
+      <w:r>
         <w:rPr>
           <w:rFonts w:ascii="Times New Roman" w:hAnsi="Times New Roman" w:cs="Times New Roman"/>
           <w:b/>
           <w:color w:val="FF0000"/>
           <w:sz w:val="24"/>
-          <w:szCs w:val="24"/>
-        </w:rPr>
-      </w:pPr>
+        </w:rPr>
+        <w:t>Explain the difference between web-safe fonts and custom web fonts. Whymight you use a web-safe font over a custom font?</w:t>
+      </w:r>
     </w:p>
     <w:p>
       <w:pPr>
@@ -8339,6 +8334,606 @@
         </w:rPr>
       </w:pPr>
     </w:p>
+    <w:tbl>
+      <w:tblPr>
+        <w:tblW w:w="9299" w:type="dxa"/>
+        <w:tblCellSpacing w:w="15" w:type="dxa"/>
+        <w:tblBorders>
+          <w:top w:val="single" w:sz="4" w:space="0" w:color="auto"/>
+          <w:left w:val="single" w:sz="4" w:space="0" w:color="auto"/>
+          <w:bottom w:val="single" w:sz="4" w:space="0" w:color="auto"/>
+          <w:right w:val="single" w:sz="4" w:space="0" w:color="auto"/>
+          <w:insideH w:val="single" w:sz="4" w:space="0" w:color="auto"/>
+          <w:insideV w:val="single" w:sz="4" w:space="0" w:color="auto"/>
+        </w:tblBorders>
+        <w:tblCellMar>
+          <w:top w:w="15" w:type="dxa"/>
+          <w:left w:w="15" w:type="dxa"/>
+          <w:bottom w:w="15" w:type="dxa"/>
+          <w:right w:w="15" w:type="dxa"/>
+        </w:tblCellMar>
+        <w:tblLook w:val="04A0" w:firstRow="1" w:lastRow="0" w:firstColumn="1" w:lastColumn="0" w:noHBand="0" w:noVBand="1"/>
+      </w:tblPr>
+      <w:tblGrid>
+        <w:gridCol w:w="1780"/>
+        <w:gridCol w:w="3449"/>
+        <w:gridCol w:w="4070"/>
+      </w:tblGrid>
+      <w:tr>
+        <w:trPr>
+          <w:trHeight w:val="448"/>
+          <w:tblHeader/>
+          <w:tblCellSpacing w:w="15" w:type="dxa"/>
+        </w:trPr>
+        <w:tc>
+          <w:tcPr>
+            <w:tcW w:w="0" w:type="auto"/>
+            <w:vAlign w:val="center"/>
+            <w:hideMark/>
+          </w:tcPr>
+          <w:p>
+            <w:pPr>
+              <w:jc w:val="center"/>
+              <w:rPr>
+                <w:rFonts w:ascii="Times New Roman" w:eastAsia="Times New Roman" w:hAnsi="Times New Roman" w:cs="Times New Roman"/>
+                <w:b/>
+                <w:bCs/>
+                <w:sz w:val="24"/>
+                <w:szCs w:val="24"/>
+              </w:rPr>
+            </w:pPr>
+            <w:r>
+              <w:rPr>
+                <w:rFonts w:ascii="Times New Roman" w:eastAsia="Times New Roman" w:hAnsi="Times New Roman" w:cs="Times New Roman"/>
+                <w:b/>
+                <w:bCs/>
+                <w:sz w:val="24"/>
+                <w:szCs w:val="24"/>
+              </w:rPr>
+              <w:t>Aspect</w:t>
+            </w:r>
+          </w:p>
+        </w:tc>
+        <w:tc>
+          <w:tcPr>
+            <w:tcW w:w="0" w:type="auto"/>
+            <w:vAlign w:val="center"/>
+            <w:hideMark/>
+          </w:tcPr>
+          <w:p>
+            <w:pPr>
+              <w:jc w:val="center"/>
+              <w:rPr>
+                <w:rFonts w:ascii="Times New Roman" w:eastAsia="Times New Roman" w:hAnsi="Times New Roman" w:cs="Times New Roman"/>
+                <w:b/>
+                <w:bCs/>
+                <w:sz w:val="24"/>
+                <w:szCs w:val="24"/>
+              </w:rPr>
+            </w:pPr>
+            <w:r>
+              <w:rPr>
+                <w:rFonts w:ascii="Times New Roman" w:eastAsia="Times New Roman" w:hAnsi="Times New Roman" w:cs="Times New Roman"/>
+                <w:b/>
+                <w:bCs/>
+                <w:sz w:val="24"/>
+                <w:szCs w:val="24"/>
+              </w:rPr>
+              <w:t>Web-Safe Fonts</w:t>
+            </w:r>
+          </w:p>
+        </w:tc>
+        <w:tc>
+          <w:tcPr>
+            <w:tcW w:w="0" w:type="auto"/>
+            <w:vAlign w:val="center"/>
+            <w:hideMark/>
+          </w:tcPr>
+          <w:p>
+            <w:pPr>
+              <w:jc w:val="center"/>
+              <w:rPr>
+                <w:rFonts w:ascii="Times New Roman" w:eastAsia="Times New Roman" w:hAnsi="Times New Roman" w:cs="Times New Roman"/>
+                <w:b/>
+                <w:bCs/>
+                <w:sz w:val="24"/>
+                <w:szCs w:val="24"/>
+              </w:rPr>
+            </w:pPr>
+            <w:r>
+              <w:rPr>
+                <w:rFonts w:ascii="Times New Roman" w:eastAsia="Times New Roman" w:hAnsi="Times New Roman" w:cs="Times New Roman"/>
+                <w:b/>
+                <w:bCs/>
+                <w:sz w:val="24"/>
+                <w:szCs w:val="24"/>
+              </w:rPr>
+              <w:t>Custom Web Fonts</w:t>
+            </w:r>
+          </w:p>
+        </w:tc>
+      </w:tr>
+      <w:tr>
+        <w:trPr>
+          <w:trHeight w:val="896"/>
+          <w:tblCellSpacing w:w="15" w:type="dxa"/>
+        </w:trPr>
+        <w:tc>
+          <w:tcPr>
+            <w:tcW w:w="0" w:type="auto"/>
+            <w:vAlign w:val="center"/>
+            <w:hideMark/>
+          </w:tcPr>
+          <w:p>
+            <w:pPr>
+              <w:rPr>
+                <w:rFonts w:ascii="Times New Roman" w:eastAsia="Times New Roman" w:hAnsi="Times New Roman" w:cs="Times New Roman"/>
+                <w:sz w:val="24"/>
+                <w:szCs w:val="24"/>
+              </w:rPr>
+            </w:pPr>
+            <w:r>
+              <w:rPr>
+                <w:rFonts w:ascii="Times New Roman" w:eastAsia="Times New Roman" w:hAnsi="Times New Roman" w:cs="Times New Roman"/>
+                <w:b/>
+                <w:bCs/>
+                <w:sz w:val="24"/>
+                <w:szCs w:val="24"/>
+              </w:rPr>
+              <w:t>Definition</w:t>
+            </w:r>
+          </w:p>
+        </w:tc>
+        <w:tc>
+          <w:tcPr>
+            <w:tcW w:w="0" w:type="auto"/>
+            <w:vAlign w:val="center"/>
+            <w:hideMark/>
+          </w:tcPr>
+          <w:p>
+            <w:pPr>
+              <w:rPr>
+                <w:rFonts w:ascii="Times New Roman" w:eastAsia="Times New Roman" w:hAnsi="Times New Roman" w:cs="Times New Roman"/>
+                <w:sz w:val="24"/>
+                <w:szCs w:val="24"/>
+              </w:rPr>
+            </w:pPr>
+            <w:r>
+              <w:rPr>
+                <w:rFonts w:ascii="Times New Roman" w:eastAsia="Times New Roman" w:hAnsi="Times New Roman" w:cs="Times New Roman"/>
+                <w:sz w:val="24"/>
+                <w:szCs w:val="24"/>
+              </w:rPr>
+              <w:t>Pre-installed fonts available on most devices and browsers.</w:t>
+            </w:r>
+          </w:p>
+        </w:tc>
+        <w:tc>
+          <w:tcPr>
+            <w:tcW w:w="0" w:type="auto"/>
+            <w:vAlign w:val="center"/>
+            <w:hideMark/>
+          </w:tcPr>
+          <w:p>
+            <w:pPr>
+              <w:rPr>
+                <w:rFonts w:ascii="Times New Roman" w:eastAsia="Times New Roman" w:hAnsi="Times New Roman" w:cs="Times New Roman"/>
+                <w:sz w:val="24"/>
+                <w:szCs w:val="24"/>
+              </w:rPr>
+            </w:pPr>
+            <w:r>
+              <w:rPr>
+                <w:rFonts w:ascii="Times New Roman" w:eastAsia="Times New Roman" w:hAnsi="Times New Roman" w:cs="Times New Roman"/>
+                <w:sz w:val="24"/>
+                <w:szCs w:val="24"/>
+              </w:rPr>
+              <w:t>Fonts that are downloaded from the web when a page loads.</w:t>
+            </w:r>
+          </w:p>
+        </w:tc>
+      </w:tr>
+      <w:tr>
+        <w:trPr>
+          <w:trHeight w:val="896"/>
+          <w:tblCellSpacing w:w="15" w:type="dxa"/>
+        </w:trPr>
+        <w:tc>
+          <w:tcPr>
+            <w:tcW w:w="0" w:type="auto"/>
+            <w:vAlign w:val="center"/>
+            <w:hideMark/>
+          </w:tcPr>
+          <w:p>
+            <w:pPr>
+              <w:rPr>
+                <w:rFonts w:ascii="Times New Roman" w:eastAsia="Times New Roman" w:hAnsi="Times New Roman" w:cs="Times New Roman"/>
+                <w:sz w:val="24"/>
+                <w:szCs w:val="24"/>
+              </w:rPr>
+            </w:pPr>
+            <w:r>
+              <w:rPr>
+                <w:rFonts w:ascii="Times New Roman" w:eastAsia="Times New Roman" w:hAnsi="Times New Roman" w:cs="Times New Roman"/>
+                <w:b/>
+                <w:bCs/>
+                <w:sz w:val="24"/>
+                <w:szCs w:val="24"/>
+              </w:rPr>
+              <w:t>Examples</w:t>
+            </w:r>
+          </w:p>
+        </w:tc>
+        <w:tc>
+          <w:tcPr>
+            <w:tcW w:w="0" w:type="auto"/>
+            <w:vAlign w:val="center"/>
+            <w:hideMark/>
+          </w:tcPr>
+          <w:p>
+            <w:pPr>
+              <w:rPr>
+                <w:rFonts w:ascii="Times New Roman" w:eastAsia="Times New Roman" w:hAnsi="Times New Roman" w:cs="Times New Roman"/>
+                <w:sz w:val="24"/>
+                <w:szCs w:val="24"/>
+              </w:rPr>
+            </w:pPr>
+            <w:r>
+              <w:rPr>
+                <w:rFonts w:ascii="Times New Roman" w:eastAsia="Times New Roman" w:hAnsi="Times New Roman" w:cs="Times New Roman"/>
+                <w:sz w:val="24"/>
+                <w:szCs w:val="24"/>
+              </w:rPr>
+              <w:t>Arial, Times New Roman, Verdana, Courier New, Georgia</w:t>
+            </w:r>
+          </w:p>
+        </w:tc>
+        <w:tc>
+          <w:tcPr>
+            <w:tcW w:w="0" w:type="auto"/>
+            <w:vAlign w:val="center"/>
+            <w:hideMark/>
+          </w:tcPr>
+          <w:p>
+            <w:pPr>
+              <w:rPr>
+                <w:rFonts w:ascii="Times New Roman" w:eastAsia="Times New Roman" w:hAnsi="Times New Roman" w:cs="Times New Roman"/>
+                <w:sz w:val="24"/>
+                <w:szCs w:val="24"/>
+              </w:rPr>
+            </w:pPr>
+            <w:r>
+              <w:rPr>
+                <w:rFonts w:ascii="Times New Roman" w:eastAsia="Times New Roman" w:hAnsi="Times New Roman" w:cs="Times New Roman"/>
+                <w:sz w:val="24"/>
+                <w:szCs w:val="24"/>
+              </w:rPr>
+              <w:t>Google Fonts (e.g., Roboto, Lato), Adobe Fonts, custom @font-face fonts</w:t>
+            </w:r>
+          </w:p>
+        </w:tc>
+      </w:tr>
+      <w:tr>
+        <w:trPr>
+          <w:trHeight w:val="896"/>
+          <w:tblCellSpacing w:w="15" w:type="dxa"/>
+        </w:trPr>
+        <w:tc>
+          <w:tcPr>
+            <w:tcW w:w="0" w:type="auto"/>
+            <w:vAlign w:val="center"/>
+            <w:hideMark/>
+          </w:tcPr>
+          <w:p>
+            <w:pPr>
+              <w:rPr>
+                <w:rFonts w:ascii="Times New Roman" w:eastAsia="Times New Roman" w:hAnsi="Times New Roman" w:cs="Times New Roman"/>
+                <w:sz w:val="24"/>
+                <w:szCs w:val="24"/>
+              </w:rPr>
+            </w:pPr>
+            <w:r>
+              <w:rPr>
+                <w:rFonts w:ascii="Times New Roman" w:eastAsia="Times New Roman" w:hAnsi="Times New Roman" w:cs="Times New Roman"/>
+                <w:b/>
+                <w:bCs/>
+                <w:sz w:val="24"/>
+                <w:szCs w:val="24"/>
+              </w:rPr>
+              <w:t>Browser Support</w:t>
+            </w:r>
+          </w:p>
+        </w:tc>
+        <w:tc>
+          <w:tcPr>
+            <w:tcW w:w="0" w:type="auto"/>
+            <w:vAlign w:val="center"/>
+            <w:hideMark/>
+          </w:tcPr>
+          <w:p>
+            <w:pPr>
+              <w:rPr>
+                <w:rFonts w:ascii="Times New Roman" w:eastAsia="Times New Roman" w:hAnsi="Times New Roman" w:cs="Times New Roman"/>
+                <w:sz w:val="24"/>
+                <w:szCs w:val="24"/>
+              </w:rPr>
+            </w:pPr>
+            <w:r>
+              <w:rPr>
+                <w:rFonts w:ascii="Times New Roman" w:eastAsia="Times New Roman" w:hAnsi="Times New Roman" w:cs="Times New Roman"/>
+                <w:sz w:val="24"/>
+                <w:szCs w:val="24"/>
+              </w:rPr>
+              <w:t>Guaranteed to work across all browsers and operating systems</w:t>
+            </w:r>
+          </w:p>
+        </w:tc>
+        <w:tc>
+          <w:tcPr>
+            <w:tcW w:w="0" w:type="auto"/>
+            <w:vAlign w:val="center"/>
+            <w:hideMark/>
+          </w:tcPr>
+          <w:p>
+            <w:pPr>
+              <w:rPr>
+                <w:rFonts w:ascii="Times New Roman" w:eastAsia="Times New Roman" w:hAnsi="Times New Roman" w:cs="Times New Roman"/>
+                <w:sz w:val="24"/>
+                <w:szCs w:val="24"/>
+              </w:rPr>
+            </w:pPr>
+            <w:r>
+              <w:rPr>
+                <w:rFonts w:ascii="Times New Roman" w:eastAsia="Times New Roman" w:hAnsi="Times New Roman" w:cs="Times New Roman"/>
+                <w:sz w:val="24"/>
+                <w:szCs w:val="24"/>
+              </w:rPr>
+              <w:t>Depends on browser and internet connection</w:t>
+            </w:r>
+          </w:p>
+        </w:tc>
+      </w:tr>
+      <w:tr>
+        <w:trPr>
+          <w:trHeight w:val="876"/>
+          <w:tblCellSpacing w:w="15" w:type="dxa"/>
+        </w:trPr>
+        <w:tc>
+          <w:tcPr>
+            <w:tcW w:w="0" w:type="auto"/>
+            <w:vAlign w:val="center"/>
+            <w:hideMark/>
+          </w:tcPr>
+          <w:p>
+            <w:pPr>
+              <w:rPr>
+                <w:rFonts w:ascii="Times New Roman" w:eastAsia="Times New Roman" w:hAnsi="Times New Roman" w:cs="Times New Roman"/>
+                <w:sz w:val="24"/>
+                <w:szCs w:val="24"/>
+              </w:rPr>
+            </w:pPr>
+            <w:r>
+              <w:rPr>
+                <w:rFonts w:ascii="Times New Roman" w:eastAsia="Times New Roman" w:hAnsi="Times New Roman" w:cs="Times New Roman"/>
+                <w:b/>
+                <w:bCs/>
+                <w:sz w:val="24"/>
+                <w:szCs w:val="24"/>
+              </w:rPr>
+              <w:t>Performance</w:t>
+            </w:r>
+          </w:p>
+        </w:tc>
+        <w:tc>
+          <w:tcPr>
+            <w:tcW w:w="0" w:type="auto"/>
+            <w:vAlign w:val="center"/>
+            <w:hideMark/>
+          </w:tcPr>
+          <w:p>
+            <w:pPr>
+              <w:rPr>
+                <w:rFonts w:ascii="Times New Roman" w:eastAsia="Times New Roman" w:hAnsi="Times New Roman" w:cs="Times New Roman"/>
+                <w:sz w:val="24"/>
+                <w:szCs w:val="24"/>
+              </w:rPr>
+            </w:pPr>
+            <w:r>
+              <w:rPr>
+                <w:rFonts w:ascii="Times New Roman" w:eastAsia="Times New Roman" w:hAnsi="Times New Roman" w:cs="Times New Roman"/>
+                <w:sz w:val="24"/>
+                <w:szCs w:val="24"/>
+              </w:rPr>
+              <w:t>No additional load time since fonts are already on the device</w:t>
+            </w:r>
+          </w:p>
+        </w:tc>
+        <w:tc>
+          <w:tcPr>
+            <w:tcW w:w="0" w:type="auto"/>
+            <w:vAlign w:val="center"/>
+            <w:hideMark/>
+          </w:tcPr>
+          <w:p>
+            <w:pPr>
+              <w:rPr>
+                <w:rFonts w:ascii="Times New Roman" w:eastAsia="Times New Roman" w:hAnsi="Times New Roman" w:cs="Times New Roman"/>
+                <w:sz w:val="24"/>
+                <w:szCs w:val="24"/>
+              </w:rPr>
+            </w:pPr>
+            <w:r>
+              <w:rPr>
+                <w:rFonts w:ascii="Times New Roman" w:eastAsia="Times New Roman" w:hAnsi="Times New Roman" w:cs="Times New Roman"/>
+                <w:sz w:val="24"/>
+                <w:szCs w:val="24"/>
+              </w:rPr>
+              <w:t>Can increase page load time due to external font downloads</w:t>
+            </w:r>
+          </w:p>
+        </w:tc>
+      </w:tr>
+      <w:tr>
+        <w:trPr>
+          <w:trHeight w:val="896"/>
+          <w:tblCellSpacing w:w="15" w:type="dxa"/>
+        </w:trPr>
+        <w:tc>
+          <w:tcPr>
+            <w:tcW w:w="0" w:type="auto"/>
+            <w:vAlign w:val="center"/>
+            <w:hideMark/>
+          </w:tcPr>
+          <w:p>
+            <w:pPr>
+              <w:rPr>
+                <w:rFonts w:ascii="Times New Roman" w:eastAsia="Times New Roman" w:hAnsi="Times New Roman" w:cs="Times New Roman"/>
+                <w:sz w:val="24"/>
+                <w:szCs w:val="24"/>
+              </w:rPr>
+            </w:pPr>
+            <w:r>
+              <w:rPr>
+                <w:rFonts w:ascii="Times New Roman" w:eastAsia="Times New Roman" w:hAnsi="Times New Roman" w:cs="Times New Roman"/>
+                <w:b/>
+                <w:bCs/>
+                <w:sz w:val="24"/>
+                <w:szCs w:val="24"/>
+              </w:rPr>
+              <w:t>Customization</w:t>
+            </w:r>
+          </w:p>
+        </w:tc>
+        <w:tc>
+          <w:tcPr>
+            <w:tcW w:w="0" w:type="auto"/>
+            <w:vAlign w:val="center"/>
+            <w:hideMark/>
+          </w:tcPr>
+          <w:p>
+            <w:pPr>
+              <w:rPr>
+                <w:rFonts w:ascii="Times New Roman" w:eastAsia="Times New Roman" w:hAnsi="Times New Roman" w:cs="Times New Roman"/>
+                <w:sz w:val="24"/>
+                <w:szCs w:val="24"/>
+              </w:rPr>
+            </w:pPr>
+            <w:r>
+              <w:rPr>
+                <w:rFonts w:ascii="Times New Roman" w:eastAsia="Times New Roman" w:hAnsi="Times New Roman" w:cs="Times New Roman"/>
+                <w:sz w:val="24"/>
+                <w:szCs w:val="24"/>
+              </w:rPr>
+              <w:t>Limited to standard styles and weights</w:t>
+            </w:r>
+          </w:p>
+        </w:tc>
+        <w:tc>
+          <w:tcPr>
+            <w:tcW w:w="0" w:type="auto"/>
+            <w:vAlign w:val="center"/>
+            <w:hideMark/>
+          </w:tcPr>
+          <w:p>
+            <w:pPr>
+              <w:rPr>
+                <w:rFonts w:ascii="Times New Roman" w:eastAsia="Times New Roman" w:hAnsi="Times New Roman" w:cs="Times New Roman"/>
+                <w:sz w:val="24"/>
+                <w:szCs w:val="24"/>
+              </w:rPr>
+            </w:pPr>
+            <w:r>
+              <w:rPr>
+                <w:rFonts w:ascii="Times New Roman" w:eastAsia="Times New Roman" w:hAnsi="Times New Roman" w:cs="Times New Roman"/>
+                <w:sz w:val="24"/>
+                <w:szCs w:val="24"/>
+              </w:rPr>
+              <w:t>Highly customizable in style, weight, and appearance</w:t>
+            </w:r>
+          </w:p>
+        </w:tc>
+      </w:tr>
+      <w:tr>
+        <w:trPr>
+          <w:trHeight w:val="896"/>
+          <w:tblCellSpacing w:w="15" w:type="dxa"/>
+        </w:trPr>
+        <w:tc>
+          <w:tcPr>
+            <w:tcW w:w="0" w:type="auto"/>
+            <w:vAlign w:val="center"/>
+            <w:hideMark/>
+          </w:tcPr>
+          <w:p>
+            <w:pPr>
+              <w:rPr>
+                <w:rFonts w:ascii="Times New Roman" w:eastAsia="Times New Roman" w:hAnsi="Times New Roman" w:cs="Times New Roman"/>
+                <w:sz w:val="24"/>
+                <w:szCs w:val="24"/>
+              </w:rPr>
+            </w:pPr>
+            <w:r>
+              <w:rPr>
+                <w:rFonts w:ascii="Times New Roman" w:eastAsia="Times New Roman" w:hAnsi="Times New Roman" w:cs="Times New Roman"/>
+                <w:b/>
+                <w:bCs/>
+                <w:sz w:val="24"/>
+                <w:szCs w:val="24"/>
+              </w:rPr>
+              <w:t>Control over Look</w:t>
+            </w:r>
+          </w:p>
+        </w:tc>
+        <w:tc>
+          <w:tcPr>
+            <w:tcW w:w="0" w:type="auto"/>
+            <w:vAlign w:val="center"/>
+            <w:hideMark/>
+          </w:tcPr>
+          <w:p>
+            <w:pPr>
+              <w:rPr>
+                <w:rFonts w:ascii="Times New Roman" w:eastAsia="Times New Roman" w:hAnsi="Times New Roman" w:cs="Times New Roman"/>
+                <w:sz w:val="24"/>
+                <w:szCs w:val="24"/>
+              </w:rPr>
+            </w:pPr>
+            <w:r>
+              <w:rPr>
+                <w:rFonts w:ascii="Times New Roman" w:eastAsia="Times New Roman" w:hAnsi="Times New Roman" w:cs="Times New Roman"/>
+                <w:sz w:val="24"/>
+                <w:szCs w:val="24"/>
+              </w:rPr>
+              <w:t>Less design flexibility</w:t>
+            </w:r>
+          </w:p>
+        </w:tc>
+        <w:tc>
+          <w:tcPr>
+            <w:tcW w:w="0" w:type="auto"/>
+            <w:vAlign w:val="center"/>
+            <w:hideMark/>
+          </w:tcPr>
+          <w:p>
+            <w:pPr>
+              <w:rPr>
+                <w:rFonts w:ascii="Times New Roman" w:eastAsia="Times New Roman" w:hAnsi="Times New Roman" w:cs="Times New Roman"/>
+                <w:sz w:val="24"/>
+                <w:szCs w:val="24"/>
+              </w:rPr>
+            </w:pPr>
+            <w:r>
+              <w:rPr>
+                <w:rFonts w:ascii="Times New Roman" w:eastAsia="Times New Roman" w:hAnsi="Times New Roman" w:cs="Times New Roman"/>
+                <w:sz w:val="24"/>
+                <w:szCs w:val="24"/>
+              </w:rPr>
+              <w:t>Greater design and branding flexibility</w:t>
+            </w:r>
+          </w:p>
+        </w:tc>
+      </w:tr>
+    </w:tbl>
     <w:p>
       <w:pPr>
         <w:rPr>
@@ -8352,12 +8947,1361 @@
     </w:p>
     <w:p>
       <w:pPr>
+        <w:pStyle w:val="Heading3"/>
+        <w:rPr>
+          <w:rFonts w:ascii="Times New Roman" w:hAnsi="Times New Roman" w:cs="Times New Roman"/>
+          <w:color w:val="92D050"/>
+        </w:rPr>
+      </w:pPr>
+      <w:r>
+        <w:rPr>
+          <w:rStyle w:val="Strong"/>
+          <w:rFonts w:ascii="Times New Roman" w:hAnsi="Times New Roman" w:cs="Times New Roman"/>
+          <w:bCs w:val="0"/>
+          <w:color w:val="92D050"/>
+        </w:rPr>
+        <w:t>Why Might You Use a Web-Safe Font Over a Custom Font?</w:t>
+      </w:r>
+    </w:p>
+    <w:p>
+      <w:pPr>
+        <w:pStyle w:val="NormalWeb"/>
+        <w:numPr>
+          <w:ilvl w:val="0"/>
+          <w:numId w:val="6"/>
+        </w:numPr>
+      </w:pPr>
+      <w:r>
+        <w:rPr>
+          <w:rStyle w:val="Strong"/>
+        </w:rPr>
+        <w:t>Performance &amp; Speed</w:t>
+      </w:r>
+      <w:r>
+        <w:t>:</w:t>
+      </w:r>
+      <w:r>
+        <w:br/>
+        <w:t xml:space="preserve">Web-safe fonts load instantly because they are already on the user’s system. No extra HTTP requests or downloads are needed, which helps improve </w:t>
+      </w:r>
+      <w:r>
+        <w:rPr>
+          <w:rStyle w:val="Strong"/>
+        </w:rPr>
+        <w:t>page load speed</w:t>
+      </w:r>
+      <w:r>
+        <w:t xml:space="preserve"> — especially important for mobile or slow connections.</w:t>
+      </w:r>
+    </w:p>
+    <w:p>
+      <w:pPr>
+        <w:pStyle w:val="NormalWeb"/>
+        <w:numPr>
+          <w:ilvl w:val="0"/>
+          <w:numId w:val="6"/>
+        </w:numPr>
+      </w:pPr>
+      <w:r>
+        <w:rPr>
+          <w:rStyle w:val="Strong"/>
+        </w:rPr>
+        <w:t>Compatibility</w:t>
+      </w:r>
+      <w:r>
+        <w:t>:</w:t>
+      </w:r>
+      <w:r>
+        <w:br/>
+        <w:t xml:space="preserve">Web-safe fonts are reliably rendered across all browsers, operating systems, and devices. This ensures </w:t>
+      </w:r>
+      <w:r>
+        <w:rPr>
+          <w:rStyle w:val="Strong"/>
+        </w:rPr>
+        <w:t>consistent appearance</w:t>
+      </w:r>
+      <w:r>
+        <w:t xml:space="preserve"> and avoids fallback issues.</w:t>
+      </w:r>
+    </w:p>
+    <w:p>
+      <w:pPr>
+        <w:pStyle w:val="NormalWeb"/>
+        <w:numPr>
+          <w:ilvl w:val="0"/>
+          <w:numId w:val="6"/>
+        </w:numPr>
+      </w:pPr>
+      <w:r>
+        <w:rPr>
+          <w:rStyle w:val="Strong"/>
+        </w:rPr>
+        <w:t>Simplicity</w:t>
+      </w:r>
+      <w:r>
+        <w:t>:</w:t>
+      </w:r>
+      <w:r>
+        <w:br/>
+        <w:t>For simple or utility-focused websites (e.g. admin panels, documentation), using web-safe fonts can reduce complexity without compromising functionality.</w:t>
+      </w:r>
+    </w:p>
+    <w:p>
+      <w:pPr>
+        <w:pStyle w:val="NormalWeb"/>
+        <w:numPr>
+          <w:ilvl w:val="0"/>
+          <w:numId w:val="6"/>
+        </w:numPr>
+      </w:pPr>
+      <w:r>
+        <w:rPr>
+          <w:rStyle w:val="Strong"/>
+        </w:rPr>
+        <w:t>Reduced Bandwidth Use</w:t>
+      </w:r>
+      <w:r>
+        <w:t>:</w:t>
+      </w:r>
+      <w:r>
+        <w:br/>
+        <w:t xml:space="preserve">Since custom fonts are often downloaded from a server, they consume bandwidth. Web-safe fonts help </w:t>
+      </w:r>
+      <w:r>
+        <w:rPr>
+          <w:rStyle w:val="Strong"/>
+        </w:rPr>
+        <w:t>minimize bandwidth usage</w:t>
+      </w:r>
+      <w:r>
+        <w:t>, especially useful on low-data or metered connections.</w:t>
+      </w:r>
+    </w:p>
+    <w:p>
+      <w:pPr>
+        <w:pStyle w:val="NormalWeb"/>
+        <w:numPr>
+          <w:ilvl w:val="0"/>
+          <w:numId w:val="6"/>
+        </w:numPr>
+      </w:pPr>
+      <w:r>
+        <w:rPr>
+          <w:rStyle w:val="Strong"/>
+        </w:rPr>
+        <w:t>Fallback Readiness</w:t>
+      </w:r>
+      <w:r>
+        <w:t>:</w:t>
+      </w:r>
+      <w:r>
+        <w:br/>
+        <w:t>They act as reliable fallbacks if custom fonts fail to load due to slow internet or restrictions.</w:t>
+      </w:r>
+    </w:p>
+    <w:p>
+      <w:pPr>
         <w:rPr>
           <w:rFonts w:ascii="Times New Roman" w:hAnsi="Times New Roman" w:cs="Times New Roman"/>
           <w:b/>
           <w:color w:val="FF0000"/>
           <w:sz w:val="24"/>
+        </w:rPr>
+      </w:pPr>
+      <w:r>
+        <w:rPr>
+          <w:rFonts w:ascii="Times New Roman" w:hAnsi="Times New Roman" w:cs="Times New Roman"/>
+          <w:b/>
+          <w:color w:val="FF0000"/>
+          <w:sz w:val="24"/>
           <w:szCs w:val="24"/>
+        </w:rPr>
+        <w:lastRenderedPageBreak/>
+        <w:t xml:space="preserve">Q.9 </w:t>
+      </w:r>
+      <w:r>
+        <w:rPr>
+          <w:rFonts w:ascii="Times New Roman" w:hAnsi="Times New Roman" w:cs="Times New Roman"/>
+          <w:b/>
+          <w:color w:val="FF0000"/>
+          <w:sz w:val="24"/>
+        </w:rPr>
+        <w:t>What is the font-family property in CSS? How do you apply a custom Google Font to a webpage?</w:t>
+      </w:r>
+    </w:p>
+    <w:p>
+      <w:pPr>
+        <w:rPr>
+          <w:rFonts w:ascii="Times New Roman" w:hAnsi="Times New Roman" w:cs="Times New Roman"/>
+          <w:b/>
+          <w:color w:val="FF0000"/>
+          <w:sz w:val="24"/>
+        </w:rPr>
+      </w:pPr>
+    </w:p>
+    <w:p>
+      <w:pPr>
+        <w:pStyle w:val="ListParagraph"/>
+        <w:numPr>
+          <w:ilvl w:val="0"/>
+          <w:numId w:val="8"/>
+        </w:numPr>
+        <w:shd w:val="clear" w:color="auto" w:fill="FFFFFF"/>
+        <w:spacing w:before="288" w:after="288"/>
+        <w:rPr>
+          <w:rFonts w:ascii="Times New Roman" w:eastAsia="Times New Roman" w:hAnsi="Times New Roman" w:cs="Times New Roman"/>
+          <w:color w:val="000000"/>
+          <w:sz w:val="24"/>
+          <w:szCs w:val="24"/>
+        </w:rPr>
+      </w:pPr>
+      <w:r>
+        <w:rPr>
+          <w:rFonts w:ascii="Times New Roman" w:eastAsia="Times New Roman" w:hAnsi="Times New Roman" w:cs="Times New Roman"/>
+          <w:color w:val="000000"/>
+          <w:sz w:val="24"/>
+          <w:szCs w:val="24"/>
+        </w:rPr>
+        <w:t>The </w:t>
+      </w:r>
+      <w:r>
+        <w:rPr>
+          <w:rFonts w:ascii="Times New Roman" w:eastAsia="Times New Roman" w:hAnsi="Times New Roman" w:cs="Times New Roman"/>
+          <w:color w:val="DC143C"/>
+          <w:sz w:val="24"/>
+          <w:szCs w:val="24"/>
+        </w:rPr>
+        <w:t>font-family</w:t>
+      </w:r>
+      <w:r>
+        <w:rPr>
+          <w:rFonts w:ascii="Times New Roman" w:eastAsia="Times New Roman" w:hAnsi="Times New Roman" w:cs="Times New Roman"/>
+          <w:color w:val="000000"/>
+          <w:sz w:val="24"/>
+          <w:szCs w:val="24"/>
+        </w:rPr>
+        <w:t> property specifies the font for an element.</w:t>
+      </w:r>
+    </w:p>
+    <w:p>
+      <w:pPr>
+        <w:pStyle w:val="ListParagraph"/>
+        <w:numPr>
+          <w:ilvl w:val="0"/>
+          <w:numId w:val="8"/>
+        </w:numPr>
+        <w:shd w:val="clear" w:color="auto" w:fill="FFFFFF"/>
+        <w:spacing w:before="288" w:after="288"/>
+        <w:rPr>
+          <w:rFonts w:ascii="Times New Roman" w:eastAsia="Times New Roman" w:hAnsi="Times New Roman" w:cs="Times New Roman"/>
+          <w:color w:val="000000"/>
+          <w:sz w:val="24"/>
+          <w:szCs w:val="24"/>
+        </w:rPr>
+      </w:pPr>
+      <w:r>
+        <w:rPr>
+          <w:rFonts w:ascii="Times New Roman" w:eastAsia="Times New Roman" w:hAnsi="Times New Roman" w:cs="Times New Roman"/>
+          <w:color w:val="000000"/>
+          <w:sz w:val="24"/>
+          <w:szCs w:val="24"/>
+        </w:rPr>
+        <w:t>The </w:t>
+      </w:r>
+      <w:r>
+        <w:rPr>
+          <w:rFonts w:ascii="Times New Roman" w:eastAsia="Times New Roman" w:hAnsi="Times New Roman" w:cs="Times New Roman"/>
+          <w:color w:val="DC143C"/>
+          <w:sz w:val="24"/>
+          <w:szCs w:val="24"/>
+        </w:rPr>
+        <w:t>font-family</w:t>
+      </w:r>
+      <w:r>
+        <w:rPr>
+          <w:rFonts w:ascii="Times New Roman" w:eastAsia="Times New Roman" w:hAnsi="Times New Roman" w:cs="Times New Roman"/>
+          <w:color w:val="000000"/>
+          <w:sz w:val="24"/>
+          <w:szCs w:val="24"/>
+        </w:rPr>
+        <w:t> property can hold several font names as a "fallback" system. If the browser does not support the first font, it tries the next font.</w:t>
+      </w:r>
+    </w:p>
+    <w:p>
+      <w:pPr>
+        <w:shd w:val="clear" w:color="auto" w:fill="FFFFFF"/>
+        <w:spacing w:before="288" w:after="288"/>
+        <w:rPr>
+          <w:rFonts w:ascii="Times New Roman" w:eastAsia="Times New Roman" w:hAnsi="Times New Roman" w:cs="Times New Roman"/>
+          <w:color w:val="000000"/>
+          <w:sz w:val="24"/>
+          <w:szCs w:val="24"/>
+        </w:rPr>
+      </w:pPr>
+      <w:r>
+        <w:rPr>
+          <w:rFonts w:ascii="Times New Roman" w:eastAsia="Times New Roman" w:hAnsi="Times New Roman" w:cs="Times New Roman"/>
+          <w:color w:val="000000"/>
+          <w:sz w:val="24"/>
+          <w:szCs w:val="24"/>
+        </w:rPr>
+        <w:t>There are two types of font family names:</w:t>
+      </w:r>
+    </w:p>
+    <w:p>
+      <w:pPr>
+        <w:numPr>
+          <w:ilvl w:val="0"/>
+          <w:numId w:val="7"/>
+        </w:numPr>
+        <w:shd w:val="clear" w:color="auto" w:fill="FFFFFF"/>
+        <w:spacing w:before="100" w:beforeAutospacing="1" w:after="100" w:afterAutospacing="1"/>
+        <w:rPr>
+          <w:rFonts w:ascii="Times New Roman" w:eastAsia="Times New Roman" w:hAnsi="Times New Roman" w:cs="Times New Roman"/>
+          <w:color w:val="000000"/>
+          <w:sz w:val="24"/>
+          <w:szCs w:val="24"/>
+        </w:rPr>
+      </w:pPr>
+      <w:r>
+        <w:rPr>
+          <w:rFonts w:ascii="Times New Roman" w:eastAsia="Times New Roman" w:hAnsi="Times New Roman" w:cs="Times New Roman"/>
+          <w:b/>
+          <w:bCs/>
+          <w:color w:val="000000"/>
+          <w:sz w:val="24"/>
+          <w:szCs w:val="24"/>
+        </w:rPr>
+        <w:t>family-name</w:t>
+      </w:r>
+      <w:r>
+        <w:rPr>
+          <w:rFonts w:ascii="Times New Roman" w:eastAsia="Times New Roman" w:hAnsi="Times New Roman" w:cs="Times New Roman"/>
+          <w:color w:val="000000"/>
+          <w:sz w:val="24"/>
+          <w:szCs w:val="24"/>
+        </w:rPr>
+        <w:t> - The name of a font-family, like "times", "courier", "arial", etc.</w:t>
+      </w:r>
+    </w:p>
+    <w:p>
+      <w:pPr>
+        <w:numPr>
+          <w:ilvl w:val="0"/>
+          <w:numId w:val="7"/>
+        </w:numPr>
+        <w:shd w:val="clear" w:color="auto" w:fill="FFFFFF"/>
+        <w:spacing w:before="100" w:beforeAutospacing="1" w:after="100" w:afterAutospacing="1"/>
+        <w:rPr>
+          <w:rFonts w:ascii="Times New Roman" w:eastAsia="Times New Roman" w:hAnsi="Times New Roman" w:cs="Times New Roman"/>
+          <w:color w:val="000000"/>
+          <w:sz w:val="24"/>
+          <w:szCs w:val="24"/>
+        </w:rPr>
+      </w:pPr>
+      <w:r>
+        <w:rPr>
+          <w:rFonts w:ascii="Times New Roman" w:eastAsia="Times New Roman" w:hAnsi="Times New Roman" w:cs="Times New Roman"/>
+          <w:b/>
+          <w:bCs/>
+          <w:color w:val="000000"/>
+          <w:sz w:val="24"/>
+          <w:szCs w:val="24"/>
+        </w:rPr>
+        <w:t>generic-family</w:t>
+      </w:r>
+      <w:r>
+        <w:rPr>
+          <w:rFonts w:ascii="Times New Roman" w:eastAsia="Times New Roman" w:hAnsi="Times New Roman" w:cs="Times New Roman"/>
+          <w:color w:val="000000"/>
+          <w:sz w:val="24"/>
+          <w:szCs w:val="24"/>
+        </w:rPr>
+        <w:t> - The name of a generic-family, like "serif", "sans-serif", "cursive", "fantasy", "monospace".</w:t>
+      </w:r>
+    </w:p>
+    <w:p>
+      <w:pPr>
+        <w:shd w:val="clear" w:color="auto" w:fill="FFFFFF"/>
+        <w:spacing w:before="100" w:beforeAutospacing="1" w:after="100" w:afterAutospacing="1"/>
+        <w:rPr>
+          <w:rFonts w:ascii="Times New Roman" w:eastAsia="Times New Roman" w:hAnsi="Times New Roman" w:cs="Times New Roman"/>
+          <w:color w:val="000000"/>
+          <w:sz w:val="24"/>
+          <w:szCs w:val="24"/>
+        </w:rPr>
+      </w:pPr>
+      <w:r>
+        <w:rPr>
+          <w:rFonts w:ascii="Times New Roman" w:hAnsi="Times New Roman" w:cs="Times New Roman"/>
+          <w:color w:val="00B0F0"/>
+          <w:sz w:val="24"/>
+          <w:szCs w:val="24"/>
+          <w:u w:val="single"/>
+        </w:rPr>
+        <w:t>CUSTOM GOOGLE FONT APPLY:</w:t>
+      </w:r>
+    </w:p>
+    <w:p>
+      <w:pPr>
+        <w:shd w:val="clear" w:color="auto" w:fill="1E1E1E"/>
+        <w:spacing w:line="285" w:lineRule="atLeast"/>
+        <w:rPr>
+          <w:rFonts w:ascii="Consolas" w:eastAsia="Times New Roman" w:hAnsi="Consolas" w:cs="Times New Roman"/>
+          <w:color w:val="D4D4D4"/>
+          <w:sz w:val="21"/>
+          <w:szCs w:val="21"/>
+        </w:rPr>
+      </w:pPr>
+      <w:r>
+        <w:rPr>
+          <w:rFonts w:ascii="Consolas" w:eastAsia="Times New Roman" w:hAnsi="Consolas" w:cs="Times New Roman"/>
+          <w:color w:val="808080"/>
+          <w:sz w:val="21"/>
+          <w:szCs w:val="21"/>
+        </w:rPr>
+        <w:t>&lt;!</w:t>
+      </w:r>
+      <w:r>
+        <w:rPr>
+          <w:rFonts w:ascii="Consolas" w:eastAsia="Times New Roman" w:hAnsi="Consolas" w:cs="Times New Roman"/>
+          <w:color w:val="569CD6"/>
+          <w:sz w:val="21"/>
+          <w:szCs w:val="21"/>
+        </w:rPr>
+        <w:t>DOCTYPE</w:t>
+      </w:r>
+      <w:r>
+        <w:rPr>
+          <w:rFonts w:ascii="Consolas" w:eastAsia="Times New Roman" w:hAnsi="Consolas" w:cs="Times New Roman"/>
+          <w:color w:val="D4D4D4"/>
+          <w:sz w:val="21"/>
+          <w:szCs w:val="21"/>
+        </w:rPr>
+        <w:t xml:space="preserve"> </w:t>
+      </w:r>
+      <w:r>
+        <w:rPr>
+          <w:rFonts w:ascii="Consolas" w:eastAsia="Times New Roman" w:hAnsi="Consolas" w:cs="Times New Roman"/>
+          <w:color w:val="9CDCFE"/>
+          <w:sz w:val="21"/>
+          <w:szCs w:val="21"/>
+        </w:rPr>
+        <w:t>html</w:t>
+      </w:r>
+      <w:r>
+        <w:rPr>
+          <w:rFonts w:ascii="Consolas" w:eastAsia="Times New Roman" w:hAnsi="Consolas" w:cs="Times New Roman"/>
+          <w:color w:val="808080"/>
+          <w:sz w:val="21"/>
+          <w:szCs w:val="21"/>
+        </w:rPr>
+        <w:t>&gt;</w:t>
+      </w:r>
+    </w:p>
+    <w:p>
+      <w:pPr>
+        <w:shd w:val="clear" w:color="auto" w:fill="1E1E1E"/>
+        <w:spacing w:line="285" w:lineRule="atLeast"/>
+        <w:rPr>
+          <w:rFonts w:ascii="Consolas" w:eastAsia="Times New Roman" w:hAnsi="Consolas" w:cs="Times New Roman"/>
+          <w:color w:val="D4D4D4"/>
+          <w:sz w:val="21"/>
+          <w:szCs w:val="21"/>
+        </w:rPr>
+      </w:pPr>
+      <w:r>
+        <w:rPr>
+          <w:rFonts w:ascii="Consolas" w:eastAsia="Times New Roman" w:hAnsi="Consolas" w:cs="Times New Roman"/>
+          <w:color w:val="808080"/>
+          <w:sz w:val="21"/>
+          <w:szCs w:val="21"/>
+        </w:rPr>
+        <w:t>&lt;</w:t>
+      </w:r>
+      <w:r>
+        <w:rPr>
+          <w:rFonts w:ascii="Consolas" w:eastAsia="Times New Roman" w:hAnsi="Consolas" w:cs="Times New Roman"/>
+          <w:color w:val="569CD6"/>
+          <w:sz w:val="21"/>
+          <w:szCs w:val="21"/>
+        </w:rPr>
+        <w:t>html</w:t>
+      </w:r>
+      <w:r>
+        <w:rPr>
+          <w:rFonts w:ascii="Consolas" w:eastAsia="Times New Roman" w:hAnsi="Consolas" w:cs="Times New Roman"/>
+          <w:color w:val="808080"/>
+          <w:sz w:val="21"/>
+          <w:szCs w:val="21"/>
+        </w:rPr>
+        <w:t>&gt;</w:t>
+      </w:r>
+    </w:p>
+    <w:p>
+      <w:pPr>
+        <w:shd w:val="clear" w:color="auto" w:fill="1E1E1E"/>
+        <w:spacing w:line="285" w:lineRule="atLeast"/>
+        <w:rPr>
+          <w:rFonts w:ascii="Consolas" w:eastAsia="Times New Roman" w:hAnsi="Consolas" w:cs="Times New Roman"/>
+          <w:color w:val="D4D4D4"/>
+          <w:sz w:val="21"/>
+          <w:szCs w:val="21"/>
+        </w:rPr>
+      </w:pPr>
+      <w:r>
+        <w:rPr>
+          <w:rFonts w:ascii="Consolas" w:eastAsia="Times New Roman" w:hAnsi="Consolas" w:cs="Times New Roman"/>
+          <w:color w:val="808080"/>
+          <w:sz w:val="21"/>
+          <w:szCs w:val="21"/>
+        </w:rPr>
+        <w:t>&lt;</w:t>
+      </w:r>
+      <w:r>
+        <w:rPr>
+          <w:rFonts w:ascii="Consolas" w:eastAsia="Times New Roman" w:hAnsi="Consolas" w:cs="Times New Roman"/>
+          <w:color w:val="569CD6"/>
+          <w:sz w:val="21"/>
+          <w:szCs w:val="21"/>
+        </w:rPr>
+        <w:t>head</w:t>
+      </w:r>
+      <w:r>
+        <w:rPr>
+          <w:rFonts w:ascii="Consolas" w:eastAsia="Times New Roman" w:hAnsi="Consolas" w:cs="Times New Roman"/>
+          <w:color w:val="808080"/>
+          <w:sz w:val="21"/>
+          <w:szCs w:val="21"/>
+        </w:rPr>
+        <w:t>&gt;</w:t>
+      </w:r>
+    </w:p>
+    <w:p>
+      <w:pPr>
+        <w:shd w:val="clear" w:color="auto" w:fill="1E1E1E"/>
+        <w:spacing w:line="285" w:lineRule="atLeast"/>
+        <w:rPr>
+          <w:rFonts w:ascii="Consolas" w:eastAsia="Times New Roman" w:hAnsi="Consolas" w:cs="Times New Roman"/>
+          <w:color w:val="D4D4D4"/>
+          <w:sz w:val="21"/>
+          <w:szCs w:val="21"/>
+        </w:rPr>
+      </w:pPr>
+      <w:r>
+        <w:rPr>
+          <w:rFonts w:ascii="Consolas" w:eastAsia="Times New Roman" w:hAnsi="Consolas" w:cs="Times New Roman"/>
+          <w:color w:val="808080"/>
+          <w:sz w:val="21"/>
+          <w:szCs w:val="21"/>
+        </w:rPr>
+        <w:t>&lt;</w:t>
+      </w:r>
+      <w:r>
+        <w:rPr>
+          <w:rFonts w:ascii="Consolas" w:eastAsia="Times New Roman" w:hAnsi="Consolas" w:cs="Times New Roman"/>
+          <w:color w:val="569CD6"/>
+          <w:sz w:val="21"/>
+          <w:szCs w:val="21"/>
+        </w:rPr>
+        <w:t>link</w:t>
+      </w:r>
+      <w:r>
+        <w:rPr>
+          <w:rFonts w:ascii="Consolas" w:eastAsia="Times New Roman" w:hAnsi="Consolas" w:cs="Times New Roman"/>
+          <w:color w:val="D4D4D4"/>
+          <w:sz w:val="21"/>
+          <w:szCs w:val="21"/>
+        </w:rPr>
+        <w:t xml:space="preserve"> </w:t>
+      </w:r>
+      <w:r>
+        <w:rPr>
+          <w:rFonts w:ascii="Consolas" w:eastAsia="Times New Roman" w:hAnsi="Consolas" w:cs="Times New Roman"/>
+          <w:color w:val="9CDCFE"/>
+          <w:sz w:val="21"/>
+          <w:szCs w:val="21"/>
+        </w:rPr>
+        <w:t>rel</w:t>
+      </w:r>
+      <w:r>
+        <w:rPr>
+          <w:rFonts w:ascii="Consolas" w:eastAsia="Times New Roman" w:hAnsi="Consolas" w:cs="Times New Roman"/>
+          <w:color w:val="D4D4D4"/>
+          <w:sz w:val="21"/>
+          <w:szCs w:val="21"/>
+        </w:rPr>
+        <w:t>=</w:t>
+      </w:r>
+      <w:r>
+        <w:rPr>
+          <w:rFonts w:ascii="Consolas" w:eastAsia="Times New Roman" w:hAnsi="Consolas" w:cs="Times New Roman"/>
+          <w:color w:val="CE9178"/>
+          <w:sz w:val="21"/>
+          <w:szCs w:val="21"/>
+        </w:rPr>
+        <w:t>"stylesheet"</w:t>
+      </w:r>
+      <w:r>
+        <w:rPr>
+          <w:rFonts w:ascii="Consolas" w:eastAsia="Times New Roman" w:hAnsi="Consolas" w:cs="Times New Roman"/>
+          <w:color w:val="D4D4D4"/>
+          <w:sz w:val="21"/>
+          <w:szCs w:val="21"/>
+        </w:rPr>
+        <w:t xml:space="preserve"> </w:t>
+      </w:r>
+      <w:r>
+        <w:rPr>
+          <w:rFonts w:ascii="Consolas" w:eastAsia="Times New Roman" w:hAnsi="Consolas" w:cs="Times New Roman"/>
+          <w:color w:val="9CDCFE"/>
+          <w:sz w:val="21"/>
+          <w:szCs w:val="21"/>
+        </w:rPr>
+        <w:t>href</w:t>
+      </w:r>
+      <w:r>
+        <w:rPr>
+          <w:rFonts w:ascii="Consolas" w:eastAsia="Times New Roman" w:hAnsi="Consolas" w:cs="Times New Roman"/>
+          <w:color w:val="D4D4D4"/>
+          <w:sz w:val="21"/>
+          <w:szCs w:val="21"/>
+        </w:rPr>
+        <w:t>=</w:t>
+      </w:r>
+      <w:r>
+        <w:rPr>
+          <w:rFonts w:ascii="Consolas" w:eastAsia="Times New Roman" w:hAnsi="Consolas" w:cs="Times New Roman"/>
+          <w:color w:val="CE9178"/>
+          <w:sz w:val="21"/>
+          <w:szCs w:val="21"/>
+        </w:rPr>
+        <w:t>"https://fonts.googleapis.com/css?family=Sofia"</w:t>
+      </w:r>
+      <w:r>
+        <w:rPr>
+          <w:rFonts w:ascii="Consolas" w:eastAsia="Times New Roman" w:hAnsi="Consolas" w:cs="Times New Roman"/>
+          <w:color w:val="808080"/>
+          <w:sz w:val="21"/>
+          <w:szCs w:val="21"/>
+        </w:rPr>
+        <w:t>&gt;</w:t>
+      </w:r>
+    </w:p>
+    <w:p>
+      <w:pPr>
+        <w:shd w:val="clear" w:color="auto" w:fill="1E1E1E"/>
+        <w:spacing w:line="285" w:lineRule="atLeast"/>
+        <w:rPr>
+          <w:rFonts w:ascii="Consolas" w:eastAsia="Times New Roman" w:hAnsi="Consolas" w:cs="Times New Roman"/>
+          <w:color w:val="D4D4D4"/>
+          <w:sz w:val="21"/>
+          <w:szCs w:val="21"/>
+        </w:rPr>
+      </w:pPr>
+      <w:r>
+        <w:rPr>
+          <w:rFonts w:ascii="Consolas" w:eastAsia="Times New Roman" w:hAnsi="Consolas" w:cs="Times New Roman"/>
+          <w:color w:val="808080"/>
+          <w:sz w:val="21"/>
+          <w:szCs w:val="21"/>
+        </w:rPr>
+        <w:t>&lt;</w:t>
+      </w:r>
+      <w:r>
+        <w:rPr>
+          <w:rFonts w:ascii="Consolas" w:eastAsia="Times New Roman" w:hAnsi="Consolas" w:cs="Times New Roman"/>
+          <w:color w:val="569CD6"/>
+          <w:sz w:val="21"/>
+          <w:szCs w:val="21"/>
+        </w:rPr>
+        <w:t>style</w:t>
+      </w:r>
+      <w:r>
+        <w:rPr>
+          <w:rFonts w:ascii="Consolas" w:eastAsia="Times New Roman" w:hAnsi="Consolas" w:cs="Times New Roman"/>
+          <w:color w:val="808080"/>
+          <w:sz w:val="21"/>
+          <w:szCs w:val="21"/>
+        </w:rPr>
+        <w:t>&gt;</w:t>
+      </w:r>
+    </w:p>
+    <w:p>
+      <w:pPr>
+        <w:shd w:val="clear" w:color="auto" w:fill="1E1E1E"/>
+        <w:spacing w:line="285" w:lineRule="atLeast"/>
+        <w:rPr>
+          <w:rFonts w:ascii="Consolas" w:eastAsia="Times New Roman" w:hAnsi="Consolas" w:cs="Times New Roman"/>
+          <w:color w:val="D4D4D4"/>
+          <w:sz w:val="21"/>
+          <w:szCs w:val="21"/>
+        </w:rPr>
+      </w:pPr>
+      <w:r>
+        <w:rPr>
+          <w:rFonts w:ascii="Consolas" w:eastAsia="Times New Roman" w:hAnsi="Consolas" w:cs="Times New Roman"/>
+          <w:color w:val="D7BA7D"/>
+          <w:sz w:val="21"/>
+          <w:szCs w:val="21"/>
+        </w:rPr>
+        <w:t>body</w:t>
+      </w:r>
+      <w:r>
+        <w:rPr>
+          <w:rFonts w:ascii="Consolas" w:eastAsia="Times New Roman" w:hAnsi="Consolas" w:cs="Times New Roman"/>
+          <w:color w:val="D4D4D4"/>
+          <w:sz w:val="21"/>
+          <w:szCs w:val="21"/>
+        </w:rPr>
+        <w:t xml:space="preserve"> {</w:t>
+      </w:r>
+    </w:p>
+    <w:p>
+      <w:pPr>
+        <w:shd w:val="clear" w:color="auto" w:fill="1E1E1E"/>
+        <w:spacing w:line="285" w:lineRule="atLeast"/>
+        <w:rPr>
+          <w:rFonts w:ascii="Consolas" w:eastAsia="Times New Roman" w:hAnsi="Consolas" w:cs="Times New Roman"/>
+          <w:color w:val="D4D4D4"/>
+          <w:sz w:val="21"/>
+          <w:szCs w:val="21"/>
+        </w:rPr>
+      </w:pPr>
+      <w:r>
+        <w:rPr>
+          <w:rFonts w:ascii="Consolas" w:eastAsia="Times New Roman" w:hAnsi="Consolas" w:cs="Times New Roman"/>
+          <w:color w:val="D4D4D4"/>
+          <w:sz w:val="21"/>
+          <w:szCs w:val="21"/>
+        </w:rPr>
+        <w:t xml:space="preserve">  </w:t>
+      </w:r>
+      <w:r>
+        <w:rPr>
+          <w:rFonts w:ascii="Consolas" w:eastAsia="Times New Roman" w:hAnsi="Consolas" w:cs="Times New Roman"/>
+          <w:color w:val="9CDCFE"/>
+          <w:sz w:val="21"/>
+          <w:szCs w:val="21"/>
+        </w:rPr>
+        <w:t>font-family</w:t>
+      </w:r>
+      <w:r>
+        <w:rPr>
+          <w:rFonts w:ascii="Consolas" w:eastAsia="Times New Roman" w:hAnsi="Consolas" w:cs="Times New Roman"/>
+          <w:color w:val="D4D4D4"/>
+          <w:sz w:val="21"/>
+          <w:szCs w:val="21"/>
+        </w:rPr>
+        <w:t xml:space="preserve">: </w:t>
+      </w:r>
+      <w:r>
+        <w:rPr>
+          <w:rFonts w:ascii="Consolas" w:eastAsia="Times New Roman" w:hAnsi="Consolas" w:cs="Times New Roman"/>
+          <w:color w:val="CE9178"/>
+          <w:sz w:val="21"/>
+          <w:szCs w:val="21"/>
+        </w:rPr>
+        <w:t>"Sofia"</w:t>
+      </w:r>
+      <w:r>
+        <w:rPr>
+          <w:rFonts w:ascii="Consolas" w:eastAsia="Times New Roman" w:hAnsi="Consolas" w:cs="Times New Roman"/>
+          <w:color w:val="D4D4D4"/>
+          <w:sz w:val="21"/>
+          <w:szCs w:val="21"/>
+        </w:rPr>
+        <w:t>, sans-serif;</w:t>
+      </w:r>
+    </w:p>
+    <w:p>
+      <w:pPr>
+        <w:shd w:val="clear" w:color="auto" w:fill="1E1E1E"/>
+        <w:spacing w:line="285" w:lineRule="atLeast"/>
+        <w:rPr>
+          <w:rFonts w:ascii="Consolas" w:eastAsia="Times New Roman" w:hAnsi="Consolas" w:cs="Times New Roman"/>
+          <w:color w:val="D4D4D4"/>
+          <w:sz w:val="21"/>
+          <w:szCs w:val="21"/>
+        </w:rPr>
+      </w:pPr>
+      <w:r>
+        <w:rPr>
+          <w:rFonts w:ascii="Consolas" w:eastAsia="Times New Roman" w:hAnsi="Consolas" w:cs="Times New Roman"/>
+          <w:color w:val="D4D4D4"/>
+          <w:sz w:val="21"/>
+          <w:szCs w:val="21"/>
+        </w:rPr>
+        <w:t>}</w:t>
+      </w:r>
+    </w:p>
+    <w:p>
+      <w:pPr>
+        <w:shd w:val="clear" w:color="auto" w:fill="1E1E1E"/>
+        <w:spacing w:line="285" w:lineRule="atLeast"/>
+        <w:rPr>
+          <w:rFonts w:ascii="Consolas" w:eastAsia="Times New Roman" w:hAnsi="Consolas" w:cs="Times New Roman"/>
+          <w:color w:val="D4D4D4"/>
+          <w:sz w:val="21"/>
+          <w:szCs w:val="21"/>
+        </w:rPr>
+      </w:pPr>
+      <w:r>
+        <w:rPr>
+          <w:rFonts w:ascii="Consolas" w:eastAsia="Times New Roman" w:hAnsi="Consolas" w:cs="Times New Roman"/>
+          <w:color w:val="808080"/>
+          <w:sz w:val="21"/>
+          <w:szCs w:val="21"/>
+        </w:rPr>
+        <w:t>&lt;/</w:t>
+      </w:r>
+      <w:r>
+        <w:rPr>
+          <w:rFonts w:ascii="Consolas" w:eastAsia="Times New Roman" w:hAnsi="Consolas" w:cs="Times New Roman"/>
+          <w:color w:val="569CD6"/>
+          <w:sz w:val="21"/>
+          <w:szCs w:val="21"/>
+        </w:rPr>
+        <w:t>style</w:t>
+      </w:r>
+      <w:r>
+        <w:rPr>
+          <w:rFonts w:ascii="Consolas" w:eastAsia="Times New Roman" w:hAnsi="Consolas" w:cs="Times New Roman"/>
+          <w:color w:val="808080"/>
+          <w:sz w:val="21"/>
+          <w:szCs w:val="21"/>
+        </w:rPr>
+        <w:t>&gt;</w:t>
+      </w:r>
+    </w:p>
+    <w:p>
+      <w:pPr>
+        <w:shd w:val="clear" w:color="auto" w:fill="1E1E1E"/>
+        <w:spacing w:line="285" w:lineRule="atLeast"/>
+        <w:rPr>
+          <w:rFonts w:ascii="Consolas" w:eastAsia="Times New Roman" w:hAnsi="Consolas" w:cs="Times New Roman"/>
+          <w:color w:val="D4D4D4"/>
+          <w:sz w:val="21"/>
+          <w:szCs w:val="21"/>
+        </w:rPr>
+      </w:pPr>
+      <w:r>
+        <w:rPr>
+          <w:rFonts w:ascii="Consolas" w:eastAsia="Times New Roman" w:hAnsi="Consolas" w:cs="Times New Roman"/>
+          <w:color w:val="808080"/>
+          <w:sz w:val="21"/>
+          <w:szCs w:val="21"/>
+        </w:rPr>
+        <w:t>&lt;/</w:t>
+      </w:r>
+      <w:r>
+        <w:rPr>
+          <w:rFonts w:ascii="Consolas" w:eastAsia="Times New Roman" w:hAnsi="Consolas" w:cs="Times New Roman"/>
+          <w:color w:val="569CD6"/>
+          <w:sz w:val="21"/>
+          <w:szCs w:val="21"/>
+        </w:rPr>
+        <w:t>head</w:t>
+      </w:r>
+      <w:r>
+        <w:rPr>
+          <w:rFonts w:ascii="Consolas" w:eastAsia="Times New Roman" w:hAnsi="Consolas" w:cs="Times New Roman"/>
+          <w:color w:val="808080"/>
+          <w:sz w:val="21"/>
+          <w:szCs w:val="21"/>
+        </w:rPr>
+        <w:t>&gt;</w:t>
+      </w:r>
+    </w:p>
+    <w:p>
+      <w:pPr>
+        <w:shd w:val="clear" w:color="auto" w:fill="1E1E1E"/>
+        <w:spacing w:line="285" w:lineRule="atLeast"/>
+        <w:rPr>
+          <w:rFonts w:ascii="Consolas" w:eastAsia="Times New Roman" w:hAnsi="Consolas" w:cs="Times New Roman"/>
+          <w:color w:val="D4D4D4"/>
+          <w:sz w:val="21"/>
+          <w:szCs w:val="21"/>
+        </w:rPr>
+      </w:pPr>
+      <w:r>
+        <w:rPr>
+          <w:rFonts w:ascii="Consolas" w:eastAsia="Times New Roman" w:hAnsi="Consolas" w:cs="Times New Roman"/>
+          <w:color w:val="808080"/>
+          <w:sz w:val="21"/>
+          <w:szCs w:val="21"/>
+        </w:rPr>
+        <w:t>&lt;</w:t>
+      </w:r>
+      <w:r>
+        <w:rPr>
+          <w:rFonts w:ascii="Consolas" w:eastAsia="Times New Roman" w:hAnsi="Consolas" w:cs="Times New Roman"/>
+          <w:color w:val="569CD6"/>
+          <w:sz w:val="21"/>
+          <w:szCs w:val="21"/>
+        </w:rPr>
+        <w:t>body</w:t>
+      </w:r>
+      <w:r>
+        <w:rPr>
+          <w:rFonts w:ascii="Consolas" w:eastAsia="Times New Roman" w:hAnsi="Consolas" w:cs="Times New Roman"/>
+          <w:color w:val="808080"/>
+          <w:sz w:val="21"/>
+          <w:szCs w:val="21"/>
+        </w:rPr>
+        <w:t>&gt;</w:t>
+      </w:r>
+    </w:p>
+    <w:p>
+      <w:pPr>
+        <w:shd w:val="clear" w:color="auto" w:fill="1E1E1E"/>
+        <w:spacing w:line="285" w:lineRule="atLeast"/>
+        <w:rPr>
+          <w:rFonts w:ascii="Consolas" w:eastAsia="Times New Roman" w:hAnsi="Consolas" w:cs="Times New Roman"/>
+          <w:color w:val="D4D4D4"/>
+          <w:sz w:val="21"/>
+          <w:szCs w:val="21"/>
+        </w:rPr>
+      </w:pPr>
+    </w:p>
+    <w:p>
+      <w:pPr>
+        <w:shd w:val="clear" w:color="auto" w:fill="1E1E1E"/>
+        <w:spacing w:line="285" w:lineRule="atLeast"/>
+        <w:rPr>
+          <w:rFonts w:ascii="Consolas" w:eastAsia="Times New Roman" w:hAnsi="Consolas" w:cs="Times New Roman"/>
+          <w:color w:val="D4D4D4"/>
+          <w:sz w:val="21"/>
+          <w:szCs w:val="21"/>
+        </w:rPr>
+      </w:pPr>
+      <w:r>
+        <w:rPr>
+          <w:rFonts w:ascii="Consolas" w:eastAsia="Times New Roman" w:hAnsi="Consolas" w:cs="Times New Roman"/>
+          <w:color w:val="808080"/>
+          <w:sz w:val="21"/>
+          <w:szCs w:val="21"/>
+        </w:rPr>
+        <w:t>&lt;</w:t>
+      </w:r>
+      <w:r>
+        <w:rPr>
+          <w:rFonts w:ascii="Consolas" w:eastAsia="Times New Roman" w:hAnsi="Consolas" w:cs="Times New Roman"/>
+          <w:color w:val="569CD6"/>
+          <w:sz w:val="21"/>
+          <w:szCs w:val="21"/>
+        </w:rPr>
+        <w:t>h1</w:t>
+      </w:r>
+      <w:r>
+        <w:rPr>
+          <w:rFonts w:ascii="Consolas" w:eastAsia="Times New Roman" w:hAnsi="Consolas" w:cs="Times New Roman"/>
+          <w:color w:val="808080"/>
+          <w:sz w:val="21"/>
+          <w:szCs w:val="21"/>
+        </w:rPr>
+        <w:t>&gt;</w:t>
+      </w:r>
+      <w:r>
+        <w:rPr>
+          <w:rFonts w:ascii="Consolas" w:eastAsia="Times New Roman" w:hAnsi="Consolas" w:cs="Times New Roman"/>
+          <w:color w:val="D4D4D4"/>
+          <w:sz w:val="21"/>
+          <w:szCs w:val="21"/>
+        </w:rPr>
+        <w:t>Sofia Font</w:t>
+      </w:r>
+      <w:r>
+        <w:rPr>
+          <w:rFonts w:ascii="Consolas" w:eastAsia="Times New Roman" w:hAnsi="Consolas" w:cs="Times New Roman"/>
+          <w:color w:val="808080"/>
+          <w:sz w:val="21"/>
+          <w:szCs w:val="21"/>
+        </w:rPr>
+        <w:t>&lt;/</w:t>
+      </w:r>
+      <w:r>
+        <w:rPr>
+          <w:rFonts w:ascii="Consolas" w:eastAsia="Times New Roman" w:hAnsi="Consolas" w:cs="Times New Roman"/>
+          <w:color w:val="569CD6"/>
+          <w:sz w:val="21"/>
+          <w:szCs w:val="21"/>
+        </w:rPr>
+        <w:t>h1</w:t>
+      </w:r>
+      <w:r>
+        <w:rPr>
+          <w:rFonts w:ascii="Consolas" w:eastAsia="Times New Roman" w:hAnsi="Consolas" w:cs="Times New Roman"/>
+          <w:color w:val="808080"/>
+          <w:sz w:val="21"/>
+          <w:szCs w:val="21"/>
+        </w:rPr>
+        <w:t>&gt;</w:t>
+      </w:r>
+    </w:p>
+    <w:p>
+      <w:pPr>
+        <w:shd w:val="clear" w:color="auto" w:fill="1E1E1E"/>
+        <w:spacing w:line="285" w:lineRule="atLeast"/>
+        <w:rPr>
+          <w:rFonts w:ascii="Consolas" w:eastAsia="Times New Roman" w:hAnsi="Consolas" w:cs="Times New Roman"/>
+          <w:color w:val="D4D4D4"/>
+          <w:sz w:val="21"/>
+          <w:szCs w:val="21"/>
+        </w:rPr>
+      </w:pPr>
+      <w:r>
+        <w:rPr>
+          <w:rFonts w:ascii="Consolas" w:eastAsia="Times New Roman" w:hAnsi="Consolas" w:cs="Times New Roman"/>
+          <w:color w:val="808080"/>
+          <w:sz w:val="21"/>
+          <w:szCs w:val="21"/>
+        </w:rPr>
+        <w:t>&lt;</w:t>
+      </w:r>
+      <w:r>
+        <w:rPr>
+          <w:rFonts w:ascii="Consolas" w:eastAsia="Times New Roman" w:hAnsi="Consolas" w:cs="Times New Roman"/>
+          <w:color w:val="569CD6"/>
+          <w:sz w:val="21"/>
+          <w:szCs w:val="21"/>
+        </w:rPr>
+        <w:t>p</w:t>
+      </w:r>
+      <w:r>
+        <w:rPr>
+          <w:rFonts w:ascii="Consolas" w:eastAsia="Times New Roman" w:hAnsi="Consolas" w:cs="Times New Roman"/>
+          <w:color w:val="808080"/>
+          <w:sz w:val="21"/>
+          <w:szCs w:val="21"/>
+        </w:rPr>
+        <w:t>&gt;</w:t>
+      </w:r>
+      <w:r>
+        <w:rPr>
+          <w:rFonts w:ascii="Consolas" w:eastAsia="Times New Roman" w:hAnsi="Consolas" w:cs="Times New Roman"/>
+          <w:color w:val="D4D4D4"/>
+          <w:sz w:val="21"/>
+          <w:szCs w:val="21"/>
+        </w:rPr>
+        <w:t>Lorem ipsum dolor sit amet.</w:t>
+      </w:r>
+      <w:r>
+        <w:rPr>
+          <w:rFonts w:ascii="Consolas" w:eastAsia="Times New Roman" w:hAnsi="Consolas" w:cs="Times New Roman"/>
+          <w:color w:val="808080"/>
+          <w:sz w:val="21"/>
+          <w:szCs w:val="21"/>
+        </w:rPr>
+        <w:t>&lt;/</w:t>
+      </w:r>
+      <w:r>
+        <w:rPr>
+          <w:rFonts w:ascii="Consolas" w:eastAsia="Times New Roman" w:hAnsi="Consolas" w:cs="Times New Roman"/>
+          <w:color w:val="569CD6"/>
+          <w:sz w:val="21"/>
+          <w:szCs w:val="21"/>
+        </w:rPr>
+        <w:t>p</w:t>
+      </w:r>
+      <w:r>
+        <w:rPr>
+          <w:rFonts w:ascii="Consolas" w:eastAsia="Times New Roman" w:hAnsi="Consolas" w:cs="Times New Roman"/>
+          <w:color w:val="808080"/>
+          <w:sz w:val="21"/>
+          <w:szCs w:val="21"/>
+        </w:rPr>
+        <w:t>&gt;</w:t>
+      </w:r>
+    </w:p>
+    <w:p>
+      <w:pPr>
+        <w:shd w:val="clear" w:color="auto" w:fill="1E1E1E"/>
+        <w:spacing w:line="285" w:lineRule="atLeast"/>
+        <w:rPr>
+          <w:rFonts w:ascii="Consolas" w:eastAsia="Times New Roman" w:hAnsi="Consolas" w:cs="Times New Roman"/>
+          <w:color w:val="D4D4D4"/>
+          <w:sz w:val="21"/>
+          <w:szCs w:val="21"/>
+        </w:rPr>
+      </w:pPr>
+      <w:r>
+        <w:rPr>
+          <w:rFonts w:ascii="Consolas" w:eastAsia="Times New Roman" w:hAnsi="Consolas" w:cs="Times New Roman"/>
+          <w:color w:val="808080"/>
+          <w:sz w:val="21"/>
+          <w:szCs w:val="21"/>
+        </w:rPr>
+        <w:t>&lt;</w:t>
+      </w:r>
+      <w:r>
+        <w:rPr>
+          <w:rFonts w:ascii="Consolas" w:eastAsia="Times New Roman" w:hAnsi="Consolas" w:cs="Times New Roman"/>
+          <w:color w:val="569CD6"/>
+          <w:sz w:val="21"/>
+          <w:szCs w:val="21"/>
+        </w:rPr>
+        <w:t>p</w:t>
+      </w:r>
+      <w:r>
+        <w:rPr>
+          <w:rFonts w:ascii="Consolas" w:eastAsia="Times New Roman" w:hAnsi="Consolas" w:cs="Times New Roman"/>
+          <w:color w:val="808080"/>
+          <w:sz w:val="21"/>
+          <w:szCs w:val="21"/>
+        </w:rPr>
+        <w:t>&gt;</w:t>
+      </w:r>
+      <w:r>
+        <w:rPr>
+          <w:rFonts w:ascii="Consolas" w:eastAsia="Times New Roman" w:hAnsi="Consolas" w:cs="Times New Roman"/>
+          <w:color w:val="D4D4D4"/>
+          <w:sz w:val="21"/>
+          <w:szCs w:val="21"/>
+        </w:rPr>
+        <w:t>123456790</w:t>
+      </w:r>
+      <w:r>
+        <w:rPr>
+          <w:rFonts w:ascii="Consolas" w:eastAsia="Times New Roman" w:hAnsi="Consolas" w:cs="Times New Roman"/>
+          <w:color w:val="808080"/>
+          <w:sz w:val="21"/>
+          <w:szCs w:val="21"/>
+        </w:rPr>
+        <w:t>&lt;/</w:t>
+      </w:r>
+      <w:r>
+        <w:rPr>
+          <w:rFonts w:ascii="Consolas" w:eastAsia="Times New Roman" w:hAnsi="Consolas" w:cs="Times New Roman"/>
+          <w:color w:val="569CD6"/>
+          <w:sz w:val="21"/>
+          <w:szCs w:val="21"/>
+        </w:rPr>
+        <w:t>p</w:t>
+      </w:r>
+      <w:r>
+        <w:rPr>
+          <w:rFonts w:ascii="Consolas" w:eastAsia="Times New Roman" w:hAnsi="Consolas" w:cs="Times New Roman"/>
+          <w:color w:val="808080"/>
+          <w:sz w:val="21"/>
+          <w:szCs w:val="21"/>
+        </w:rPr>
+        <w:t>&gt;</w:t>
+      </w:r>
+    </w:p>
+    <w:p>
+      <w:pPr>
+        <w:shd w:val="clear" w:color="auto" w:fill="1E1E1E"/>
+        <w:spacing w:line="285" w:lineRule="atLeast"/>
+        <w:rPr>
+          <w:rFonts w:ascii="Consolas" w:eastAsia="Times New Roman" w:hAnsi="Consolas" w:cs="Times New Roman"/>
+          <w:color w:val="D4D4D4"/>
+          <w:sz w:val="21"/>
+          <w:szCs w:val="21"/>
+        </w:rPr>
+      </w:pPr>
+    </w:p>
+    <w:p>
+      <w:pPr>
+        <w:shd w:val="clear" w:color="auto" w:fill="1E1E1E"/>
+        <w:spacing w:line="285" w:lineRule="atLeast"/>
+        <w:rPr>
+          <w:rFonts w:ascii="Consolas" w:eastAsia="Times New Roman" w:hAnsi="Consolas" w:cs="Times New Roman"/>
+          <w:color w:val="D4D4D4"/>
+          <w:sz w:val="21"/>
+          <w:szCs w:val="21"/>
+        </w:rPr>
+      </w:pPr>
+      <w:r>
+        <w:rPr>
+          <w:rFonts w:ascii="Consolas" w:eastAsia="Times New Roman" w:hAnsi="Consolas" w:cs="Times New Roman"/>
+          <w:color w:val="808080"/>
+          <w:sz w:val="21"/>
+          <w:szCs w:val="21"/>
+        </w:rPr>
+        <w:t>&lt;/</w:t>
+      </w:r>
+      <w:r>
+        <w:rPr>
+          <w:rFonts w:ascii="Consolas" w:eastAsia="Times New Roman" w:hAnsi="Consolas" w:cs="Times New Roman"/>
+          <w:color w:val="569CD6"/>
+          <w:sz w:val="21"/>
+          <w:szCs w:val="21"/>
+        </w:rPr>
+        <w:t>body</w:t>
+      </w:r>
+      <w:r>
+        <w:rPr>
+          <w:rFonts w:ascii="Consolas" w:eastAsia="Times New Roman" w:hAnsi="Consolas" w:cs="Times New Roman"/>
+          <w:color w:val="808080"/>
+          <w:sz w:val="21"/>
+          <w:szCs w:val="21"/>
+        </w:rPr>
+        <w:t>&gt;</w:t>
+      </w:r>
+    </w:p>
+    <w:p>
+      <w:pPr>
+        <w:shd w:val="clear" w:color="auto" w:fill="1E1E1E"/>
+        <w:spacing w:line="285" w:lineRule="atLeast"/>
+        <w:rPr>
+          <w:rFonts w:ascii="Consolas" w:eastAsia="Times New Roman" w:hAnsi="Consolas" w:cs="Times New Roman"/>
+          <w:color w:val="D4D4D4"/>
+          <w:sz w:val="21"/>
+          <w:szCs w:val="21"/>
+        </w:rPr>
+      </w:pPr>
+      <w:r>
+        <w:rPr>
+          <w:rFonts w:ascii="Consolas" w:eastAsia="Times New Roman" w:hAnsi="Consolas" w:cs="Times New Roman"/>
+          <w:color w:val="808080"/>
+          <w:sz w:val="21"/>
+          <w:szCs w:val="21"/>
+        </w:rPr>
+        <w:t>&lt;/</w:t>
+      </w:r>
+      <w:r>
+        <w:rPr>
+          <w:rFonts w:ascii="Consolas" w:eastAsia="Times New Roman" w:hAnsi="Consolas" w:cs="Times New Roman"/>
+          <w:color w:val="569CD6"/>
+          <w:sz w:val="21"/>
+          <w:szCs w:val="21"/>
+        </w:rPr>
+        <w:t>html</w:t>
+      </w:r>
+      <w:r>
+        <w:rPr>
+          <w:rFonts w:ascii="Consolas" w:eastAsia="Times New Roman" w:hAnsi="Consolas" w:cs="Times New Roman"/>
+          <w:color w:val="808080"/>
+          <w:sz w:val="21"/>
+          <w:szCs w:val="21"/>
+        </w:rPr>
+        <w:t>&gt;</w:t>
+      </w:r>
+    </w:p>
+    <w:p>
+      <w:pPr>
+        <w:rPr>
+          <w:rFonts w:ascii="Times New Roman" w:hAnsi="Times New Roman" w:cs="Times New Roman"/>
+          <w:color w:val="00B0F0"/>
+          <w:sz w:val="24"/>
+          <w:szCs w:val="24"/>
+          <w:u w:val="single"/>
+        </w:rPr>
+      </w:pPr>
+    </w:p>
+    <w:p>
+      <w:pPr>
+        <w:rPr>
+          <w:rFonts w:ascii="Times New Roman" w:hAnsi="Times New Roman" w:cs="Times New Roman"/>
+          <w:color w:val="00B0F0"/>
+          <w:sz w:val="24"/>
+          <w:szCs w:val="24"/>
+        </w:rPr>
+      </w:pPr>
+      <w:r>
+        <w:rPr>
+          <w:rFonts w:ascii="Times New Roman" w:hAnsi="Times New Roman" w:cs="Times New Roman"/>
+          <w:noProof/>
+          <w:color w:val="00B0F0"/>
+          <w:sz w:val="24"/>
+          <w:szCs w:val="24"/>
+        </w:rPr>
+        <w:t xml:space="preserve"> </w:t>
+      </w:r>
+      <w:r>
+        <w:rPr>
+          <w:rFonts w:ascii="Times New Roman" w:hAnsi="Times New Roman" w:cs="Times New Roman"/>
+          <w:noProof/>
+          <w:color w:val="00B0F0"/>
+          <w:sz w:val="24"/>
+          <w:szCs w:val="24"/>
+        </w:rPr>
+        <w:t>OUTPUT:</w:t>
+      </w:r>
+      <w:r>
+        <w:rPr>
+          <w:rFonts w:ascii="Times New Roman" w:hAnsi="Times New Roman" w:cs="Times New Roman"/>
+          <w:noProof/>
+          <w:color w:val="00B0F0"/>
+          <w:sz w:val="24"/>
+          <w:szCs w:val="24"/>
+        </w:rPr>
+        <w:t xml:space="preserve">                                                </w:t>
+      </w:r>
+    </w:p>
+    <w:p>
+      <w:pPr>
+        <w:rPr>
+          <w:rFonts w:ascii="Times New Roman" w:hAnsi="Times New Roman" w:cs="Times New Roman"/>
+          <w:color w:val="00B0F0"/>
+          <w:sz w:val="24"/>
+          <w:szCs w:val="24"/>
+          <w:u w:val="single"/>
+        </w:rPr>
+      </w:pPr>
+      <w:r>
+        <w:rPr>
+          <w:rFonts w:ascii="Times New Roman" w:hAnsi="Times New Roman" w:cs="Times New Roman"/>
+          <w:noProof/>
+          <w:color w:val="00B0F0"/>
+          <w:sz w:val="24"/>
+          <w:szCs w:val="24"/>
+        </w:rPr>
+        <w:drawing>
+          <wp:inline distT="0" distB="0" distL="0" distR="0" wp14:anchorId="05190DF9" wp14:editId="2D39B032">
+            <wp:extent cx="2169763" cy="1710300"/>
+            <wp:effectExtent l="0" t="0" r="2540" b="4445"/>
+            <wp:docPr id="2" name="Picture 2"/>
+            <wp:cNvGraphicFramePr>
+              <a:graphicFrameLocks xmlns:a="http://schemas.openxmlformats.org/drawingml/2006/main" noChangeAspect="1"/>
+            </wp:cNvGraphicFramePr>
+            <a:graphic xmlns:a="http://schemas.openxmlformats.org/drawingml/2006/main">
+              <a:graphicData uri="http://schemas.openxmlformats.org/drawingml/2006/picture">
+                <pic:pic xmlns:pic="http://schemas.openxmlformats.org/drawingml/2006/picture">
+                  <pic:nvPicPr>
+                    <pic:cNvPr id="2" name="Screenshot 2025-07-23 122504.png"/>
+                    <pic:cNvPicPr/>
+                  </pic:nvPicPr>
+                  <pic:blipFill>
+                    <a:blip r:embed="rId13">
+                      <a:extLst>
+                        <a:ext uri="{28A0092B-C50C-407E-A947-70E740481C1C}">
+                          <a14:useLocalDpi xmlns:a14="http://schemas.microsoft.com/office/drawing/2010/main" val="0"/>
+                        </a:ext>
+                      </a:extLst>
+                    </a:blip>
+                    <a:stretch>
+                      <a:fillRect/>
+                    </a:stretch>
+                  </pic:blipFill>
+                  <pic:spPr>
+                    <a:xfrm>
+                      <a:off x="0" y="0"/>
+                      <a:ext cx="2210900" cy="1742726"/>
+                    </a:xfrm>
+                    <a:prstGeom prst="rect">
+                      <a:avLst/>
+                    </a:prstGeom>
+                  </pic:spPr>
+                </pic:pic>
+              </a:graphicData>
+            </a:graphic>
+          </wp:inline>
+        </w:drawing>
+      </w:r>
+      <w:bookmarkStart w:id="0" w:name="_GoBack"/>
+      <w:bookmarkEnd w:id="0"/>
+    </w:p>
+    <w:p>
+      <w:pPr>
+        <w:rPr>
+          <w:rFonts w:ascii="Times New Roman" w:hAnsi="Times New Roman" w:cs="Times New Roman"/>
+          <w:color w:val="00B0F0"/>
+          <w:sz w:val="24"/>
+          <w:szCs w:val="24"/>
+          <w:u w:val="single"/>
         </w:rPr>
       </w:pPr>
     </w:p>
@@ -8823,9 +10767,9 @@
     </w:lvl>
   </w:abstractNum>
   <w:abstractNum w:abstractNumId="3" w15:restartNumberingAfterBreak="0">
-    <w:nsid w:val="42F43E15"/>
+    <w:nsid w:val="34D33FBC"/>
     <w:multiLevelType w:val="hybridMultilevel"/>
-    <w:tmpl w:val="BD7A8A6E"/>
+    <w:tmpl w:val="29F606E6"/>
     <w:lvl w:ilvl="0" w:tplc="0409000B">
       <w:start w:val="1"/>
       <w:numFmt w:val="bullet"/>
@@ -8936,6 +10880,381 @@
     </w:lvl>
   </w:abstractNum>
   <w:abstractNum w:abstractNumId="4" w15:restartNumberingAfterBreak="0">
+    <w:nsid w:val="3DF94707"/>
+    <w:multiLevelType w:val="multilevel"/>
+    <w:tmpl w:val="39CE2312"/>
+    <w:lvl w:ilvl="0">
+      <w:start w:val="1"/>
+      <w:numFmt w:val="bullet"/>
+      <w:lvlText w:val=""/>
+      <w:lvlJc w:val="left"/>
+      <w:pPr>
+        <w:tabs>
+          <w:tab w:val="num" w:pos="720"/>
+        </w:tabs>
+        <w:ind w:left="720" w:hanging="360"/>
+      </w:pPr>
+      <w:rPr>
+        <w:rFonts w:ascii="Symbol" w:hAnsi="Symbol" w:hint="default"/>
+        <w:sz w:val="20"/>
+      </w:rPr>
+    </w:lvl>
+    <w:lvl w:ilvl="1" w:tentative="1">
+      <w:start w:val="1"/>
+      <w:numFmt w:val="bullet"/>
+      <w:lvlText w:val="o"/>
+      <w:lvlJc w:val="left"/>
+      <w:pPr>
+        <w:tabs>
+          <w:tab w:val="num" w:pos="1440"/>
+        </w:tabs>
+        <w:ind w:left="1440" w:hanging="360"/>
+      </w:pPr>
+      <w:rPr>
+        <w:rFonts w:ascii="Courier New" w:hAnsi="Courier New" w:hint="default"/>
+        <w:sz w:val="20"/>
+      </w:rPr>
+    </w:lvl>
+    <w:lvl w:ilvl="2" w:tentative="1">
+      <w:start w:val="1"/>
+      <w:numFmt w:val="bullet"/>
+      <w:lvlText w:val=""/>
+      <w:lvlJc w:val="left"/>
+      <w:pPr>
+        <w:tabs>
+          <w:tab w:val="num" w:pos="2160"/>
+        </w:tabs>
+        <w:ind w:left="2160" w:hanging="360"/>
+      </w:pPr>
+      <w:rPr>
+        <w:rFonts w:ascii="Wingdings" w:hAnsi="Wingdings" w:hint="default"/>
+        <w:sz w:val="20"/>
+      </w:rPr>
+    </w:lvl>
+    <w:lvl w:ilvl="3" w:tentative="1">
+      <w:start w:val="1"/>
+      <w:numFmt w:val="bullet"/>
+      <w:lvlText w:val=""/>
+      <w:lvlJc w:val="left"/>
+      <w:pPr>
+        <w:tabs>
+          <w:tab w:val="num" w:pos="2880"/>
+        </w:tabs>
+        <w:ind w:left="2880" w:hanging="360"/>
+      </w:pPr>
+      <w:rPr>
+        <w:rFonts w:ascii="Wingdings" w:hAnsi="Wingdings" w:hint="default"/>
+        <w:sz w:val="20"/>
+      </w:rPr>
+    </w:lvl>
+    <w:lvl w:ilvl="4" w:tentative="1">
+      <w:start w:val="1"/>
+      <w:numFmt w:val="bullet"/>
+      <w:lvlText w:val=""/>
+      <w:lvlJc w:val="left"/>
+      <w:pPr>
+        <w:tabs>
+          <w:tab w:val="num" w:pos="3600"/>
+        </w:tabs>
+        <w:ind w:left="3600" w:hanging="360"/>
+      </w:pPr>
+      <w:rPr>
+        <w:rFonts w:ascii="Wingdings" w:hAnsi="Wingdings" w:hint="default"/>
+        <w:sz w:val="20"/>
+      </w:rPr>
+    </w:lvl>
+    <w:lvl w:ilvl="5" w:tentative="1">
+      <w:start w:val="1"/>
+      <w:numFmt w:val="bullet"/>
+      <w:lvlText w:val=""/>
+      <w:lvlJc w:val="left"/>
+      <w:pPr>
+        <w:tabs>
+          <w:tab w:val="num" w:pos="4320"/>
+        </w:tabs>
+        <w:ind w:left="4320" w:hanging="360"/>
+      </w:pPr>
+      <w:rPr>
+        <w:rFonts w:ascii="Wingdings" w:hAnsi="Wingdings" w:hint="default"/>
+        <w:sz w:val="20"/>
+      </w:rPr>
+    </w:lvl>
+    <w:lvl w:ilvl="6" w:tentative="1">
+      <w:start w:val="1"/>
+      <w:numFmt w:val="bullet"/>
+      <w:lvlText w:val=""/>
+      <w:lvlJc w:val="left"/>
+      <w:pPr>
+        <w:tabs>
+          <w:tab w:val="num" w:pos="5040"/>
+        </w:tabs>
+        <w:ind w:left="5040" w:hanging="360"/>
+      </w:pPr>
+      <w:rPr>
+        <w:rFonts w:ascii="Wingdings" w:hAnsi="Wingdings" w:hint="default"/>
+        <w:sz w:val="20"/>
+      </w:rPr>
+    </w:lvl>
+    <w:lvl w:ilvl="7" w:tentative="1">
+      <w:start w:val="1"/>
+      <w:numFmt w:val="bullet"/>
+      <w:lvlText w:val=""/>
+      <w:lvlJc w:val="left"/>
+      <w:pPr>
+        <w:tabs>
+          <w:tab w:val="num" w:pos="5760"/>
+        </w:tabs>
+        <w:ind w:left="5760" w:hanging="360"/>
+      </w:pPr>
+      <w:rPr>
+        <w:rFonts w:ascii="Wingdings" w:hAnsi="Wingdings" w:hint="default"/>
+        <w:sz w:val="20"/>
+      </w:rPr>
+    </w:lvl>
+    <w:lvl w:ilvl="8" w:tentative="1">
+      <w:start w:val="1"/>
+      <w:numFmt w:val="bullet"/>
+      <w:lvlText w:val=""/>
+      <w:lvlJc w:val="left"/>
+      <w:pPr>
+        <w:tabs>
+          <w:tab w:val="num" w:pos="6480"/>
+        </w:tabs>
+        <w:ind w:left="6480" w:hanging="360"/>
+      </w:pPr>
+      <w:rPr>
+        <w:rFonts w:ascii="Wingdings" w:hAnsi="Wingdings" w:hint="default"/>
+        <w:sz w:val="20"/>
+      </w:rPr>
+    </w:lvl>
+  </w:abstractNum>
+  <w:abstractNum w:abstractNumId="5" w15:restartNumberingAfterBreak="0">
+    <w:nsid w:val="42F43E15"/>
+    <w:multiLevelType w:val="hybridMultilevel"/>
+    <w:tmpl w:val="BD7A8A6E"/>
+    <w:lvl w:ilvl="0" w:tplc="0409000B">
+      <w:start w:val="1"/>
+      <w:numFmt w:val="bullet"/>
+      <w:lvlText w:val=""/>
+      <w:lvlJc w:val="left"/>
+      <w:pPr>
+        <w:ind w:left="720" w:hanging="360"/>
+      </w:pPr>
+      <w:rPr>
+        <w:rFonts w:ascii="Wingdings" w:hAnsi="Wingdings" w:hint="default"/>
+      </w:rPr>
+    </w:lvl>
+    <w:lvl w:ilvl="1" w:tplc="04090003" w:tentative="1">
+      <w:start w:val="1"/>
+      <w:numFmt w:val="bullet"/>
+      <w:lvlText w:val="o"/>
+      <w:lvlJc w:val="left"/>
+      <w:pPr>
+        <w:ind w:left="1440" w:hanging="360"/>
+      </w:pPr>
+      <w:rPr>
+        <w:rFonts w:ascii="Courier New" w:hAnsi="Courier New" w:cs="Courier New" w:hint="default"/>
+      </w:rPr>
+    </w:lvl>
+    <w:lvl w:ilvl="2" w:tplc="04090005" w:tentative="1">
+      <w:start w:val="1"/>
+      <w:numFmt w:val="bullet"/>
+      <w:lvlText w:val=""/>
+      <w:lvlJc w:val="left"/>
+      <w:pPr>
+        <w:ind w:left="2160" w:hanging="360"/>
+      </w:pPr>
+      <w:rPr>
+        <w:rFonts w:ascii="Wingdings" w:hAnsi="Wingdings" w:hint="default"/>
+      </w:rPr>
+    </w:lvl>
+    <w:lvl w:ilvl="3" w:tplc="04090001" w:tentative="1">
+      <w:start w:val="1"/>
+      <w:numFmt w:val="bullet"/>
+      <w:lvlText w:val=""/>
+      <w:lvlJc w:val="left"/>
+      <w:pPr>
+        <w:ind w:left="2880" w:hanging="360"/>
+      </w:pPr>
+      <w:rPr>
+        <w:rFonts w:ascii="Symbol" w:hAnsi="Symbol" w:hint="default"/>
+      </w:rPr>
+    </w:lvl>
+    <w:lvl w:ilvl="4" w:tplc="04090003" w:tentative="1">
+      <w:start w:val="1"/>
+      <w:numFmt w:val="bullet"/>
+      <w:lvlText w:val="o"/>
+      <w:lvlJc w:val="left"/>
+      <w:pPr>
+        <w:ind w:left="3600" w:hanging="360"/>
+      </w:pPr>
+      <w:rPr>
+        <w:rFonts w:ascii="Courier New" w:hAnsi="Courier New" w:cs="Courier New" w:hint="default"/>
+      </w:rPr>
+    </w:lvl>
+    <w:lvl w:ilvl="5" w:tplc="04090005" w:tentative="1">
+      <w:start w:val="1"/>
+      <w:numFmt w:val="bullet"/>
+      <w:lvlText w:val=""/>
+      <w:lvlJc w:val="left"/>
+      <w:pPr>
+        <w:ind w:left="4320" w:hanging="360"/>
+      </w:pPr>
+      <w:rPr>
+        <w:rFonts w:ascii="Wingdings" w:hAnsi="Wingdings" w:hint="default"/>
+      </w:rPr>
+    </w:lvl>
+    <w:lvl w:ilvl="6" w:tplc="04090001" w:tentative="1">
+      <w:start w:val="1"/>
+      <w:numFmt w:val="bullet"/>
+      <w:lvlText w:val=""/>
+      <w:lvlJc w:val="left"/>
+      <w:pPr>
+        <w:ind w:left="5040" w:hanging="360"/>
+      </w:pPr>
+      <w:rPr>
+        <w:rFonts w:ascii="Symbol" w:hAnsi="Symbol" w:hint="default"/>
+      </w:rPr>
+    </w:lvl>
+    <w:lvl w:ilvl="7" w:tplc="04090003" w:tentative="1">
+      <w:start w:val="1"/>
+      <w:numFmt w:val="bullet"/>
+      <w:lvlText w:val="o"/>
+      <w:lvlJc w:val="left"/>
+      <w:pPr>
+        <w:ind w:left="5760" w:hanging="360"/>
+      </w:pPr>
+      <w:rPr>
+        <w:rFonts w:ascii="Courier New" w:hAnsi="Courier New" w:cs="Courier New" w:hint="default"/>
+      </w:rPr>
+    </w:lvl>
+    <w:lvl w:ilvl="8" w:tplc="04090005" w:tentative="1">
+      <w:start w:val="1"/>
+      <w:numFmt w:val="bullet"/>
+      <w:lvlText w:val=""/>
+      <w:lvlJc w:val="left"/>
+      <w:pPr>
+        <w:ind w:left="6480" w:hanging="360"/>
+      </w:pPr>
+      <w:rPr>
+        <w:rFonts w:ascii="Wingdings" w:hAnsi="Wingdings" w:hint="default"/>
+      </w:rPr>
+    </w:lvl>
+  </w:abstractNum>
+  <w:abstractNum w:abstractNumId="6" w15:restartNumberingAfterBreak="0">
+    <w:nsid w:val="44360ED0"/>
+    <w:multiLevelType w:val="multilevel"/>
+    <w:tmpl w:val="E07218F6"/>
+    <w:lvl w:ilvl="0">
+      <w:start w:val="1"/>
+      <w:numFmt w:val="decimal"/>
+      <w:lvlText w:val="%1."/>
+      <w:lvlJc w:val="left"/>
+      <w:pPr>
+        <w:tabs>
+          <w:tab w:val="num" w:pos="720"/>
+        </w:tabs>
+        <w:ind w:left="720" w:hanging="360"/>
+      </w:pPr>
+    </w:lvl>
+    <w:lvl w:ilvl="1" w:tentative="1">
+      <w:start w:val="1"/>
+      <w:numFmt w:val="decimal"/>
+      <w:lvlText w:val="%2."/>
+      <w:lvlJc w:val="left"/>
+      <w:pPr>
+        <w:tabs>
+          <w:tab w:val="num" w:pos="1440"/>
+        </w:tabs>
+        <w:ind w:left="1440" w:hanging="360"/>
+      </w:pPr>
+    </w:lvl>
+    <w:lvl w:ilvl="2" w:tentative="1">
+      <w:start w:val="1"/>
+      <w:numFmt w:val="decimal"/>
+      <w:lvlText w:val="%3."/>
+      <w:lvlJc w:val="left"/>
+      <w:pPr>
+        <w:tabs>
+          <w:tab w:val="num" w:pos="2160"/>
+        </w:tabs>
+        <w:ind w:left="2160" w:hanging="360"/>
+      </w:pPr>
+    </w:lvl>
+    <w:lvl w:ilvl="3" w:tentative="1">
+      <w:start w:val="1"/>
+      <w:numFmt w:val="decimal"/>
+      <w:lvlText w:val="%4."/>
+      <w:lvlJc w:val="left"/>
+      <w:pPr>
+        <w:tabs>
+          <w:tab w:val="num" w:pos="2880"/>
+        </w:tabs>
+        <w:ind w:left="2880" w:hanging="360"/>
+      </w:pPr>
+    </w:lvl>
+    <w:lvl w:ilvl="4" w:tentative="1">
+      <w:start w:val="1"/>
+      <w:numFmt w:val="decimal"/>
+      <w:lvlText w:val="%5."/>
+      <w:lvlJc w:val="left"/>
+      <w:pPr>
+        <w:tabs>
+          <w:tab w:val="num" w:pos="3600"/>
+        </w:tabs>
+        <w:ind w:left="3600" w:hanging="360"/>
+      </w:pPr>
+    </w:lvl>
+    <w:lvl w:ilvl="5" w:tentative="1">
+      <w:start w:val="1"/>
+      <w:numFmt w:val="decimal"/>
+      <w:lvlText w:val="%6."/>
+      <w:lvlJc w:val="left"/>
+      <w:pPr>
+        <w:tabs>
+          <w:tab w:val="num" w:pos="4320"/>
+        </w:tabs>
+        <w:ind w:left="4320" w:hanging="360"/>
+      </w:pPr>
+    </w:lvl>
+    <w:lvl w:ilvl="6" w:tentative="1">
+      <w:start w:val="1"/>
+      <w:numFmt w:val="decimal"/>
+      <w:lvlText w:val="%7."/>
+      <w:lvlJc w:val="left"/>
+      <w:pPr>
+        <w:tabs>
+          <w:tab w:val="num" w:pos="5040"/>
+        </w:tabs>
+        <w:ind w:left="5040" w:hanging="360"/>
+      </w:pPr>
+    </w:lvl>
+    <w:lvl w:ilvl="7" w:tentative="1">
+      <w:start w:val="1"/>
+      <w:numFmt w:val="decimal"/>
+      <w:lvlText w:val="%8."/>
+      <w:lvlJc w:val="left"/>
+      <w:pPr>
+        <w:tabs>
+          <w:tab w:val="num" w:pos="5760"/>
+        </w:tabs>
+        <w:ind w:left="5760" w:hanging="360"/>
+      </w:pPr>
+    </w:lvl>
+    <w:lvl w:ilvl="8" w:tentative="1">
+      <w:start w:val="1"/>
+      <w:numFmt w:val="decimal"/>
+      <w:lvlText w:val="%9."/>
+      <w:lvlJc w:val="left"/>
+      <w:pPr>
+        <w:tabs>
+          <w:tab w:val="num" w:pos="6480"/>
+        </w:tabs>
+        <w:ind w:left="6480" w:hanging="360"/>
+      </w:pPr>
+    </w:lvl>
+  </w:abstractNum>
+  <w:abstractNum w:abstractNumId="7" w15:restartNumberingAfterBreak="0">
     <w:nsid w:val="456B5E22"/>
     <w:multiLevelType w:val="multilevel"/>
     <w:tmpl w:val="FE7EF05C"/>
@@ -9091,13 +11410,22 @@
     <w:abstractNumId w:val="1"/>
   </w:num>
   <w:num w:numId="3">
-    <w:abstractNumId w:val="4"/>
+    <w:abstractNumId w:val="7"/>
   </w:num>
   <w:num w:numId="4">
-    <w:abstractNumId w:val="3"/>
+    <w:abstractNumId w:val="5"/>
   </w:num>
   <w:num w:numId="5">
     <w:abstractNumId w:val="0"/>
+  </w:num>
+  <w:num w:numId="6">
+    <w:abstractNumId w:val="6"/>
+  </w:num>
+  <w:num w:numId="7">
+    <w:abstractNumId w:val="4"/>
+  </w:num>
+  <w:num w:numId="8">
+    <w:abstractNumId w:val="3"/>
   </w:num>
 </w:numbering>
 </file>

--- a/THEORY_Assignment.docx
+++ b/THEORY_Assignment.docx
@@ -8320,7 +8320,25 @@
           <w:color w:val="FF0000"/>
           <w:sz w:val="24"/>
         </w:rPr>
-        <w:t>Explain the difference between web-safe fonts and custom web fonts. Whymight you use a web-safe font over a custom font?</w:t>
+        <w:t>Explain the difference between web-safe fonts and custom web fonts. Why</w:t>
+      </w:r>
+      <w:r>
+        <w:rPr>
+          <w:rFonts w:ascii="Times New Roman" w:hAnsi="Times New Roman" w:cs="Times New Roman"/>
+          <w:b/>
+          <w:color w:val="FF0000"/>
+          <w:sz w:val="24"/>
+        </w:rPr>
+        <w:t xml:space="preserve"> </w:t>
+      </w:r>
+      <w:r>
+        <w:rPr>
+          <w:rFonts w:ascii="Times New Roman" w:hAnsi="Times New Roman" w:cs="Times New Roman"/>
+          <w:b/>
+          <w:color w:val="FF0000"/>
+          <w:sz w:val="24"/>
+        </w:rPr>
+        <w:t>might you use a web-safe font over a custom font?</w:t>
       </w:r>
     </w:p>
     <w:p>
@@ -10291,19 +10309,481 @@
           </wp:inline>
         </w:drawing>
       </w:r>
+    </w:p>
+    <w:p>
+      <w:pPr>
+        <w:rPr>
+          <w:rFonts w:ascii="Times New Roman" w:hAnsi="Times New Roman" w:cs="Times New Roman"/>
+          <w:b/>
+          <w:color w:val="FF0000"/>
+          <w:sz w:val="24"/>
+        </w:rPr>
+      </w:pPr>
+      <w:r>
+        <w:rPr>
+          <w:rFonts w:ascii="Times New Roman" w:hAnsi="Times New Roman" w:cs="Times New Roman"/>
+          <w:b/>
+          <w:color w:val="FF0000"/>
+          <w:sz w:val="24"/>
+          <w:szCs w:val="24"/>
+        </w:rPr>
+        <w:lastRenderedPageBreak/>
+        <w:t xml:space="preserve">Q.10 </w:t>
+      </w:r>
+      <w:r>
+        <w:rPr>
+          <w:rFonts w:ascii="Times New Roman" w:hAnsi="Times New Roman" w:cs="Times New Roman"/>
+          <w:b/>
+          <w:color w:val="FF0000"/>
+          <w:sz w:val="24"/>
+        </w:rPr>
+        <w:t>Explain CSS Grid and how it differs from Flexbox. When would you use Grid over</w:t>
+      </w:r>
+      <w:r>
+        <w:rPr>
+          <w:rFonts w:ascii="Times New Roman" w:hAnsi="Times New Roman" w:cs="Times New Roman"/>
+          <w:b/>
+          <w:color w:val="FF0000"/>
+          <w:sz w:val="24"/>
+        </w:rPr>
+        <w:t xml:space="preserve"> </w:t>
+      </w:r>
+      <w:r>
+        <w:rPr>
+          <w:rFonts w:ascii="Times New Roman" w:hAnsi="Times New Roman" w:cs="Times New Roman"/>
+          <w:b/>
+          <w:color w:val="FF0000"/>
+          <w:sz w:val="24"/>
+        </w:rPr>
+        <w:t>Flexbox?</w:t>
+      </w:r>
+    </w:p>
+    <w:p>
+      <w:pPr>
+        <w:rPr>
+          <w:rFonts w:ascii="Times New Roman" w:hAnsi="Times New Roman" w:cs="Times New Roman"/>
+          <w:b/>
+          <w:color w:val="FF0000"/>
+          <w:sz w:val="24"/>
+        </w:rPr>
+      </w:pPr>
+    </w:p>
+    <w:p>
+      <w:pPr>
+        <w:rPr>
+          <w:rFonts w:ascii="Times New Roman" w:hAnsi="Times New Roman" w:cs="Times New Roman"/>
+          <w:color w:val="273239"/>
+          <w:spacing w:val="2"/>
+          <w:sz w:val="24"/>
+          <w:szCs w:val="24"/>
+          <w:bdr w:val="none" w:sz="0" w:space="0" w:color="auto" w:frame="1"/>
+          <w:shd w:val="clear" w:color="auto" w:fill="FFFFFF"/>
+        </w:rPr>
+      </w:pPr>
+      <w:r>
+        <w:rPr>
+          <w:rFonts w:ascii="Times New Roman" w:hAnsi="Times New Roman" w:cs="Times New Roman"/>
+          <w:color w:val="273239"/>
+          <w:spacing w:val="2"/>
+          <w:sz w:val="24"/>
+          <w:szCs w:val="24"/>
+          <w:bdr w:val="none" w:sz="0" w:space="0" w:color="auto" w:frame="1"/>
+          <w:shd w:val="clear" w:color="auto" w:fill="FFFFFF"/>
+        </w:rPr>
+        <w:t>CSS </w:t>
+      </w:r>
+      <w:hyperlink r:id="rId14" w:tgtFrame="_blank" w:history="1">
+        <w:r>
+          <w:rPr>
+            <w:rStyle w:val="Hyperlink"/>
+            <w:rFonts w:ascii="Times New Roman" w:hAnsi="Times New Roman" w:cs="Times New Roman"/>
+            <w:color w:val="000000" w:themeColor="text1"/>
+            <w:spacing w:val="2"/>
+            <w:sz w:val="24"/>
+            <w:szCs w:val="24"/>
+            <w:u w:val="none"/>
+            <w:bdr w:val="none" w:sz="0" w:space="0" w:color="auto" w:frame="1"/>
+            <w:shd w:val="clear" w:color="auto" w:fill="FFFFFF"/>
+          </w:rPr>
+          <w:t>Grid Layout</w:t>
+        </w:r>
+      </w:hyperlink>
+      <w:r>
+        <w:rPr>
+          <w:rFonts w:ascii="Times New Roman" w:hAnsi="Times New Roman" w:cs="Times New Roman"/>
+          <w:color w:val="273239"/>
+          <w:spacing w:val="2"/>
+          <w:sz w:val="24"/>
+          <w:szCs w:val="24"/>
+          <w:bdr w:val="none" w:sz="0" w:space="0" w:color="auto" w:frame="1"/>
+          <w:shd w:val="clear" w:color="auto" w:fill="FFFFFF"/>
+        </w:rPr>
+        <w:t>, is a two-dimensional grid-based layout system with rows and columns. It makes easier to design web pages without having to use floats and positioning. Like tables, grid layout allow us to align elements into columns and rows.</w:t>
+      </w:r>
+    </w:p>
+    <w:p>
+      <w:pPr>
+        <w:rPr>
+          <w:rFonts w:ascii="Times New Roman" w:hAnsi="Times New Roman" w:cs="Times New Roman"/>
+          <w:color w:val="273239"/>
+          <w:spacing w:val="2"/>
+          <w:sz w:val="24"/>
+          <w:szCs w:val="24"/>
+          <w:bdr w:val="none" w:sz="0" w:space="0" w:color="auto" w:frame="1"/>
+          <w:shd w:val="clear" w:color="auto" w:fill="FFFFFF"/>
+        </w:rPr>
+      </w:pPr>
+    </w:p>
+    <w:p>
+      <w:pPr>
+        <w:rPr>
+          <w:rFonts w:ascii="Times New Roman" w:hAnsi="Times New Roman" w:cs="Times New Roman"/>
+          <w:color w:val="273239"/>
+          <w:spacing w:val="2"/>
+          <w:sz w:val="24"/>
+          <w:szCs w:val="27"/>
+          <w:shd w:val="clear" w:color="auto" w:fill="FFFFFF"/>
+        </w:rPr>
+      </w:pPr>
+      <w:r>
+        <w:rPr>
+          <w:rFonts w:ascii="Times New Roman" w:hAnsi="Times New Roman" w:cs="Times New Roman"/>
+          <w:color w:val="273239"/>
+          <w:spacing w:val="2"/>
+          <w:sz w:val="24"/>
+          <w:szCs w:val="27"/>
+          <w:shd w:val="clear" w:color="auto" w:fill="FFFFFF"/>
+        </w:rPr>
+        <w:t>CSS Grid arranges items in rows and columns (2-Dimension), while Flexbox aligns items in a single row or column (1-Dimension).</w:t>
+      </w:r>
+    </w:p>
+    <w:p>
+      <w:pPr>
+        <w:rPr>
+          <w:rFonts w:ascii="Times New Roman" w:hAnsi="Times New Roman" w:cs="Times New Roman"/>
+          <w:color w:val="273239"/>
+          <w:spacing w:val="2"/>
+          <w:sz w:val="24"/>
+          <w:szCs w:val="27"/>
+          <w:shd w:val="clear" w:color="auto" w:fill="FFFFFF"/>
+        </w:rPr>
+      </w:pPr>
+    </w:p>
+    <w:p>
+      <w:pPr>
+        <w:rPr>
+          <w:rFonts w:ascii="Times New Roman" w:hAnsi="Times New Roman" w:cs="Times New Roman"/>
+          <w:b/>
+          <w:color w:val="FF0000"/>
+          <w:sz w:val="24"/>
+          <w:szCs w:val="24"/>
+        </w:rPr>
+      </w:pPr>
+      <w:r>
+        <w:rPr>
+          <w:rFonts w:ascii="Times New Roman" w:hAnsi="Times New Roman" w:cs="Times New Roman"/>
+          <w:b/>
+          <w:color w:val="FF0000"/>
+          <w:sz w:val="24"/>
+          <w:szCs w:val="24"/>
+        </w:rPr>
+        <w:t>Q.11</w:t>
+      </w:r>
+      <w:r>
+        <w:rPr>
+          <w:rFonts w:ascii="Times New Roman" w:hAnsi="Times New Roman" w:cs="Times New Roman"/>
+          <w:b/>
+          <w:color w:val="FF0000"/>
+          <w:sz w:val="24"/>
+          <w:szCs w:val="24"/>
+        </w:rPr>
+        <w:t xml:space="preserve"> </w:t>
+      </w:r>
+      <w:r>
+        <w:rPr>
+          <w:rFonts w:ascii="Times New Roman" w:hAnsi="Times New Roman" w:cs="Times New Roman"/>
+          <w:b/>
+          <w:color w:val="FF0000"/>
+          <w:sz w:val="24"/>
+          <w:szCs w:val="24"/>
+        </w:rPr>
+        <w:t>Describe the grid-template-columns, grid-template-rows, and grid-gap</w:t>
+      </w:r>
+      <w:r>
+        <w:rPr>
+          <w:rFonts w:ascii="Times New Roman" w:hAnsi="Times New Roman" w:cs="Times New Roman"/>
+          <w:b/>
+          <w:color w:val="FF0000"/>
+          <w:sz w:val="24"/>
+          <w:szCs w:val="24"/>
+        </w:rPr>
+        <w:t xml:space="preserve"> </w:t>
+      </w:r>
+      <w:r>
+        <w:rPr>
+          <w:rFonts w:ascii="Times New Roman" w:hAnsi="Times New Roman" w:cs="Times New Roman"/>
+          <w:b/>
+          <w:color w:val="FF0000"/>
+          <w:sz w:val="24"/>
+          <w:szCs w:val="24"/>
+        </w:rPr>
+        <w:t>properties. Provide examples of how to use them.</w:t>
+      </w:r>
+    </w:p>
+    <w:p>
+      <w:pPr>
+        <w:pStyle w:val="Heading3"/>
+        <w:rPr>
+          <w:rFonts w:ascii="Times New Roman" w:eastAsiaTheme="minorHAnsi" w:hAnsi="Times New Roman" w:cs="Times New Roman"/>
+          <w:b/>
+          <w:color w:val="FF0000"/>
+        </w:rPr>
+      </w:pPr>
+    </w:p>
+    <w:p>
+      <w:pPr>
+        <w:pStyle w:val="Heading3"/>
+        <w:numPr>
+          <w:ilvl w:val="0"/>
+          <w:numId w:val="9"/>
+        </w:numPr>
+        <w:rPr>
+          <w:rFonts w:ascii="Times New Roman" w:hAnsi="Times New Roman" w:cs="Times New Roman"/>
+          <w:b/>
+        </w:rPr>
+      </w:pPr>
+      <w:r>
+        <w:rPr>
+          <w:rStyle w:val="HTMLCode"/>
+          <w:rFonts w:ascii="Times New Roman" w:eastAsiaTheme="majorEastAsia" w:hAnsi="Times New Roman" w:cs="Times New Roman"/>
+          <w:b/>
+          <w:sz w:val="24"/>
+          <w:szCs w:val="24"/>
+        </w:rPr>
+        <w:t>grid-template-columns</w:t>
+      </w:r>
+    </w:p>
+    <w:p>
+      <w:pPr>
+        <w:pStyle w:val="NormalWeb"/>
+      </w:pPr>
+      <w:r>
+        <w:rPr>
+          <w:rStyle w:val="Strong"/>
+        </w:rPr>
+        <w:t>Purpose:</w:t>
+      </w:r>
+      <w:r>
+        <w:br/>
+        <w:t>Defines the number and size of columns in a grid container.</w:t>
+      </w:r>
+    </w:p>
+    <w:p>
+      <w:pPr>
+        <w:pStyle w:val="NormalWeb"/>
+      </w:pPr>
+      <w:r>
+        <w:t xml:space="preserve">EX: </w:t>
+      </w:r>
+      <w:r>
+        <w:t>grid-template-columns: 200px 1fr 2fr;</w:t>
+      </w:r>
+    </w:p>
+    <w:p>
+      <w:pPr>
+        <w:pStyle w:val="Heading3"/>
+        <w:numPr>
+          <w:ilvl w:val="0"/>
+          <w:numId w:val="9"/>
+        </w:numPr>
+        <w:rPr>
+          <w:rFonts w:ascii="Times New Roman" w:hAnsi="Times New Roman" w:cs="Times New Roman"/>
+          <w:b/>
+        </w:rPr>
+      </w:pPr>
+      <w:r>
+        <w:rPr>
+          <w:rStyle w:val="HTMLCode"/>
+          <w:rFonts w:ascii="Times New Roman" w:eastAsiaTheme="majorEastAsia" w:hAnsi="Times New Roman" w:cs="Times New Roman"/>
+          <w:b/>
+          <w:sz w:val="24"/>
+          <w:szCs w:val="24"/>
+        </w:rPr>
+        <w:t>grid-template-rows</w:t>
+      </w:r>
+    </w:p>
+    <w:p>
+      <w:pPr>
+        <w:pStyle w:val="NormalWeb"/>
+      </w:pPr>
+      <w:r>
+        <w:rPr>
+          <w:rStyle w:val="Strong"/>
+        </w:rPr>
+        <w:t>Purpose:</w:t>
+      </w:r>
+      <w:r>
+        <w:br/>
+        <w:t>Defines the number and size of rows in a grid container.</w:t>
+      </w:r>
+    </w:p>
+    <w:p>
+      <w:pPr>
+        <w:pStyle w:val="NormalWeb"/>
+      </w:pPr>
+      <w:r>
+        <w:t xml:space="preserve">EX: </w:t>
+      </w:r>
+      <w:r>
+        <w:t>grid-template-rows: 100px auto 1fr;</w:t>
+      </w:r>
+    </w:p>
+    <w:p>
+      <w:pPr>
+        <w:pStyle w:val="NormalWeb"/>
+        <w:numPr>
+          <w:ilvl w:val="0"/>
+          <w:numId w:val="9"/>
+        </w:numPr>
+        <w:rPr>
+          <w:rStyle w:val="Emphasis"/>
+          <w:b/>
+          <w:i w:val="0"/>
+          <w:iCs w:val="0"/>
+          <w:color w:val="1F4E79" w:themeColor="accent1" w:themeShade="80"/>
+        </w:rPr>
+      </w:pPr>
+      <w:r>
+        <w:rPr>
+          <w:rStyle w:val="HTMLCode"/>
+          <w:rFonts w:ascii="Times New Roman" w:hAnsi="Times New Roman" w:cs="Times New Roman"/>
+          <w:b/>
+          <w:color w:val="1F4E79" w:themeColor="accent1" w:themeShade="80"/>
+          <w:sz w:val="24"/>
+          <w:szCs w:val="24"/>
+        </w:rPr>
+        <w:t>grid-gap</w:t>
+      </w:r>
+      <w:r>
+        <w:rPr>
+          <w:b/>
+          <w:color w:val="1F4E79" w:themeColor="accent1" w:themeShade="80"/>
+        </w:rPr>
+        <w:t xml:space="preserve"> </w:t>
+      </w:r>
+      <w:r>
+        <w:rPr>
+          <w:rStyle w:val="Emphasis"/>
+          <w:b/>
+          <w:color w:val="1F4E79" w:themeColor="accent1" w:themeShade="80"/>
+        </w:rPr>
+        <w:t xml:space="preserve">(or better: </w:t>
+      </w:r>
+      <w:r>
+        <w:rPr>
+          <w:rStyle w:val="HTMLCode"/>
+          <w:rFonts w:ascii="Times New Roman" w:hAnsi="Times New Roman" w:cs="Times New Roman"/>
+          <w:b/>
+          <w:i/>
+          <w:iCs/>
+          <w:color w:val="1F4E79" w:themeColor="accent1" w:themeShade="80"/>
+          <w:sz w:val="24"/>
+          <w:szCs w:val="24"/>
+        </w:rPr>
+        <w:t>gap</w:t>
+      </w:r>
+      <w:r>
+        <w:rPr>
+          <w:rStyle w:val="Emphasis"/>
+          <w:b/>
+          <w:color w:val="1F4E79" w:themeColor="accent1" w:themeShade="80"/>
+        </w:rPr>
+        <w:t>)</w:t>
+      </w:r>
+    </w:p>
+    <w:p>
+      <w:pPr>
+        <w:pStyle w:val="NormalWeb"/>
+      </w:pPr>
+      <w:r>
+        <w:rPr>
+          <w:rStyle w:val="Strong"/>
+        </w:rPr>
+        <w:t>Purpose:</w:t>
+      </w:r>
+      <w:r>
+        <w:br/>
+        <w:t xml:space="preserve">Sets spacing (gutters) between </w:t>
+      </w:r>
+      <w:r>
+        <w:rPr>
+          <w:rStyle w:val="Strong"/>
+        </w:rPr>
+        <w:t>rows</w:t>
+      </w:r>
+      <w:r>
+        <w:t xml:space="preserve"> and </w:t>
+      </w:r>
+      <w:r>
+        <w:rPr>
+          <w:rStyle w:val="Strong"/>
+        </w:rPr>
+        <w:t>columns</w:t>
+      </w:r>
+      <w:r>
+        <w:t xml:space="preserve"> in the grid.</w:t>
+      </w:r>
+    </w:p>
+    <w:p>
+      <w:pPr>
+        <w:pStyle w:val="NormalWeb"/>
+      </w:pPr>
+      <w:r>
+        <w:t>EX:</w:t>
+      </w:r>
+    </w:p>
+    <w:p>
+      <w:pPr>
+        <w:pStyle w:val="NormalWeb"/>
+        <w:spacing w:line="360" w:lineRule="auto"/>
+        <w:rPr>
+          <w:color w:val="000000" w:themeColor="text1"/>
+        </w:rPr>
+      </w:pPr>
+      <w:r>
+        <w:rPr>
+          <w:color w:val="000000" w:themeColor="text1"/>
+        </w:rPr>
+        <w:t>gap: 20px;              /* 20px g</w:t>
+      </w:r>
+      <w:r>
+        <w:rPr>
+          <w:color w:val="000000" w:themeColor="text1"/>
+        </w:rPr>
+        <w:t>ap for both rows and columns */</w:t>
+      </w:r>
+    </w:p>
+    <w:p>
+      <w:pPr>
+        <w:pStyle w:val="NormalWeb"/>
+        <w:spacing w:line="360" w:lineRule="auto"/>
+        <w:rPr>
+          <w:color w:val="000000" w:themeColor="text1"/>
+        </w:rPr>
+      </w:pPr>
+      <w:r>
+        <w:rPr>
+          <w:color w:val="000000" w:themeColor="text1"/>
+        </w:rPr>
+        <w:t>gap: 10px 30px;         /* 10px row gap, 30px column gap */</w:t>
+      </w:r>
+    </w:p>
+    <w:p>
+      <w:pPr>
+        <w:pStyle w:val="NormalWeb"/>
+      </w:pPr>
       <w:bookmarkStart w:id="0" w:name="_GoBack"/>
       <w:bookmarkEnd w:id="0"/>
-    </w:p>
-    <w:p>
-      <w:pPr>
-        <w:rPr>
-          <w:rFonts w:ascii="Times New Roman" w:hAnsi="Times New Roman" w:cs="Times New Roman"/>
-          <w:color w:val="00B0F0"/>
-          <w:sz w:val="24"/>
-          <w:szCs w:val="24"/>
-          <w:u w:val="single"/>
-        </w:rPr>
-      </w:pPr>
     </w:p>
     <w:sectPr>
       <w:pgSz w:w="12240" w:h="15840"/>
@@ -10880,6 +11360,119 @@
     </w:lvl>
   </w:abstractNum>
   <w:abstractNum w:abstractNumId="4" w15:restartNumberingAfterBreak="0">
+    <w:nsid w:val="35967DBA"/>
+    <w:multiLevelType w:val="hybridMultilevel"/>
+    <w:tmpl w:val="EE26C412"/>
+    <w:lvl w:ilvl="0" w:tplc="04090009">
+      <w:start w:val="1"/>
+      <w:numFmt w:val="bullet"/>
+      <w:lvlText w:val=""/>
+      <w:lvlJc w:val="left"/>
+      <w:pPr>
+        <w:ind w:left="777" w:hanging="360"/>
+      </w:pPr>
+      <w:rPr>
+        <w:rFonts w:ascii="Wingdings" w:hAnsi="Wingdings" w:hint="default"/>
+      </w:rPr>
+    </w:lvl>
+    <w:lvl w:ilvl="1" w:tplc="04090003" w:tentative="1">
+      <w:start w:val="1"/>
+      <w:numFmt w:val="bullet"/>
+      <w:lvlText w:val="o"/>
+      <w:lvlJc w:val="left"/>
+      <w:pPr>
+        <w:ind w:left="1497" w:hanging="360"/>
+      </w:pPr>
+      <w:rPr>
+        <w:rFonts w:ascii="Courier New" w:hAnsi="Courier New" w:cs="Courier New" w:hint="default"/>
+      </w:rPr>
+    </w:lvl>
+    <w:lvl w:ilvl="2" w:tplc="04090005" w:tentative="1">
+      <w:start w:val="1"/>
+      <w:numFmt w:val="bullet"/>
+      <w:lvlText w:val=""/>
+      <w:lvlJc w:val="left"/>
+      <w:pPr>
+        <w:ind w:left="2217" w:hanging="360"/>
+      </w:pPr>
+      <w:rPr>
+        <w:rFonts w:ascii="Wingdings" w:hAnsi="Wingdings" w:hint="default"/>
+      </w:rPr>
+    </w:lvl>
+    <w:lvl w:ilvl="3" w:tplc="04090001" w:tentative="1">
+      <w:start w:val="1"/>
+      <w:numFmt w:val="bullet"/>
+      <w:lvlText w:val=""/>
+      <w:lvlJc w:val="left"/>
+      <w:pPr>
+        <w:ind w:left="2937" w:hanging="360"/>
+      </w:pPr>
+      <w:rPr>
+        <w:rFonts w:ascii="Symbol" w:hAnsi="Symbol" w:hint="default"/>
+      </w:rPr>
+    </w:lvl>
+    <w:lvl w:ilvl="4" w:tplc="04090003" w:tentative="1">
+      <w:start w:val="1"/>
+      <w:numFmt w:val="bullet"/>
+      <w:lvlText w:val="o"/>
+      <w:lvlJc w:val="left"/>
+      <w:pPr>
+        <w:ind w:left="3657" w:hanging="360"/>
+      </w:pPr>
+      <w:rPr>
+        <w:rFonts w:ascii="Courier New" w:hAnsi="Courier New" w:cs="Courier New" w:hint="default"/>
+      </w:rPr>
+    </w:lvl>
+    <w:lvl w:ilvl="5" w:tplc="04090005" w:tentative="1">
+      <w:start w:val="1"/>
+      <w:numFmt w:val="bullet"/>
+      <w:lvlText w:val=""/>
+      <w:lvlJc w:val="left"/>
+      <w:pPr>
+        <w:ind w:left="4377" w:hanging="360"/>
+      </w:pPr>
+      <w:rPr>
+        <w:rFonts w:ascii="Wingdings" w:hAnsi="Wingdings" w:hint="default"/>
+      </w:rPr>
+    </w:lvl>
+    <w:lvl w:ilvl="6" w:tplc="04090001" w:tentative="1">
+      <w:start w:val="1"/>
+      <w:numFmt w:val="bullet"/>
+      <w:lvlText w:val=""/>
+      <w:lvlJc w:val="left"/>
+      <w:pPr>
+        <w:ind w:left="5097" w:hanging="360"/>
+      </w:pPr>
+      <w:rPr>
+        <w:rFonts w:ascii="Symbol" w:hAnsi="Symbol" w:hint="default"/>
+      </w:rPr>
+    </w:lvl>
+    <w:lvl w:ilvl="7" w:tplc="04090003" w:tentative="1">
+      <w:start w:val="1"/>
+      <w:numFmt w:val="bullet"/>
+      <w:lvlText w:val="o"/>
+      <w:lvlJc w:val="left"/>
+      <w:pPr>
+        <w:ind w:left="5817" w:hanging="360"/>
+      </w:pPr>
+      <w:rPr>
+        <w:rFonts w:ascii="Courier New" w:hAnsi="Courier New" w:cs="Courier New" w:hint="default"/>
+      </w:rPr>
+    </w:lvl>
+    <w:lvl w:ilvl="8" w:tplc="04090005" w:tentative="1">
+      <w:start w:val="1"/>
+      <w:numFmt w:val="bullet"/>
+      <w:lvlText w:val=""/>
+      <w:lvlJc w:val="left"/>
+      <w:pPr>
+        <w:ind w:left="6537" w:hanging="360"/>
+      </w:pPr>
+      <w:rPr>
+        <w:rFonts w:ascii="Wingdings" w:hAnsi="Wingdings" w:hint="default"/>
+      </w:rPr>
+    </w:lvl>
+  </w:abstractNum>
+  <w:abstractNum w:abstractNumId="5" w15:restartNumberingAfterBreak="0">
     <w:nsid w:val="3DF94707"/>
     <w:multiLevelType w:val="multilevel"/>
     <w:tmpl w:val="39CE2312"/>
@@ -11028,7 +11621,7 @@
       </w:rPr>
     </w:lvl>
   </w:abstractNum>
-  <w:abstractNum w:abstractNumId="5" w15:restartNumberingAfterBreak="0">
+  <w:abstractNum w:abstractNumId="6" w15:restartNumberingAfterBreak="0">
     <w:nsid w:val="42F43E15"/>
     <w:multiLevelType w:val="hybridMultilevel"/>
     <w:tmpl w:val="BD7A8A6E"/>
@@ -11141,7 +11734,7 @@
       </w:rPr>
     </w:lvl>
   </w:abstractNum>
-  <w:abstractNum w:abstractNumId="6" w15:restartNumberingAfterBreak="0">
+  <w:abstractNum w:abstractNumId="7" w15:restartNumberingAfterBreak="0">
     <w:nsid w:val="44360ED0"/>
     <w:multiLevelType w:val="multilevel"/>
     <w:tmpl w:val="E07218F6"/>
@@ -11254,7 +11847,7 @@
       </w:pPr>
     </w:lvl>
   </w:abstractNum>
-  <w:abstractNum w:abstractNumId="7" w15:restartNumberingAfterBreak="0">
+  <w:abstractNum w:abstractNumId="8" w15:restartNumberingAfterBreak="0">
     <w:nsid w:val="456B5E22"/>
     <w:multiLevelType w:val="multilevel"/>
     <w:tmpl w:val="FE7EF05C"/>
@@ -11410,22 +12003,25 @@
     <w:abstractNumId w:val="1"/>
   </w:num>
   <w:num w:numId="3">
-    <w:abstractNumId w:val="7"/>
+    <w:abstractNumId w:val="8"/>
   </w:num>
   <w:num w:numId="4">
-    <w:abstractNumId w:val="5"/>
+    <w:abstractNumId w:val="6"/>
   </w:num>
   <w:num w:numId="5">
     <w:abstractNumId w:val="0"/>
   </w:num>
   <w:num w:numId="6">
-    <w:abstractNumId w:val="6"/>
+    <w:abstractNumId w:val="7"/>
   </w:num>
   <w:num w:numId="7">
-    <w:abstractNumId w:val="4"/>
+    <w:abstractNumId w:val="5"/>
   </w:num>
   <w:num w:numId="8">
     <w:abstractNumId w:val="3"/>
+  </w:num>
+  <w:num w:numId="9">
+    <w:abstractNumId w:val="4"/>
   </w:num>
 </w:numbering>
 </file>
@@ -11949,7 +12545,6 @@
     <w:name w:val="Normal (Web)"/>
     <w:basedOn w:val="Normal"/>
     <w:uiPriority w:val="99"/>
-    <w:semiHidden/>
     <w:unhideWhenUsed/>
     <w:rsid w:val="009274B7"/>
     <w:pPr>
@@ -12034,6 +12629,17 @@
       <w:ind w:left="720"/>
       <w:contextualSpacing/>
     </w:pPr>
+  </w:style>
+  <w:style w:type="character" w:styleId="Emphasis">
+    <w:name w:val="Emphasis"/>
+    <w:basedOn w:val="DefaultParagraphFont"/>
+    <w:uiPriority w:val="20"/>
+    <w:qFormat/>
+    <w:rsid w:val="00A35EF9"/>
+    <w:rPr>
+      <w:i/>
+      <w:iCs/>
+    </w:rPr>
   </w:style>
 </w:styles>
 </file>
